--- a/Dokumen/3 Software Design Document-SDD.docx
+++ b/Dokumen/3 Software Design Document-SDD.docx
@@ -1081,82 +1081,99 @@
     <w:p>
       <w:pPr>
         <w:spacing w:before="100" w:beforeAutospacing="1" w:after="100" w:afterAutospacing="1" w:line="240" w:lineRule="auto"/>
-        <w:outlineLvl w:val="2"/>
-        <w:rPr>
-          <w:rFonts w:ascii="Times New Roman" w:eastAsia="Times New Roman" w:hAnsi="Times New Roman" w:cs="Times New Roman"/>
-          <w:b/>
-          <w:bCs/>
-        </w:rPr>
-      </w:pPr>
-      <w:r>
-        <w:rPr>
-          <w:rFonts w:ascii="Times New Roman" w:eastAsia="Times New Roman" w:hAnsi="Times New Roman" w:cs="Times New Roman"/>
-          <w:b/>
-          <w:bCs/>
-        </w:rPr>
-        <w:t xml:space="preserve">2. Desain </w:t>
-      </w:r>
-      <w:proofErr w:type="spellStart"/>
-      <w:r>
-        <w:rPr>
-          <w:rFonts w:ascii="Times New Roman" w:eastAsia="Times New Roman" w:hAnsi="Times New Roman" w:cs="Times New Roman"/>
-          <w:b/>
-          <w:bCs/>
-        </w:rPr>
-        <w:t>Arsitektur</w:t>
-      </w:r>
-      <w:proofErr w:type="spellEnd"/>
+        <w:rPr>
+          <w:rFonts w:ascii="Times New Roman" w:eastAsia="Times New Roman" w:hAnsi="Times New Roman" w:cs="Times New Roman"/>
+        </w:rPr>
+      </w:pPr>
     </w:p>
     <w:p>
       <w:pPr>
         <w:spacing w:before="100" w:beforeAutospacing="1" w:after="100" w:afterAutospacing="1" w:line="240" w:lineRule="auto"/>
-        <w:outlineLvl w:val="3"/>
-        <w:rPr>
-          <w:rFonts w:ascii="Times New Roman" w:eastAsia="Times New Roman" w:hAnsi="Times New Roman" w:cs="Times New Roman"/>
-          <w:b/>
-          <w:bCs/>
-        </w:rPr>
-      </w:pPr>
-      <w:r>
-        <w:rPr>
-          <w:rFonts w:ascii="Times New Roman" w:eastAsia="Times New Roman" w:hAnsi="Times New Roman" w:cs="Times New Roman"/>
-          <w:b/>
-          <w:bCs/>
-        </w:rPr>
-        <w:t xml:space="preserve">2.1 Diagram </w:t>
-      </w:r>
-      <w:proofErr w:type="spellStart"/>
-      <w:r>
-        <w:rPr>
-          <w:rFonts w:ascii="Times New Roman" w:eastAsia="Times New Roman" w:hAnsi="Times New Roman" w:cs="Times New Roman"/>
-          <w:b/>
-          <w:bCs/>
-        </w:rPr>
-        <w:t>Arsitektur</w:t>
-      </w:r>
-      <w:proofErr w:type="spellEnd"/>
-      <w:r>
-        <w:rPr>
-          <w:rFonts w:ascii="Times New Roman" w:eastAsia="Times New Roman" w:hAnsi="Times New Roman" w:cs="Times New Roman"/>
-          <w:b/>
-          <w:bCs/>
-        </w:rPr>
-        <w:t xml:space="preserve"> </w:t>
-      </w:r>
-      <w:proofErr w:type="spellStart"/>
-      <w:r>
-        <w:rPr>
-          <w:rFonts w:ascii="Times New Roman" w:eastAsia="Times New Roman" w:hAnsi="Times New Roman" w:cs="Times New Roman"/>
-          <w:b/>
-          <w:bCs/>
-        </w:rPr>
-        <w:t>Sistem</w:t>
-      </w:r>
-      <w:proofErr w:type="spellEnd"/>
+        <w:rPr>
+          <w:rFonts w:ascii="Times New Roman" w:eastAsia="Times New Roman" w:hAnsi="Times New Roman" w:cs="Times New Roman"/>
+        </w:rPr>
+      </w:pPr>
     </w:p>
     <w:p>
       <w:pPr>
         <w:spacing w:before="100" w:beforeAutospacing="1" w:after="100" w:afterAutospacing="1" w:line="240" w:lineRule="auto"/>
+        <w:outlineLvl w:val="2"/>
+        <w:rPr>
+          <w:rFonts w:ascii="Times New Roman" w:eastAsia="Times New Roman" w:hAnsi="Times New Roman" w:cs="Times New Roman"/>
+          <w:b/>
+          <w:bCs/>
+        </w:rPr>
+      </w:pPr>
+      <w:r>
+        <w:rPr>
+          <w:rFonts w:ascii="Times New Roman" w:eastAsia="Times New Roman" w:hAnsi="Times New Roman" w:cs="Times New Roman"/>
+          <w:b/>
+          <w:bCs/>
+        </w:rPr>
+        <w:lastRenderedPageBreak/>
+        <w:t xml:space="preserve">2. Desain </w:t>
+      </w:r>
+      <w:proofErr w:type="spellStart"/>
+      <w:r>
+        <w:rPr>
+          <w:rFonts w:ascii="Times New Roman" w:eastAsia="Times New Roman" w:hAnsi="Times New Roman" w:cs="Times New Roman"/>
+          <w:b/>
+          <w:bCs/>
+        </w:rPr>
+        <w:t>Arsitektur</w:t>
+      </w:r>
+      <w:proofErr w:type="spellEnd"/>
+    </w:p>
+    <w:p>
+      <w:pPr>
+        <w:spacing w:before="100" w:beforeAutospacing="1" w:after="100" w:afterAutospacing="1" w:line="240" w:lineRule="auto"/>
+        <w:outlineLvl w:val="3"/>
+        <w:rPr>
+          <w:rFonts w:ascii="Times New Roman" w:eastAsia="Times New Roman" w:hAnsi="Times New Roman" w:cs="Times New Roman"/>
+          <w:b/>
+          <w:bCs/>
+        </w:rPr>
+      </w:pPr>
+      <w:r>
+        <w:rPr>
+          <w:rFonts w:ascii="Times New Roman" w:eastAsia="Times New Roman" w:hAnsi="Times New Roman" w:cs="Times New Roman"/>
+          <w:b/>
+          <w:bCs/>
+        </w:rPr>
+        <w:t xml:space="preserve">2.1 Diagram </w:t>
+      </w:r>
+      <w:proofErr w:type="spellStart"/>
+      <w:r>
+        <w:rPr>
+          <w:rFonts w:ascii="Times New Roman" w:eastAsia="Times New Roman" w:hAnsi="Times New Roman" w:cs="Times New Roman"/>
+          <w:b/>
+          <w:bCs/>
+        </w:rPr>
+        <w:t>Arsitektur</w:t>
+      </w:r>
+      <w:proofErr w:type="spellEnd"/>
+      <w:r>
+        <w:rPr>
+          <w:rFonts w:ascii="Times New Roman" w:eastAsia="Times New Roman" w:hAnsi="Times New Roman" w:cs="Times New Roman"/>
+          <w:b/>
+          <w:bCs/>
+        </w:rPr>
+        <w:t xml:space="preserve"> </w:t>
+      </w:r>
+      <w:proofErr w:type="spellStart"/>
+      <w:r>
+        <w:rPr>
+          <w:rFonts w:ascii="Times New Roman" w:eastAsia="Times New Roman" w:hAnsi="Times New Roman" w:cs="Times New Roman"/>
+          <w:b/>
+          <w:bCs/>
+        </w:rPr>
+        <w:t>Sistem</w:t>
+      </w:r>
+      <w:proofErr w:type="spellEnd"/>
+    </w:p>
+    <w:p>
+      <w:pPr>
+        <w:spacing w:before="100" w:beforeAutospacing="1" w:after="100" w:afterAutospacing="1" w:line="240" w:lineRule="auto"/>
         <w:rPr>
           <w:rFonts w:ascii="Times New Roman" w:eastAsia="Times New Roman" w:hAnsi="Times New Roman" w:cs="Times New Roman"/>
         </w:rPr>
@@ -1166,7 +1183,6 @@
           <w:rFonts w:ascii="Times New Roman" w:eastAsia="Times New Roman" w:hAnsi="Times New Roman" w:cs="Times New Roman"/>
           <w:noProof/>
         </w:rPr>
-        <w:lastRenderedPageBreak/>
         <w:drawing>
           <wp:anchor distT="0" distB="0" distL="114300" distR="114300" simplePos="0" relativeHeight="251658240" behindDoc="1" locked="0" layoutInCell="1" allowOverlap="1" wp14:anchorId="4F3C1BAF" wp14:editId="557A310C">
             <wp:simplePos x="0" y="0"/>
@@ -2295,6 +2311,22 @@
     </w:p>
     <w:p>
       <w:pPr>
+        <w:spacing w:before="100" w:beforeAutospacing="1" w:after="100" w:afterAutospacing="1" w:line="240" w:lineRule="auto"/>
+        <w:rPr>
+          <w:rFonts w:ascii="Times New Roman" w:eastAsia="Times New Roman" w:hAnsi="Times New Roman" w:cs="Times New Roman"/>
+        </w:rPr>
+      </w:pPr>
+    </w:p>
+    <w:p>
+      <w:pPr>
+        <w:spacing w:before="100" w:beforeAutospacing="1" w:after="100" w:afterAutospacing="1" w:line="240" w:lineRule="auto"/>
+        <w:rPr>
+          <w:rFonts w:ascii="Times New Roman" w:eastAsia="Times New Roman" w:hAnsi="Times New Roman" w:cs="Times New Roman"/>
+        </w:rPr>
+      </w:pPr>
+    </w:p>
+    <w:p>
+      <w:pPr>
         <w:pStyle w:val="ListParagraph"/>
         <w:numPr>
           <w:ilvl w:val="1"/>
@@ -2312,6 +2344,7 @@
           <w:b/>
           <w:bCs/>
         </w:rPr>
+        <w:lastRenderedPageBreak/>
         <w:t>Mail Server</w:t>
       </w:r>
     </w:p>
@@ -2562,7 +2595,6 @@
           <w:b/>
           <w:bCs/>
         </w:rPr>
-        <w:lastRenderedPageBreak/>
         <w:t xml:space="preserve">Alur </w:t>
       </w:r>
       <w:proofErr w:type="spellStart"/>
@@ -3520,24 +3552,6 @@
           <w:b/>
           <w:bCs/>
         </w:rPr>
-        <w:t>Tagihan</w:t>
-      </w:r>
-      <w:proofErr w:type="spellEnd"/>
-      <w:r>
-        <w:rPr>
-          <w:rFonts w:ascii="Times New Roman" w:eastAsia="Times New Roman" w:hAnsi="Times New Roman" w:cs="Times New Roman"/>
-          <w:b/>
-          <w:bCs/>
-        </w:rPr>
-        <w:t xml:space="preserve"> &amp; </w:t>
-      </w:r>
-      <w:proofErr w:type="spellStart"/>
-      <w:r>
-        <w:rPr>
-          <w:rFonts w:ascii="Times New Roman" w:eastAsia="Times New Roman" w:hAnsi="Times New Roman" w:cs="Times New Roman"/>
-          <w:b/>
-          <w:bCs/>
-        </w:rPr>
         <w:t>Pembayaran</w:t>
       </w:r>
       <w:proofErr w:type="spellEnd"/>
@@ -3582,34 +3596,6 @@
         <w:rPr>
           <w:rFonts w:ascii="Times New Roman" w:eastAsia="Times New Roman" w:hAnsi="Times New Roman" w:cs="Times New Roman"/>
         </w:rPr>
-        <w:t>tagihan</w:t>
-      </w:r>
-      <w:proofErr w:type="spellEnd"/>
-      <w:r>
-        <w:rPr>
-          <w:rFonts w:ascii="Times New Roman" w:eastAsia="Times New Roman" w:hAnsi="Times New Roman" w:cs="Times New Roman"/>
-        </w:rPr>
-        <w:t xml:space="preserve"> dan </w:t>
-      </w:r>
-      <w:proofErr w:type="spellStart"/>
-      <w:r>
-        <w:rPr>
-          <w:rFonts w:ascii="Times New Roman" w:eastAsia="Times New Roman" w:hAnsi="Times New Roman" w:cs="Times New Roman"/>
-        </w:rPr>
-        <w:t>riwayat</w:t>
-      </w:r>
-      <w:proofErr w:type="spellEnd"/>
-      <w:r>
-        <w:rPr>
-          <w:rFonts w:ascii="Times New Roman" w:eastAsia="Times New Roman" w:hAnsi="Times New Roman" w:cs="Times New Roman"/>
-        </w:rPr>
-        <w:t xml:space="preserve"> </w:t>
-      </w:r>
-      <w:proofErr w:type="spellStart"/>
-      <w:r>
-        <w:rPr>
-          <w:rFonts w:ascii="Times New Roman" w:eastAsia="Times New Roman" w:hAnsi="Times New Roman" w:cs="Times New Roman"/>
-        </w:rPr>
         <w:t>pembayaran</w:t>
       </w:r>
       <w:proofErr w:type="spellEnd"/>
@@ -4016,22 +4002,6 @@
         </w:rPr>
         <w:t>.</w:t>
       </w:r>
-    </w:p>
-    <w:p>
-      <w:pPr>
-        <w:spacing w:before="100" w:beforeAutospacing="1" w:after="100" w:afterAutospacing="1" w:line="240" w:lineRule="auto"/>
-        <w:rPr>
-          <w:rFonts w:ascii="Times New Roman" w:eastAsia="Times New Roman" w:hAnsi="Times New Roman" w:cs="Times New Roman"/>
-        </w:rPr>
-      </w:pPr>
-    </w:p>
-    <w:p>
-      <w:pPr>
-        <w:spacing w:before="100" w:beforeAutospacing="1" w:after="100" w:afterAutospacing="1" w:line="240" w:lineRule="auto"/>
-        <w:rPr>
-          <w:rFonts w:ascii="Times New Roman" w:eastAsia="Times New Roman" w:hAnsi="Times New Roman" w:cs="Times New Roman"/>
-        </w:rPr>
-      </w:pPr>
     </w:p>
     <w:p>
       <w:pPr>
@@ -4174,7 +4144,14 @@
         <w:rPr>
           <w:rFonts w:ascii="Times New Roman" w:eastAsia="Times New Roman" w:hAnsi="Times New Roman" w:cs="Times New Roman"/>
         </w:rPr>
-        <w:t xml:space="preserve"> Chart.js,</w:t>
+        <w:t xml:space="preserve"> </w:t>
+      </w:r>
+      <w:proofErr w:type="gramStart"/>
+      <w:r>
+        <w:rPr>
+          <w:rFonts w:ascii="Times New Roman" w:eastAsia="Times New Roman" w:hAnsi="Times New Roman" w:cs="Times New Roman"/>
+        </w:rPr>
+        <w:t>Chart.js,</w:t>
       </w:r>
       <w:r>
         <w:rPr>
@@ -4182,6 +4159,18 @@
         </w:rPr>
         <w:t>.</w:t>
       </w:r>
+      <w:proofErr w:type="gramEnd"/>
+    </w:p>
+    <w:p>
+      <w:pPr>
+        <w:spacing w:before="100" w:beforeAutospacing="1" w:after="100" w:afterAutospacing="1" w:line="240" w:lineRule="auto"/>
+        <w:outlineLvl w:val="2"/>
+        <w:rPr>
+          <w:rFonts w:ascii="Times New Roman" w:eastAsia="Times New Roman" w:hAnsi="Times New Roman" w:cs="Times New Roman"/>
+          <w:b/>
+          <w:bCs/>
+        </w:rPr>
+      </w:pPr>
     </w:p>
     <w:p>
       <w:pPr>
@@ -4200,6 +4189,7 @@
           <w:b/>
           <w:bCs/>
         </w:rPr>
+        <w:lastRenderedPageBreak/>
         <w:t xml:space="preserve">3.5 Modul </w:t>
       </w:r>
       <w:proofErr w:type="spellStart"/>
@@ -4425,12 +4415,16 @@
           <w:b/>
           <w:bCs/>
         </w:rPr>
-        <w:lastRenderedPageBreak/>
         <w:t>4. Desain Basis Data</w:t>
       </w:r>
     </w:p>
     <w:p>
       <w:pPr>
+        <w:pStyle w:val="ListParagraph"/>
+        <w:numPr>
+          <w:ilvl w:val="1"/>
+          <w:numId w:val="43"/>
+        </w:numPr>
         <w:spacing w:before="100" w:beforeAutospacing="1" w:after="100" w:afterAutospacing="1" w:line="240" w:lineRule="auto"/>
         <w:outlineLvl w:val="2"/>
         <w:rPr>
@@ -4439,14 +4433,6 @@
           <w:bCs/>
         </w:rPr>
       </w:pPr>
-      <w:r>
-        <w:rPr>
-          <w:rFonts w:ascii="Times New Roman" w:eastAsia="Times New Roman" w:hAnsi="Times New Roman" w:cs="Times New Roman"/>
-          <w:b/>
-          <w:bCs/>
-        </w:rPr>
-        <w:t xml:space="preserve">4.1 </w:t>
-      </w:r>
       <w:proofErr w:type="spellStart"/>
       <w:r>
         <w:rPr>
@@ -4470,245 +4456,1871 @@
       <w:pPr>
         <w:numPr>
           <w:ilvl w:val="0"/>
-          <w:numId w:val="33"/>
+          <w:numId w:val="45"/>
         </w:numPr>
         <w:spacing w:before="100" w:beforeAutospacing="1" w:after="100" w:afterAutospacing="1" w:line="240" w:lineRule="auto"/>
         <w:rPr>
           <w:rFonts w:ascii="Times New Roman" w:eastAsia="Times New Roman" w:hAnsi="Times New Roman" w:cs="Times New Roman"/>
-        </w:rPr>
-      </w:pPr>
-      <w:r>
-        <w:rPr>
-          <w:rFonts w:ascii="Times New Roman" w:eastAsia="Times New Roman" w:hAnsi="Times New Roman" w:cs="Times New Roman"/>
-        </w:rPr>
-        <w:t>Users (Id, Name, Email, Role, Password,)</w:t>
+          <w:sz w:val="24"/>
+          <w:szCs w:val="24"/>
+        </w:rPr>
+      </w:pPr>
+      <w:r>
+        <w:rPr>
+          <w:rFonts w:ascii="Times New Roman" w:eastAsia="Times New Roman" w:hAnsi="Times New Roman" w:cs="Times New Roman"/>
+          <w:sz w:val="24"/>
+          <w:szCs w:val="24"/>
+        </w:rPr>
+        <w:t>Tabel users</w:t>
       </w:r>
     </w:p>
     <w:p>
       <w:pPr>
+        <w:spacing w:before="100" w:beforeAutospacing="1" w:after="100" w:afterAutospacing="1" w:line="240" w:lineRule="auto"/>
+        <w:ind w:left="720"/>
+        <w:rPr>
+          <w:rFonts w:ascii="Times New Roman" w:eastAsia="Times New Roman" w:hAnsi="Times New Roman" w:cs="Times New Roman"/>
+          <w:sz w:val="24"/>
+          <w:szCs w:val="24"/>
+        </w:rPr>
+      </w:pPr>
+      <w:r>
+        <w:rPr>
+          <w:rFonts w:ascii="Times New Roman" w:eastAsia="Times New Roman" w:hAnsi="Times New Roman" w:cs="Times New Roman"/>
+          <w:sz w:val="24"/>
+          <w:szCs w:val="24"/>
+        </w:rPr>
+        <w:t>CREATE TABLE users (</w:t>
+      </w:r>
+      <w:r>
+        <w:rPr>
+          <w:rFonts w:ascii="Times New Roman" w:eastAsia="Times New Roman" w:hAnsi="Times New Roman" w:cs="Times New Roman"/>
+          <w:sz w:val="24"/>
+          <w:szCs w:val="24"/>
+        </w:rPr>
+        <w:br/>
+      </w:r>
+      <w:proofErr w:type="spellStart"/>
+      <w:r>
+        <w:rPr>
+          <w:rFonts w:ascii="Times New Roman" w:eastAsia="Times New Roman" w:hAnsi="Times New Roman" w:cs="Times New Roman"/>
+          <w:sz w:val="24"/>
+          <w:szCs w:val="24"/>
+        </w:rPr>
+        <w:t>id_user</w:t>
+      </w:r>
+      <w:proofErr w:type="spellEnd"/>
+      <w:r>
+        <w:rPr>
+          <w:rFonts w:ascii="Times New Roman" w:eastAsia="Times New Roman" w:hAnsi="Times New Roman" w:cs="Times New Roman"/>
+          <w:sz w:val="24"/>
+          <w:szCs w:val="24"/>
+        </w:rPr>
+        <w:t xml:space="preserve"> INT AUTO_INCREMENT PRIMARY KEY,</w:t>
+      </w:r>
+      <w:r>
+        <w:rPr>
+          <w:rFonts w:ascii="Times New Roman" w:eastAsia="Times New Roman" w:hAnsi="Times New Roman" w:cs="Times New Roman"/>
+          <w:sz w:val="24"/>
+          <w:szCs w:val="24"/>
+        </w:rPr>
+        <w:br/>
+        <w:t xml:space="preserve">username </w:t>
+      </w:r>
+      <w:proofErr w:type="gramStart"/>
+      <w:r>
+        <w:rPr>
+          <w:rFonts w:ascii="Times New Roman" w:eastAsia="Times New Roman" w:hAnsi="Times New Roman" w:cs="Times New Roman"/>
+          <w:sz w:val="24"/>
+          <w:szCs w:val="24"/>
+        </w:rPr>
+        <w:t>VARCHAR(</w:t>
+      </w:r>
+      <w:proofErr w:type="gramEnd"/>
+      <w:r>
+        <w:rPr>
+          <w:rFonts w:ascii="Times New Roman" w:eastAsia="Times New Roman" w:hAnsi="Times New Roman" w:cs="Times New Roman"/>
+          <w:sz w:val="24"/>
+          <w:szCs w:val="24"/>
+        </w:rPr>
+        <w:t>25) NOT NULL,</w:t>
+      </w:r>
+      <w:r>
+        <w:rPr>
+          <w:rFonts w:ascii="Times New Roman" w:eastAsia="Times New Roman" w:hAnsi="Times New Roman" w:cs="Times New Roman"/>
+          <w:sz w:val="24"/>
+          <w:szCs w:val="24"/>
+        </w:rPr>
+        <w:br/>
+        <w:t>password VARCHAR(125) NOT NULL,</w:t>
+      </w:r>
+      <w:r>
+        <w:rPr>
+          <w:rFonts w:ascii="Times New Roman" w:eastAsia="Times New Roman" w:hAnsi="Times New Roman" w:cs="Times New Roman"/>
+          <w:sz w:val="24"/>
+          <w:szCs w:val="24"/>
+        </w:rPr>
+        <w:br/>
+        <w:t>level ENUM('Admin', '</w:t>
+      </w:r>
+      <w:proofErr w:type="spellStart"/>
+      <w:r>
+        <w:rPr>
+          <w:rFonts w:ascii="Times New Roman" w:eastAsia="Times New Roman" w:hAnsi="Times New Roman" w:cs="Times New Roman"/>
+          <w:sz w:val="24"/>
+          <w:szCs w:val="24"/>
+        </w:rPr>
+        <w:t>Petugas</w:t>
+      </w:r>
+      <w:proofErr w:type="spellEnd"/>
+      <w:r>
+        <w:rPr>
+          <w:rFonts w:ascii="Times New Roman" w:eastAsia="Times New Roman" w:hAnsi="Times New Roman" w:cs="Times New Roman"/>
+          <w:sz w:val="24"/>
+          <w:szCs w:val="24"/>
+        </w:rPr>
+        <w:t>', '</w:t>
+      </w:r>
+      <w:proofErr w:type="spellStart"/>
+      <w:r>
+        <w:rPr>
+          <w:rFonts w:ascii="Times New Roman" w:eastAsia="Times New Roman" w:hAnsi="Times New Roman" w:cs="Times New Roman"/>
+          <w:sz w:val="24"/>
+          <w:szCs w:val="24"/>
+        </w:rPr>
+        <w:t>Mahasiswa</w:t>
+      </w:r>
+      <w:proofErr w:type="spellEnd"/>
+      <w:r>
+        <w:rPr>
+          <w:rFonts w:ascii="Times New Roman" w:eastAsia="Times New Roman" w:hAnsi="Times New Roman" w:cs="Times New Roman"/>
+          <w:sz w:val="24"/>
+          <w:szCs w:val="24"/>
+        </w:rPr>
+        <w:t>') NOT NULL,</w:t>
+      </w:r>
+      <w:r>
+        <w:rPr>
+          <w:rFonts w:ascii="Times New Roman" w:eastAsia="Times New Roman" w:hAnsi="Times New Roman" w:cs="Times New Roman"/>
+          <w:sz w:val="24"/>
+          <w:szCs w:val="24"/>
+        </w:rPr>
+        <w:br/>
+      </w:r>
+      <w:proofErr w:type="spellStart"/>
+      <w:r>
+        <w:rPr>
+          <w:rFonts w:ascii="Times New Roman" w:eastAsia="Times New Roman" w:hAnsi="Times New Roman" w:cs="Times New Roman"/>
+          <w:sz w:val="24"/>
+          <w:szCs w:val="24"/>
+        </w:rPr>
+        <w:t>gambar</w:t>
+      </w:r>
+      <w:proofErr w:type="spellEnd"/>
+      <w:r>
+        <w:rPr>
+          <w:rFonts w:ascii="Times New Roman" w:eastAsia="Times New Roman" w:hAnsi="Times New Roman" w:cs="Times New Roman"/>
+          <w:sz w:val="24"/>
+          <w:szCs w:val="24"/>
+        </w:rPr>
+        <w:t xml:space="preserve"> VARCHAR(125),</w:t>
+      </w:r>
+      <w:r>
+        <w:rPr>
+          <w:rFonts w:ascii="Times New Roman" w:eastAsia="Times New Roman" w:hAnsi="Times New Roman" w:cs="Times New Roman"/>
+          <w:sz w:val="24"/>
+          <w:szCs w:val="24"/>
+        </w:rPr>
+        <w:br/>
+      </w:r>
+      <w:proofErr w:type="spellStart"/>
+      <w:r>
+        <w:rPr>
+          <w:rFonts w:ascii="Times New Roman" w:eastAsia="Times New Roman" w:hAnsi="Times New Roman" w:cs="Times New Roman"/>
+          <w:sz w:val="24"/>
+          <w:szCs w:val="24"/>
+        </w:rPr>
+        <w:t>remember_token</w:t>
+      </w:r>
+      <w:proofErr w:type="spellEnd"/>
+      <w:r>
+        <w:rPr>
+          <w:rFonts w:ascii="Times New Roman" w:eastAsia="Times New Roman" w:hAnsi="Times New Roman" w:cs="Times New Roman"/>
+          <w:sz w:val="24"/>
+          <w:szCs w:val="24"/>
+        </w:rPr>
+        <w:t xml:space="preserve"> VARCHAR(125)</w:t>
+      </w:r>
+      <w:r>
+        <w:rPr>
+          <w:rFonts w:ascii="Times New Roman" w:eastAsia="Times New Roman" w:hAnsi="Times New Roman" w:cs="Times New Roman"/>
+          <w:sz w:val="24"/>
+          <w:szCs w:val="24"/>
+        </w:rPr>
+        <w:br/>
+        <w:t>);</w:t>
+      </w:r>
+    </w:p>
+    <w:p>
+      <w:pPr>
         <w:numPr>
           <w:ilvl w:val="0"/>
-          <w:numId w:val="33"/>
+          <w:numId w:val="46"/>
         </w:numPr>
         <w:spacing w:before="100" w:beforeAutospacing="1" w:after="100" w:afterAutospacing="1" w:line="240" w:lineRule="auto"/>
         <w:rPr>
           <w:rFonts w:ascii="Times New Roman" w:eastAsia="Times New Roman" w:hAnsi="Times New Roman" w:cs="Times New Roman"/>
-        </w:rPr>
-      </w:pPr>
-      <w:proofErr w:type="spellStart"/>
-      <w:r>
-        <w:rPr>
-          <w:rFonts w:ascii="Times New Roman" w:eastAsia="Times New Roman" w:hAnsi="Times New Roman" w:cs="Times New Roman"/>
-        </w:rPr>
-        <w:t>Tagihan</w:t>
-      </w:r>
-      <w:proofErr w:type="spellEnd"/>
-      <w:r>
-        <w:rPr>
-          <w:rFonts w:ascii="Times New Roman" w:eastAsia="Times New Roman" w:hAnsi="Times New Roman" w:cs="Times New Roman"/>
-        </w:rPr>
-        <w:t xml:space="preserve"> (Id, </w:t>
-      </w:r>
-      <w:proofErr w:type="spellStart"/>
-      <w:r>
-        <w:rPr>
-          <w:rFonts w:ascii="Times New Roman" w:eastAsia="Times New Roman" w:hAnsi="Times New Roman" w:cs="Times New Roman"/>
-        </w:rPr>
-        <w:t>User_Id</w:t>
-      </w:r>
-      <w:proofErr w:type="spellEnd"/>
-      <w:r>
-        <w:rPr>
-          <w:rFonts w:ascii="Times New Roman" w:eastAsia="Times New Roman" w:hAnsi="Times New Roman" w:cs="Times New Roman"/>
-        </w:rPr>
-        <w:t xml:space="preserve">, </w:t>
-      </w:r>
-      <w:proofErr w:type="spellStart"/>
-      <w:r>
-        <w:rPr>
-          <w:rFonts w:ascii="Times New Roman" w:eastAsia="Times New Roman" w:hAnsi="Times New Roman" w:cs="Times New Roman"/>
-        </w:rPr>
-        <w:t>Jumlah</w:t>
-      </w:r>
-      <w:proofErr w:type="spellEnd"/>
-      <w:r>
-        <w:rPr>
-          <w:rFonts w:ascii="Times New Roman" w:eastAsia="Times New Roman" w:hAnsi="Times New Roman" w:cs="Times New Roman"/>
-        </w:rPr>
-        <w:t>-Bayar, Waktu-</w:t>
-      </w:r>
-      <w:proofErr w:type="spellStart"/>
-      <w:r>
-        <w:rPr>
-          <w:rFonts w:ascii="Times New Roman" w:eastAsia="Times New Roman" w:hAnsi="Times New Roman" w:cs="Times New Roman"/>
-        </w:rPr>
-        <w:t>Pembayaran</w:t>
-      </w:r>
-      <w:proofErr w:type="spellEnd"/>
-      <w:r>
-        <w:rPr>
-          <w:rFonts w:ascii="Times New Roman" w:eastAsia="Times New Roman" w:hAnsi="Times New Roman" w:cs="Times New Roman"/>
-        </w:rPr>
-        <w:t>)</w:t>
-      </w:r>
+          <w:sz w:val="24"/>
+          <w:szCs w:val="24"/>
+        </w:rPr>
+      </w:pPr>
+      <w:r>
+        <w:rPr>
+          <w:rFonts w:ascii="Times New Roman" w:eastAsia="Times New Roman" w:hAnsi="Times New Roman" w:cs="Times New Roman"/>
+          <w:sz w:val="24"/>
+          <w:szCs w:val="24"/>
+        </w:rPr>
+        <w:t xml:space="preserve">Tabel </w:t>
+      </w:r>
+      <w:proofErr w:type="spellStart"/>
+      <w:r>
+        <w:rPr>
+          <w:rFonts w:ascii="Times New Roman" w:eastAsia="Times New Roman" w:hAnsi="Times New Roman" w:cs="Times New Roman"/>
+          <w:sz w:val="24"/>
+          <w:szCs w:val="24"/>
+        </w:rPr>
+        <w:t>petugas</w:t>
+      </w:r>
+      <w:proofErr w:type="spellEnd"/>
     </w:p>
     <w:p>
       <w:pPr>
+        <w:spacing w:before="100" w:beforeAutospacing="1" w:after="100" w:afterAutospacing="1" w:line="240" w:lineRule="auto"/>
+        <w:ind w:left="720"/>
+        <w:rPr>
+          <w:rFonts w:ascii="Times New Roman" w:eastAsia="Times New Roman" w:hAnsi="Times New Roman" w:cs="Times New Roman"/>
+          <w:sz w:val="24"/>
+          <w:szCs w:val="24"/>
+        </w:rPr>
+      </w:pPr>
+      <w:r>
+        <w:rPr>
+          <w:rFonts w:ascii="Times New Roman" w:eastAsia="Times New Roman" w:hAnsi="Times New Roman" w:cs="Times New Roman"/>
+          <w:sz w:val="24"/>
+          <w:szCs w:val="24"/>
+        </w:rPr>
+        <w:t xml:space="preserve">CREATE TABLE </w:t>
+      </w:r>
+      <w:proofErr w:type="spellStart"/>
+      <w:r>
+        <w:rPr>
+          <w:rFonts w:ascii="Times New Roman" w:eastAsia="Times New Roman" w:hAnsi="Times New Roman" w:cs="Times New Roman"/>
+          <w:sz w:val="24"/>
+          <w:szCs w:val="24"/>
+        </w:rPr>
+        <w:t>petugas</w:t>
+      </w:r>
+      <w:proofErr w:type="spellEnd"/>
+      <w:r>
+        <w:rPr>
+          <w:rFonts w:ascii="Times New Roman" w:eastAsia="Times New Roman" w:hAnsi="Times New Roman" w:cs="Times New Roman"/>
+          <w:sz w:val="24"/>
+          <w:szCs w:val="24"/>
+        </w:rPr>
+        <w:t xml:space="preserve"> (</w:t>
+      </w:r>
+      <w:r>
+        <w:rPr>
+          <w:rFonts w:ascii="Times New Roman" w:eastAsia="Times New Roman" w:hAnsi="Times New Roman" w:cs="Times New Roman"/>
+          <w:sz w:val="24"/>
+          <w:szCs w:val="24"/>
+        </w:rPr>
+        <w:br/>
+      </w:r>
+      <w:proofErr w:type="spellStart"/>
+      <w:r>
+        <w:rPr>
+          <w:rFonts w:ascii="Times New Roman" w:eastAsia="Times New Roman" w:hAnsi="Times New Roman" w:cs="Times New Roman"/>
+          <w:sz w:val="24"/>
+          <w:szCs w:val="24"/>
+        </w:rPr>
+        <w:t>id_petugas</w:t>
+      </w:r>
+      <w:proofErr w:type="spellEnd"/>
+      <w:r>
+        <w:rPr>
+          <w:rFonts w:ascii="Times New Roman" w:eastAsia="Times New Roman" w:hAnsi="Times New Roman" w:cs="Times New Roman"/>
+          <w:sz w:val="24"/>
+          <w:szCs w:val="24"/>
+        </w:rPr>
+        <w:t xml:space="preserve"> INT AUTO_INCREMENT PRIMARY KEY,</w:t>
+      </w:r>
+      <w:r>
+        <w:rPr>
+          <w:rFonts w:ascii="Times New Roman" w:eastAsia="Times New Roman" w:hAnsi="Times New Roman" w:cs="Times New Roman"/>
+          <w:sz w:val="24"/>
+          <w:szCs w:val="24"/>
+        </w:rPr>
+        <w:br/>
+      </w:r>
+      <w:proofErr w:type="spellStart"/>
+      <w:r>
+        <w:rPr>
+          <w:rFonts w:ascii="Times New Roman" w:eastAsia="Times New Roman" w:hAnsi="Times New Roman" w:cs="Times New Roman"/>
+          <w:sz w:val="24"/>
+          <w:szCs w:val="24"/>
+        </w:rPr>
+        <w:t>id_user</w:t>
+      </w:r>
+      <w:proofErr w:type="spellEnd"/>
+      <w:r>
+        <w:rPr>
+          <w:rFonts w:ascii="Times New Roman" w:eastAsia="Times New Roman" w:hAnsi="Times New Roman" w:cs="Times New Roman"/>
+          <w:sz w:val="24"/>
+          <w:szCs w:val="24"/>
+        </w:rPr>
+        <w:t xml:space="preserve"> INT NOT NULL,</w:t>
+      </w:r>
+      <w:r>
+        <w:rPr>
+          <w:rFonts w:ascii="Times New Roman" w:eastAsia="Times New Roman" w:hAnsi="Times New Roman" w:cs="Times New Roman"/>
+          <w:sz w:val="24"/>
+          <w:szCs w:val="24"/>
+        </w:rPr>
+        <w:br/>
+      </w:r>
+      <w:proofErr w:type="spellStart"/>
+      <w:r>
+        <w:rPr>
+          <w:rFonts w:ascii="Times New Roman" w:eastAsia="Times New Roman" w:hAnsi="Times New Roman" w:cs="Times New Roman"/>
+          <w:sz w:val="24"/>
+          <w:szCs w:val="24"/>
+        </w:rPr>
+        <w:t>nama_petugas</w:t>
+      </w:r>
+      <w:proofErr w:type="spellEnd"/>
+      <w:r>
+        <w:rPr>
+          <w:rFonts w:ascii="Times New Roman" w:eastAsia="Times New Roman" w:hAnsi="Times New Roman" w:cs="Times New Roman"/>
+          <w:sz w:val="24"/>
+          <w:szCs w:val="24"/>
+        </w:rPr>
+        <w:t xml:space="preserve"> </w:t>
+      </w:r>
+      <w:proofErr w:type="gramStart"/>
+      <w:r>
+        <w:rPr>
+          <w:rFonts w:ascii="Times New Roman" w:eastAsia="Times New Roman" w:hAnsi="Times New Roman" w:cs="Times New Roman"/>
+          <w:sz w:val="24"/>
+          <w:szCs w:val="24"/>
+        </w:rPr>
+        <w:t>VARCHAR(</w:t>
+      </w:r>
+      <w:proofErr w:type="gramEnd"/>
+      <w:r>
+        <w:rPr>
+          <w:rFonts w:ascii="Times New Roman" w:eastAsia="Times New Roman" w:hAnsi="Times New Roman" w:cs="Times New Roman"/>
+          <w:sz w:val="24"/>
+          <w:szCs w:val="24"/>
+        </w:rPr>
+        <w:t>125) NOT NULL,</w:t>
+      </w:r>
+      <w:r>
+        <w:rPr>
+          <w:rFonts w:ascii="Times New Roman" w:eastAsia="Times New Roman" w:hAnsi="Times New Roman" w:cs="Times New Roman"/>
+          <w:sz w:val="24"/>
+          <w:szCs w:val="24"/>
+        </w:rPr>
+        <w:br/>
+      </w:r>
+      <w:proofErr w:type="spellStart"/>
+      <w:r>
+        <w:rPr>
+          <w:rFonts w:ascii="Times New Roman" w:eastAsia="Times New Roman" w:hAnsi="Times New Roman" w:cs="Times New Roman"/>
+          <w:sz w:val="24"/>
+          <w:szCs w:val="24"/>
+        </w:rPr>
+        <w:t>alamat_petugas</w:t>
+      </w:r>
+      <w:proofErr w:type="spellEnd"/>
+      <w:r>
+        <w:rPr>
+          <w:rFonts w:ascii="Times New Roman" w:eastAsia="Times New Roman" w:hAnsi="Times New Roman" w:cs="Times New Roman"/>
+          <w:sz w:val="24"/>
+          <w:szCs w:val="24"/>
+        </w:rPr>
+        <w:t xml:space="preserve"> TEXT,</w:t>
+      </w:r>
+      <w:r>
+        <w:rPr>
+          <w:rFonts w:ascii="Times New Roman" w:eastAsia="Times New Roman" w:hAnsi="Times New Roman" w:cs="Times New Roman"/>
+          <w:sz w:val="24"/>
+          <w:szCs w:val="24"/>
+        </w:rPr>
+        <w:br/>
+      </w:r>
+      <w:proofErr w:type="spellStart"/>
+      <w:r>
+        <w:rPr>
+          <w:rFonts w:ascii="Times New Roman" w:eastAsia="Times New Roman" w:hAnsi="Times New Roman" w:cs="Times New Roman"/>
+          <w:sz w:val="24"/>
+          <w:szCs w:val="24"/>
+        </w:rPr>
+        <w:t>no_hp_petugas</w:t>
+      </w:r>
+      <w:proofErr w:type="spellEnd"/>
+      <w:r>
+        <w:rPr>
+          <w:rFonts w:ascii="Times New Roman" w:eastAsia="Times New Roman" w:hAnsi="Times New Roman" w:cs="Times New Roman"/>
+          <w:sz w:val="24"/>
+          <w:szCs w:val="24"/>
+        </w:rPr>
+        <w:t xml:space="preserve"> VARCHAR(50),</w:t>
+      </w:r>
+      <w:r>
+        <w:rPr>
+          <w:rFonts w:ascii="Times New Roman" w:eastAsia="Times New Roman" w:hAnsi="Times New Roman" w:cs="Times New Roman"/>
+          <w:sz w:val="24"/>
+          <w:szCs w:val="24"/>
+        </w:rPr>
+        <w:br/>
+        <w:t>FOREIGN KEY (</w:t>
+      </w:r>
+      <w:proofErr w:type="spellStart"/>
+      <w:r>
+        <w:rPr>
+          <w:rFonts w:ascii="Times New Roman" w:eastAsia="Times New Roman" w:hAnsi="Times New Roman" w:cs="Times New Roman"/>
+          <w:sz w:val="24"/>
+          <w:szCs w:val="24"/>
+        </w:rPr>
+        <w:t>id_user</w:t>
+      </w:r>
+      <w:proofErr w:type="spellEnd"/>
+      <w:r>
+        <w:rPr>
+          <w:rFonts w:ascii="Times New Roman" w:eastAsia="Times New Roman" w:hAnsi="Times New Roman" w:cs="Times New Roman"/>
+          <w:sz w:val="24"/>
+          <w:szCs w:val="24"/>
+        </w:rPr>
+        <w:t>) REFERENCES users(</w:t>
+      </w:r>
+      <w:proofErr w:type="spellStart"/>
+      <w:r>
+        <w:rPr>
+          <w:rFonts w:ascii="Times New Roman" w:eastAsia="Times New Roman" w:hAnsi="Times New Roman" w:cs="Times New Roman"/>
+          <w:sz w:val="24"/>
+          <w:szCs w:val="24"/>
+        </w:rPr>
+        <w:t>id_user</w:t>
+      </w:r>
+      <w:proofErr w:type="spellEnd"/>
+      <w:r>
+        <w:rPr>
+          <w:rFonts w:ascii="Times New Roman" w:eastAsia="Times New Roman" w:hAnsi="Times New Roman" w:cs="Times New Roman"/>
+          <w:sz w:val="24"/>
+          <w:szCs w:val="24"/>
+        </w:rPr>
+        <w:t>)</w:t>
+      </w:r>
+      <w:r>
+        <w:rPr>
+          <w:rFonts w:ascii="Times New Roman" w:eastAsia="Times New Roman" w:hAnsi="Times New Roman" w:cs="Times New Roman"/>
+          <w:sz w:val="24"/>
+          <w:szCs w:val="24"/>
+        </w:rPr>
+        <w:br/>
+        <w:t>);</w:t>
+      </w:r>
+    </w:p>
+    <w:p>
+      <w:pPr>
         <w:numPr>
           <w:ilvl w:val="0"/>
-          <w:numId w:val="33"/>
+          <w:numId w:val="47"/>
         </w:numPr>
         <w:spacing w:before="100" w:beforeAutospacing="1" w:after="100" w:afterAutospacing="1" w:line="240" w:lineRule="auto"/>
         <w:rPr>
           <w:rFonts w:ascii="Times New Roman" w:eastAsia="Times New Roman" w:hAnsi="Times New Roman" w:cs="Times New Roman"/>
-        </w:rPr>
-      </w:pPr>
-      <w:proofErr w:type="spellStart"/>
-      <w:r>
-        <w:rPr>
-          <w:rFonts w:ascii="Times New Roman" w:eastAsia="Times New Roman" w:hAnsi="Times New Roman" w:cs="Times New Roman"/>
-        </w:rPr>
-        <w:t>Pembayaran</w:t>
-      </w:r>
-      <w:proofErr w:type="spellEnd"/>
-      <w:r>
-        <w:rPr>
-          <w:rFonts w:ascii="Times New Roman" w:eastAsia="Times New Roman" w:hAnsi="Times New Roman" w:cs="Times New Roman"/>
-        </w:rPr>
-        <w:t xml:space="preserve"> (Id, </w:t>
-      </w:r>
-      <w:proofErr w:type="spellStart"/>
-      <w:r>
-        <w:rPr>
-          <w:rFonts w:ascii="Times New Roman" w:eastAsia="Times New Roman" w:hAnsi="Times New Roman" w:cs="Times New Roman"/>
-        </w:rPr>
-        <w:t>Tagihan_Id</w:t>
-      </w:r>
-      <w:proofErr w:type="spellEnd"/>
-      <w:r>
-        <w:rPr>
-          <w:rFonts w:ascii="Times New Roman" w:eastAsia="Times New Roman" w:hAnsi="Times New Roman" w:cs="Times New Roman"/>
-        </w:rPr>
-        <w:t xml:space="preserve">, </w:t>
-      </w:r>
-      <w:proofErr w:type="spellStart"/>
-      <w:r>
-        <w:rPr>
-          <w:rFonts w:ascii="Times New Roman" w:eastAsia="Times New Roman" w:hAnsi="Times New Roman" w:cs="Times New Roman"/>
-        </w:rPr>
-        <w:t>User_Id</w:t>
-      </w:r>
-      <w:proofErr w:type="spellEnd"/>
-      <w:r>
-        <w:rPr>
-          <w:rFonts w:ascii="Times New Roman" w:eastAsia="Times New Roman" w:hAnsi="Times New Roman" w:cs="Times New Roman"/>
-        </w:rPr>
-        <w:t xml:space="preserve">, , </w:t>
-      </w:r>
-      <w:proofErr w:type="spellStart"/>
-      <w:r>
-        <w:rPr>
-          <w:rFonts w:ascii="Times New Roman" w:eastAsia="Times New Roman" w:hAnsi="Times New Roman" w:cs="Times New Roman"/>
-        </w:rPr>
-        <w:t>Jumlah</w:t>
-      </w:r>
-      <w:proofErr w:type="spellEnd"/>
-      <w:r>
-        <w:rPr>
-          <w:rFonts w:ascii="Times New Roman" w:eastAsia="Times New Roman" w:hAnsi="Times New Roman" w:cs="Times New Roman"/>
-        </w:rPr>
-        <w:t>-Bayar, Bukti-</w:t>
-      </w:r>
-      <w:proofErr w:type="spellStart"/>
-      <w:r>
-        <w:rPr>
-          <w:rFonts w:ascii="Times New Roman" w:eastAsia="Times New Roman" w:hAnsi="Times New Roman" w:cs="Times New Roman"/>
-        </w:rPr>
-        <w:t>Pembayaran</w:t>
-      </w:r>
-      <w:proofErr w:type="spellEnd"/>
-      <w:r>
-        <w:rPr>
-          <w:rFonts w:ascii="Times New Roman" w:eastAsia="Times New Roman" w:hAnsi="Times New Roman" w:cs="Times New Roman"/>
-        </w:rPr>
-        <w:t>)</w:t>
-      </w:r>
+          <w:sz w:val="24"/>
+          <w:szCs w:val="24"/>
+        </w:rPr>
+      </w:pPr>
+      <w:r>
+        <w:rPr>
+          <w:rFonts w:ascii="Times New Roman" w:eastAsia="Times New Roman" w:hAnsi="Times New Roman" w:cs="Times New Roman"/>
+          <w:sz w:val="24"/>
+          <w:szCs w:val="24"/>
+        </w:rPr>
+        <w:t xml:space="preserve">Tabel </w:t>
+      </w:r>
+      <w:proofErr w:type="spellStart"/>
+      <w:r>
+        <w:rPr>
+          <w:rFonts w:ascii="Times New Roman" w:eastAsia="Times New Roman" w:hAnsi="Times New Roman" w:cs="Times New Roman"/>
+          <w:sz w:val="24"/>
+          <w:szCs w:val="24"/>
+        </w:rPr>
+        <w:t>jurusan</w:t>
+      </w:r>
+      <w:proofErr w:type="spellEnd"/>
     </w:p>
     <w:p>
       <w:pPr>
+        <w:spacing w:before="100" w:beforeAutospacing="1" w:after="100" w:afterAutospacing="1" w:line="240" w:lineRule="auto"/>
+        <w:ind w:left="720"/>
+        <w:rPr>
+          <w:rFonts w:ascii="Times New Roman" w:eastAsia="Times New Roman" w:hAnsi="Times New Roman" w:cs="Times New Roman"/>
+          <w:sz w:val="24"/>
+          <w:szCs w:val="24"/>
+        </w:rPr>
+      </w:pPr>
+      <w:r>
+        <w:rPr>
+          <w:rFonts w:ascii="Times New Roman" w:eastAsia="Times New Roman" w:hAnsi="Times New Roman" w:cs="Times New Roman"/>
+          <w:sz w:val="24"/>
+          <w:szCs w:val="24"/>
+        </w:rPr>
+        <w:t xml:space="preserve">CREATE TABLE </w:t>
+      </w:r>
+      <w:proofErr w:type="spellStart"/>
+      <w:r>
+        <w:rPr>
+          <w:rFonts w:ascii="Times New Roman" w:eastAsia="Times New Roman" w:hAnsi="Times New Roman" w:cs="Times New Roman"/>
+          <w:sz w:val="24"/>
+          <w:szCs w:val="24"/>
+        </w:rPr>
+        <w:t>jurusan</w:t>
+      </w:r>
+      <w:proofErr w:type="spellEnd"/>
+      <w:r>
+        <w:rPr>
+          <w:rFonts w:ascii="Times New Roman" w:eastAsia="Times New Roman" w:hAnsi="Times New Roman" w:cs="Times New Roman"/>
+          <w:sz w:val="24"/>
+          <w:szCs w:val="24"/>
+        </w:rPr>
+        <w:t xml:space="preserve"> (</w:t>
+      </w:r>
+      <w:r>
+        <w:rPr>
+          <w:rFonts w:ascii="Times New Roman" w:eastAsia="Times New Roman" w:hAnsi="Times New Roman" w:cs="Times New Roman"/>
+          <w:sz w:val="24"/>
+          <w:szCs w:val="24"/>
+        </w:rPr>
+        <w:br/>
+      </w:r>
+      <w:proofErr w:type="spellStart"/>
+      <w:r>
+        <w:rPr>
+          <w:rFonts w:ascii="Times New Roman" w:eastAsia="Times New Roman" w:hAnsi="Times New Roman" w:cs="Times New Roman"/>
+          <w:sz w:val="24"/>
+          <w:szCs w:val="24"/>
+        </w:rPr>
+        <w:t>id_jurusan</w:t>
+      </w:r>
+      <w:proofErr w:type="spellEnd"/>
+      <w:r>
+        <w:rPr>
+          <w:rFonts w:ascii="Times New Roman" w:eastAsia="Times New Roman" w:hAnsi="Times New Roman" w:cs="Times New Roman"/>
+          <w:sz w:val="24"/>
+          <w:szCs w:val="24"/>
+        </w:rPr>
+        <w:t xml:space="preserve"> INT AUTO_INCREMENT PRIMARY KEY,</w:t>
+      </w:r>
+      <w:r>
+        <w:rPr>
+          <w:rFonts w:ascii="Times New Roman" w:eastAsia="Times New Roman" w:hAnsi="Times New Roman" w:cs="Times New Roman"/>
+          <w:sz w:val="24"/>
+          <w:szCs w:val="24"/>
+        </w:rPr>
+        <w:br/>
+      </w:r>
+      <w:proofErr w:type="spellStart"/>
+      <w:r>
+        <w:rPr>
+          <w:rFonts w:ascii="Times New Roman" w:eastAsia="Times New Roman" w:hAnsi="Times New Roman" w:cs="Times New Roman"/>
+          <w:sz w:val="24"/>
+          <w:szCs w:val="24"/>
+        </w:rPr>
+        <w:t>nama_jurusan</w:t>
+      </w:r>
+      <w:proofErr w:type="spellEnd"/>
+      <w:r>
+        <w:rPr>
+          <w:rFonts w:ascii="Times New Roman" w:eastAsia="Times New Roman" w:hAnsi="Times New Roman" w:cs="Times New Roman"/>
+          <w:sz w:val="24"/>
+          <w:szCs w:val="24"/>
+        </w:rPr>
+        <w:t xml:space="preserve"> </w:t>
+      </w:r>
+      <w:proofErr w:type="gramStart"/>
+      <w:r>
+        <w:rPr>
+          <w:rFonts w:ascii="Times New Roman" w:eastAsia="Times New Roman" w:hAnsi="Times New Roman" w:cs="Times New Roman"/>
+          <w:sz w:val="24"/>
+          <w:szCs w:val="24"/>
+        </w:rPr>
+        <w:t>VARCHAR(</w:t>
+      </w:r>
+      <w:proofErr w:type="gramEnd"/>
+      <w:r>
+        <w:rPr>
+          <w:rFonts w:ascii="Times New Roman" w:eastAsia="Times New Roman" w:hAnsi="Times New Roman" w:cs="Times New Roman"/>
+          <w:sz w:val="24"/>
+          <w:szCs w:val="24"/>
+        </w:rPr>
+        <w:t>25) NOT NULL,</w:t>
+      </w:r>
+      <w:r>
+        <w:rPr>
+          <w:rFonts w:ascii="Times New Roman" w:eastAsia="Times New Roman" w:hAnsi="Times New Roman" w:cs="Times New Roman"/>
+          <w:sz w:val="24"/>
+          <w:szCs w:val="24"/>
+        </w:rPr>
+        <w:br/>
+      </w:r>
+      <w:proofErr w:type="spellStart"/>
+      <w:r>
+        <w:rPr>
+          <w:rFonts w:ascii="Times New Roman" w:eastAsia="Times New Roman" w:hAnsi="Times New Roman" w:cs="Times New Roman"/>
+          <w:sz w:val="24"/>
+          <w:szCs w:val="24"/>
+        </w:rPr>
+        <w:t>konsentrasi</w:t>
+      </w:r>
+      <w:proofErr w:type="spellEnd"/>
+      <w:r>
+        <w:rPr>
+          <w:rFonts w:ascii="Times New Roman" w:eastAsia="Times New Roman" w:hAnsi="Times New Roman" w:cs="Times New Roman"/>
+          <w:sz w:val="24"/>
+          <w:szCs w:val="24"/>
+        </w:rPr>
+        <w:t xml:space="preserve"> VARCHAR(50)</w:t>
+      </w:r>
+      <w:r>
+        <w:rPr>
+          <w:rFonts w:ascii="Times New Roman" w:eastAsia="Times New Roman" w:hAnsi="Times New Roman" w:cs="Times New Roman"/>
+          <w:sz w:val="24"/>
+          <w:szCs w:val="24"/>
+        </w:rPr>
+        <w:br/>
+        <w:t>);</w:t>
+      </w:r>
+    </w:p>
+    <w:p>
+      <w:pPr>
         <w:numPr>
           <w:ilvl w:val="0"/>
-          <w:numId w:val="33"/>
+          <w:numId w:val="48"/>
         </w:numPr>
         <w:spacing w:before="100" w:beforeAutospacing="1" w:after="100" w:afterAutospacing="1" w:line="240" w:lineRule="auto"/>
         <w:rPr>
           <w:rFonts w:ascii="Times New Roman" w:eastAsia="Times New Roman" w:hAnsi="Times New Roman" w:cs="Times New Roman"/>
-        </w:rPr>
-      </w:pPr>
-      <w:proofErr w:type="spellStart"/>
-      <w:r>
-        <w:rPr>
-          <w:rFonts w:ascii="Times New Roman" w:eastAsia="Times New Roman" w:hAnsi="Times New Roman" w:cs="Times New Roman"/>
-        </w:rPr>
-        <w:t>Aktivitas</w:t>
-      </w:r>
-      <w:proofErr w:type="spellEnd"/>
-      <w:r>
-        <w:rPr>
-          <w:rFonts w:ascii="Times New Roman" w:eastAsia="Times New Roman" w:hAnsi="Times New Roman" w:cs="Times New Roman"/>
-        </w:rPr>
-        <w:t xml:space="preserve"> (Id, </w:t>
-      </w:r>
-      <w:proofErr w:type="spellStart"/>
-      <w:r>
-        <w:rPr>
-          <w:rFonts w:ascii="Times New Roman" w:eastAsia="Times New Roman" w:hAnsi="Times New Roman" w:cs="Times New Roman"/>
-        </w:rPr>
-        <w:t>User_Id</w:t>
-      </w:r>
-      <w:proofErr w:type="spellEnd"/>
-      <w:r>
-        <w:rPr>
-          <w:rFonts w:ascii="Times New Roman" w:eastAsia="Times New Roman" w:hAnsi="Times New Roman" w:cs="Times New Roman"/>
-        </w:rPr>
-        <w:t>, Waktu-</w:t>
-      </w:r>
-      <w:proofErr w:type="spellStart"/>
-      <w:r>
-        <w:rPr>
-          <w:rFonts w:ascii="Times New Roman" w:eastAsia="Times New Roman" w:hAnsi="Times New Roman" w:cs="Times New Roman"/>
-        </w:rPr>
-        <w:t>Aktivitas</w:t>
-      </w:r>
-      <w:proofErr w:type="spellEnd"/>
-      <w:r>
-        <w:rPr>
-          <w:rFonts w:ascii="Times New Roman" w:eastAsia="Times New Roman" w:hAnsi="Times New Roman" w:cs="Times New Roman"/>
-        </w:rPr>
-        <w:t>)</w:t>
-      </w:r>
+          <w:sz w:val="24"/>
+          <w:szCs w:val="24"/>
+        </w:rPr>
+      </w:pPr>
+      <w:r>
+        <w:rPr>
+          <w:rFonts w:ascii="Times New Roman" w:eastAsia="Times New Roman" w:hAnsi="Times New Roman" w:cs="Times New Roman"/>
+          <w:sz w:val="24"/>
+          <w:szCs w:val="24"/>
+        </w:rPr>
+        <w:t xml:space="preserve">Tabel </w:t>
+      </w:r>
+      <w:proofErr w:type="spellStart"/>
+      <w:r>
+        <w:rPr>
+          <w:rFonts w:ascii="Times New Roman" w:eastAsia="Times New Roman" w:hAnsi="Times New Roman" w:cs="Times New Roman"/>
+          <w:sz w:val="24"/>
+          <w:szCs w:val="24"/>
+        </w:rPr>
+        <w:t>spp</w:t>
+      </w:r>
+      <w:proofErr w:type="spellEnd"/>
     </w:p>
     <w:p>
       <w:pPr>
         <w:spacing w:before="100" w:beforeAutospacing="1" w:after="100" w:afterAutospacing="1" w:line="240" w:lineRule="auto"/>
-        <w:outlineLvl w:val="2"/>
-        <w:rPr>
-          <w:rFonts w:ascii="Times New Roman" w:eastAsia="Times New Roman" w:hAnsi="Times New Roman" w:cs="Times New Roman"/>
-          <w:b/>
-          <w:bCs/>
-        </w:rPr>
-      </w:pPr>
-      <w:r>
-        <w:rPr>
-          <w:rFonts w:ascii="Times New Roman" w:eastAsia="Times New Roman" w:hAnsi="Times New Roman" w:cs="Times New Roman"/>
-          <w:b/>
-          <w:bCs/>
-        </w:rPr>
-        <w:t>4.2 ERD</w:t>
+        <w:ind w:left="720"/>
+        <w:rPr>
+          <w:rFonts w:ascii="Times New Roman" w:eastAsia="Times New Roman" w:hAnsi="Times New Roman" w:cs="Times New Roman"/>
+          <w:sz w:val="24"/>
+          <w:szCs w:val="24"/>
+        </w:rPr>
+      </w:pPr>
+      <w:r>
+        <w:rPr>
+          <w:rFonts w:ascii="Times New Roman" w:eastAsia="Times New Roman" w:hAnsi="Times New Roman" w:cs="Times New Roman"/>
+          <w:sz w:val="24"/>
+          <w:szCs w:val="24"/>
+        </w:rPr>
+        <w:t xml:space="preserve">CREATE TABLE </w:t>
+      </w:r>
+      <w:proofErr w:type="spellStart"/>
+      <w:r>
+        <w:rPr>
+          <w:rFonts w:ascii="Times New Roman" w:eastAsia="Times New Roman" w:hAnsi="Times New Roman" w:cs="Times New Roman"/>
+          <w:sz w:val="24"/>
+          <w:szCs w:val="24"/>
+        </w:rPr>
+        <w:t>spp</w:t>
+      </w:r>
+      <w:proofErr w:type="spellEnd"/>
+      <w:r>
+        <w:rPr>
+          <w:rFonts w:ascii="Times New Roman" w:eastAsia="Times New Roman" w:hAnsi="Times New Roman" w:cs="Times New Roman"/>
+          <w:sz w:val="24"/>
+          <w:szCs w:val="24"/>
+        </w:rPr>
+        <w:t xml:space="preserve"> (</w:t>
+      </w:r>
+      <w:r>
+        <w:rPr>
+          <w:rFonts w:ascii="Times New Roman" w:eastAsia="Times New Roman" w:hAnsi="Times New Roman" w:cs="Times New Roman"/>
+          <w:sz w:val="24"/>
+          <w:szCs w:val="24"/>
+        </w:rPr>
+        <w:br/>
+      </w:r>
+      <w:proofErr w:type="spellStart"/>
+      <w:r>
+        <w:rPr>
+          <w:rFonts w:ascii="Times New Roman" w:eastAsia="Times New Roman" w:hAnsi="Times New Roman" w:cs="Times New Roman"/>
+          <w:sz w:val="24"/>
+          <w:szCs w:val="24"/>
+        </w:rPr>
+        <w:t>id_spp</w:t>
+      </w:r>
+      <w:proofErr w:type="spellEnd"/>
+      <w:r>
+        <w:rPr>
+          <w:rFonts w:ascii="Times New Roman" w:eastAsia="Times New Roman" w:hAnsi="Times New Roman" w:cs="Times New Roman"/>
+          <w:sz w:val="24"/>
+          <w:szCs w:val="24"/>
+        </w:rPr>
+        <w:t xml:space="preserve"> INT AUTO_INCREMENT PRIMARY KEY,</w:t>
+      </w:r>
+      <w:r>
+        <w:rPr>
+          <w:rFonts w:ascii="Times New Roman" w:eastAsia="Times New Roman" w:hAnsi="Times New Roman" w:cs="Times New Roman"/>
+          <w:sz w:val="24"/>
+          <w:szCs w:val="24"/>
+        </w:rPr>
+        <w:br/>
+      </w:r>
+      <w:proofErr w:type="spellStart"/>
+      <w:r>
+        <w:rPr>
+          <w:rFonts w:ascii="Times New Roman" w:eastAsia="Times New Roman" w:hAnsi="Times New Roman" w:cs="Times New Roman"/>
+          <w:sz w:val="24"/>
+          <w:szCs w:val="24"/>
+        </w:rPr>
+        <w:t>tahun</w:t>
+      </w:r>
+      <w:proofErr w:type="spellEnd"/>
+      <w:r>
+        <w:rPr>
+          <w:rFonts w:ascii="Times New Roman" w:eastAsia="Times New Roman" w:hAnsi="Times New Roman" w:cs="Times New Roman"/>
+          <w:sz w:val="24"/>
+          <w:szCs w:val="24"/>
+        </w:rPr>
+        <w:t xml:space="preserve"> </w:t>
+      </w:r>
+      <w:proofErr w:type="gramStart"/>
+      <w:r>
+        <w:rPr>
+          <w:rFonts w:ascii="Times New Roman" w:eastAsia="Times New Roman" w:hAnsi="Times New Roman" w:cs="Times New Roman"/>
+          <w:sz w:val="24"/>
+          <w:szCs w:val="24"/>
+        </w:rPr>
+        <w:t>VARCHAR(</w:t>
+      </w:r>
+      <w:proofErr w:type="gramEnd"/>
+      <w:r>
+        <w:rPr>
+          <w:rFonts w:ascii="Times New Roman" w:eastAsia="Times New Roman" w:hAnsi="Times New Roman" w:cs="Times New Roman"/>
+          <w:sz w:val="24"/>
+          <w:szCs w:val="24"/>
+        </w:rPr>
+        <w:t>10) NOT NULL,</w:t>
+      </w:r>
+      <w:r>
+        <w:rPr>
+          <w:rFonts w:ascii="Times New Roman" w:eastAsia="Times New Roman" w:hAnsi="Times New Roman" w:cs="Times New Roman"/>
+          <w:sz w:val="24"/>
+          <w:szCs w:val="24"/>
+        </w:rPr>
+        <w:br/>
+        <w:t>nominal INT NOT NULL</w:t>
+      </w:r>
+      <w:r>
+        <w:rPr>
+          <w:rFonts w:ascii="Times New Roman" w:eastAsia="Times New Roman" w:hAnsi="Times New Roman" w:cs="Times New Roman"/>
+          <w:sz w:val="24"/>
+          <w:szCs w:val="24"/>
+        </w:rPr>
+        <w:br/>
+        <w:t>);</w:t>
       </w:r>
     </w:p>
     <w:p>
       <w:pPr>
+        <w:numPr>
+          <w:ilvl w:val="0"/>
+          <w:numId w:val="49"/>
+        </w:numPr>
+        <w:spacing w:before="100" w:beforeAutospacing="1" w:after="100" w:afterAutospacing="1" w:line="240" w:lineRule="auto"/>
+        <w:rPr>
+          <w:rFonts w:ascii="Times New Roman" w:eastAsia="Times New Roman" w:hAnsi="Times New Roman" w:cs="Times New Roman"/>
+          <w:sz w:val="24"/>
+          <w:szCs w:val="24"/>
+        </w:rPr>
+      </w:pPr>
+      <w:r>
+        <w:rPr>
+          <w:rFonts w:ascii="Times New Roman" w:eastAsia="Times New Roman" w:hAnsi="Times New Roman" w:cs="Times New Roman"/>
+          <w:sz w:val="24"/>
+          <w:szCs w:val="24"/>
+        </w:rPr>
+        <w:lastRenderedPageBreak/>
+        <w:t xml:space="preserve">Tabel </w:t>
+      </w:r>
+      <w:proofErr w:type="spellStart"/>
+      <w:r>
+        <w:rPr>
+          <w:rFonts w:ascii="Times New Roman" w:eastAsia="Times New Roman" w:hAnsi="Times New Roman" w:cs="Times New Roman"/>
+          <w:sz w:val="24"/>
+          <w:szCs w:val="24"/>
+        </w:rPr>
+        <w:t>mahasiswa</w:t>
+      </w:r>
+      <w:proofErr w:type="spellEnd"/>
+    </w:p>
+    <w:p>
+      <w:pPr>
+        <w:spacing w:before="100" w:beforeAutospacing="1" w:after="100" w:afterAutospacing="1" w:line="240" w:lineRule="auto"/>
+        <w:ind w:left="810"/>
+        <w:rPr>
+          <w:rFonts w:ascii="Times New Roman" w:eastAsia="Times New Roman" w:hAnsi="Times New Roman" w:cs="Times New Roman"/>
+          <w:sz w:val="24"/>
+          <w:szCs w:val="24"/>
+        </w:rPr>
+      </w:pPr>
+      <w:r>
+        <w:rPr>
+          <w:rFonts w:ascii="Times New Roman" w:eastAsia="Times New Roman" w:hAnsi="Times New Roman" w:cs="Times New Roman"/>
+          <w:sz w:val="24"/>
+          <w:szCs w:val="24"/>
+        </w:rPr>
+        <w:t xml:space="preserve">CREATE TABLE </w:t>
+      </w:r>
+      <w:proofErr w:type="spellStart"/>
+      <w:r>
+        <w:rPr>
+          <w:rFonts w:ascii="Times New Roman" w:eastAsia="Times New Roman" w:hAnsi="Times New Roman" w:cs="Times New Roman"/>
+          <w:sz w:val="24"/>
+          <w:szCs w:val="24"/>
+        </w:rPr>
+        <w:t>mahasiswa</w:t>
+      </w:r>
+      <w:proofErr w:type="spellEnd"/>
+      <w:r>
+        <w:rPr>
+          <w:rFonts w:ascii="Times New Roman" w:eastAsia="Times New Roman" w:hAnsi="Times New Roman" w:cs="Times New Roman"/>
+          <w:sz w:val="24"/>
+          <w:szCs w:val="24"/>
+        </w:rPr>
+        <w:t xml:space="preserve"> (</w:t>
+      </w:r>
+      <w:r>
+        <w:rPr>
+          <w:rFonts w:ascii="Times New Roman" w:eastAsia="Times New Roman" w:hAnsi="Times New Roman" w:cs="Times New Roman"/>
+          <w:sz w:val="24"/>
+          <w:szCs w:val="24"/>
+        </w:rPr>
+        <w:br/>
+      </w:r>
+      <w:proofErr w:type="spellStart"/>
+      <w:r>
+        <w:rPr>
+          <w:rFonts w:ascii="Times New Roman" w:eastAsia="Times New Roman" w:hAnsi="Times New Roman" w:cs="Times New Roman"/>
+          <w:sz w:val="24"/>
+          <w:szCs w:val="24"/>
+        </w:rPr>
+        <w:t>id_mahasiswa</w:t>
+      </w:r>
+      <w:proofErr w:type="spellEnd"/>
+      <w:r>
+        <w:rPr>
+          <w:rFonts w:ascii="Times New Roman" w:eastAsia="Times New Roman" w:hAnsi="Times New Roman" w:cs="Times New Roman"/>
+          <w:sz w:val="24"/>
+          <w:szCs w:val="24"/>
+        </w:rPr>
+        <w:t xml:space="preserve"> INT AUTO_INCREMENT PRIMARY KEY,</w:t>
+      </w:r>
+      <w:r>
+        <w:rPr>
+          <w:rFonts w:ascii="Times New Roman" w:eastAsia="Times New Roman" w:hAnsi="Times New Roman" w:cs="Times New Roman"/>
+          <w:sz w:val="24"/>
+          <w:szCs w:val="24"/>
+        </w:rPr>
+        <w:br/>
+      </w:r>
+      <w:proofErr w:type="spellStart"/>
+      <w:r>
+        <w:rPr>
+          <w:rFonts w:ascii="Times New Roman" w:eastAsia="Times New Roman" w:hAnsi="Times New Roman" w:cs="Times New Roman"/>
+          <w:sz w:val="24"/>
+          <w:szCs w:val="24"/>
+        </w:rPr>
+        <w:t>id_user</w:t>
+      </w:r>
+      <w:proofErr w:type="spellEnd"/>
+      <w:r>
+        <w:rPr>
+          <w:rFonts w:ascii="Times New Roman" w:eastAsia="Times New Roman" w:hAnsi="Times New Roman" w:cs="Times New Roman"/>
+          <w:sz w:val="24"/>
+          <w:szCs w:val="24"/>
+        </w:rPr>
+        <w:t xml:space="preserve"> INT NOT NULL,</w:t>
+      </w:r>
+      <w:r>
+        <w:rPr>
+          <w:rFonts w:ascii="Times New Roman" w:eastAsia="Times New Roman" w:hAnsi="Times New Roman" w:cs="Times New Roman"/>
+          <w:sz w:val="24"/>
+          <w:szCs w:val="24"/>
+        </w:rPr>
+        <w:br/>
+      </w:r>
+      <w:proofErr w:type="spellStart"/>
+      <w:r>
+        <w:rPr>
+          <w:rFonts w:ascii="Times New Roman" w:eastAsia="Times New Roman" w:hAnsi="Times New Roman" w:cs="Times New Roman"/>
+          <w:sz w:val="24"/>
+          <w:szCs w:val="24"/>
+        </w:rPr>
+        <w:t>id_spp</w:t>
+      </w:r>
+      <w:proofErr w:type="spellEnd"/>
+      <w:r>
+        <w:rPr>
+          <w:rFonts w:ascii="Times New Roman" w:eastAsia="Times New Roman" w:hAnsi="Times New Roman" w:cs="Times New Roman"/>
+          <w:sz w:val="24"/>
+          <w:szCs w:val="24"/>
+        </w:rPr>
+        <w:t xml:space="preserve"> INT NOT NULL,</w:t>
+      </w:r>
+      <w:r>
+        <w:rPr>
+          <w:rFonts w:ascii="Times New Roman" w:eastAsia="Times New Roman" w:hAnsi="Times New Roman" w:cs="Times New Roman"/>
+          <w:sz w:val="24"/>
+          <w:szCs w:val="24"/>
+        </w:rPr>
+        <w:br/>
+      </w:r>
+      <w:proofErr w:type="spellStart"/>
+      <w:r>
+        <w:rPr>
+          <w:rFonts w:ascii="Times New Roman" w:eastAsia="Times New Roman" w:hAnsi="Times New Roman" w:cs="Times New Roman"/>
+          <w:sz w:val="24"/>
+          <w:szCs w:val="24"/>
+        </w:rPr>
+        <w:t>id_jurusan</w:t>
+      </w:r>
+      <w:proofErr w:type="spellEnd"/>
+      <w:r>
+        <w:rPr>
+          <w:rFonts w:ascii="Times New Roman" w:eastAsia="Times New Roman" w:hAnsi="Times New Roman" w:cs="Times New Roman"/>
+          <w:sz w:val="24"/>
+          <w:szCs w:val="24"/>
+        </w:rPr>
+        <w:t xml:space="preserve"> INT NOT NULL,</w:t>
+      </w:r>
+      <w:r>
+        <w:rPr>
+          <w:rFonts w:ascii="Times New Roman" w:eastAsia="Times New Roman" w:hAnsi="Times New Roman" w:cs="Times New Roman"/>
+          <w:sz w:val="24"/>
+          <w:szCs w:val="24"/>
+        </w:rPr>
+        <w:br/>
+      </w:r>
+      <w:proofErr w:type="spellStart"/>
+      <w:r>
+        <w:rPr>
+          <w:rFonts w:ascii="Times New Roman" w:eastAsia="Times New Roman" w:hAnsi="Times New Roman" w:cs="Times New Roman"/>
+          <w:sz w:val="24"/>
+          <w:szCs w:val="24"/>
+        </w:rPr>
+        <w:t>nim</w:t>
+      </w:r>
+      <w:proofErr w:type="spellEnd"/>
+      <w:r>
+        <w:rPr>
+          <w:rFonts w:ascii="Times New Roman" w:eastAsia="Times New Roman" w:hAnsi="Times New Roman" w:cs="Times New Roman"/>
+          <w:sz w:val="24"/>
+          <w:szCs w:val="24"/>
+        </w:rPr>
+        <w:t xml:space="preserve"> </w:t>
+      </w:r>
+      <w:proofErr w:type="gramStart"/>
+      <w:r>
+        <w:rPr>
+          <w:rFonts w:ascii="Times New Roman" w:eastAsia="Times New Roman" w:hAnsi="Times New Roman" w:cs="Times New Roman"/>
+          <w:sz w:val="24"/>
+          <w:szCs w:val="24"/>
+        </w:rPr>
+        <w:t>VARCHAR(</w:t>
+      </w:r>
+      <w:proofErr w:type="gramEnd"/>
+      <w:r>
+        <w:rPr>
+          <w:rFonts w:ascii="Times New Roman" w:eastAsia="Times New Roman" w:hAnsi="Times New Roman" w:cs="Times New Roman"/>
+          <w:sz w:val="24"/>
+          <w:szCs w:val="24"/>
+        </w:rPr>
+        <w:t>10) NOT NULL,</w:t>
+      </w:r>
+      <w:r>
+        <w:rPr>
+          <w:rFonts w:ascii="Times New Roman" w:eastAsia="Times New Roman" w:hAnsi="Times New Roman" w:cs="Times New Roman"/>
+          <w:sz w:val="24"/>
+          <w:szCs w:val="24"/>
+        </w:rPr>
+        <w:br/>
+      </w:r>
+      <w:proofErr w:type="spellStart"/>
+      <w:r>
+        <w:rPr>
+          <w:rFonts w:ascii="Times New Roman" w:eastAsia="Times New Roman" w:hAnsi="Times New Roman" w:cs="Times New Roman"/>
+          <w:sz w:val="24"/>
+          <w:szCs w:val="24"/>
+        </w:rPr>
+        <w:t>alamat_mahasiswa</w:t>
+      </w:r>
+      <w:proofErr w:type="spellEnd"/>
+      <w:r>
+        <w:rPr>
+          <w:rFonts w:ascii="Times New Roman" w:eastAsia="Times New Roman" w:hAnsi="Times New Roman" w:cs="Times New Roman"/>
+          <w:sz w:val="24"/>
+          <w:szCs w:val="24"/>
+        </w:rPr>
+        <w:t xml:space="preserve"> TEXT,</w:t>
+      </w:r>
+      <w:r>
+        <w:rPr>
+          <w:rFonts w:ascii="Times New Roman" w:eastAsia="Times New Roman" w:hAnsi="Times New Roman" w:cs="Times New Roman"/>
+          <w:sz w:val="24"/>
+          <w:szCs w:val="24"/>
+        </w:rPr>
+        <w:br/>
+      </w:r>
+      <w:proofErr w:type="spellStart"/>
+      <w:r>
+        <w:rPr>
+          <w:rFonts w:ascii="Times New Roman" w:eastAsia="Times New Roman" w:hAnsi="Times New Roman" w:cs="Times New Roman"/>
+          <w:sz w:val="24"/>
+          <w:szCs w:val="24"/>
+        </w:rPr>
+        <w:t>no_telepon_mahasiswa</w:t>
+      </w:r>
+      <w:proofErr w:type="spellEnd"/>
+      <w:r>
+        <w:rPr>
+          <w:rFonts w:ascii="Times New Roman" w:eastAsia="Times New Roman" w:hAnsi="Times New Roman" w:cs="Times New Roman"/>
+          <w:sz w:val="24"/>
+          <w:szCs w:val="24"/>
+        </w:rPr>
+        <w:t xml:space="preserve"> VARCHAR(10),</w:t>
+      </w:r>
+      <w:r>
+        <w:rPr>
+          <w:rFonts w:ascii="Times New Roman" w:eastAsia="Times New Roman" w:hAnsi="Times New Roman" w:cs="Times New Roman"/>
+          <w:sz w:val="24"/>
+          <w:szCs w:val="24"/>
+        </w:rPr>
+        <w:br/>
+        <w:t>FOREIGN KEY (</w:t>
+      </w:r>
+      <w:proofErr w:type="spellStart"/>
+      <w:r>
+        <w:rPr>
+          <w:rFonts w:ascii="Times New Roman" w:eastAsia="Times New Roman" w:hAnsi="Times New Roman" w:cs="Times New Roman"/>
+          <w:sz w:val="24"/>
+          <w:szCs w:val="24"/>
+        </w:rPr>
+        <w:t>id_user</w:t>
+      </w:r>
+      <w:proofErr w:type="spellEnd"/>
+      <w:r>
+        <w:rPr>
+          <w:rFonts w:ascii="Times New Roman" w:eastAsia="Times New Roman" w:hAnsi="Times New Roman" w:cs="Times New Roman"/>
+          <w:sz w:val="24"/>
+          <w:szCs w:val="24"/>
+        </w:rPr>
+        <w:t>) REFERENCES users(</w:t>
+      </w:r>
+      <w:proofErr w:type="spellStart"/>
+      <w:r>
+        <w:rPr>
+          <w:rFonts w:ascii="Times New Roman" w:eastAsia="Times New Roman" w:hAnsi="Times New Roman" w:cs="Times New Roman"/>
+          <w:sz w:val="24"/>
+          <w:szCs w:val="24"/>
+        </w:rPr>
+        <w:t>id_user</w:t>
+      </w:r>
+      <w:proofErr w:type="spellEnd"/>
+      <w:r>
+        <w:rPr>
+          <w:rFonts w:ascii="Times New Roman" w:eastAsia="Times New Roman" w:hAnsi="Times New Roman" w:cs="Times New Roman"/>
+          <w:sz w:val="24"/>
+          <w:szCs w:val="24"/>
+        </w:rPr>
+        <w:t>),</w:t>
+      </w:r>
+      <w:r>
+        <w:rPr>
+          <w:rFonts w:ascii="Times New Roman" w:eastAsia="Times New Roman" w:hAnsi="Times New Roman" w:cs="Times New Roman"/>
+          <w:sz w:val="24"/>
+          <w:szCs w:val="24"/>
+        </w:rPr>
+        <w:br/>
+        <w:t>FOREIGN KEY (</w:t>
+      </w:r>
+      <w:proofErr w:type="spellStart"/>
+      <w:r>
+        <w:rPr>
+          <w:rFonts w:ascii="Times New Roman" w:eastAsia="Times New Roman" w:hAnsi="Times New Roman" w:cs="Times New Roman"/>
+          <w:sz w:val="24"/>
+          <w:szCs w:val="24"/>
+        </w:rPr>
+        <w:t>id_spp</w:t>
+      </w:r>
+      <w:proofErr w:type="spellEnd"/>
+      <w:r>
+        <w:rPr>
+          <w:rFonts w:ascii="Times New Roman" w:eastAsia="Times New Roman" w:hAnsi="Times New Roman" w:cs="Times New Roman"/>
+          <w:sz w:val="24"/>
+          <w:szCs w:val="24"/>
+        </w:rPr>
+        <w:t xml:space="preserve">) REFERENCES </w:t>
+      </w:r>
+      <w:proofErr w:type="spellStart"/>
+      <w:r>
+        <w:rPr>
+          <w:rFonts w:ascii="Times New Roman" w:eastAsia="Times New Roman" w:hAnsi="Times New Roman" w:cs="Times New Roman"/>
+          <w:sz w:val="24"/>
+          <w:szCs w:val="24"/>
+        </w:rPr>
+        <w:t>spp</w:t>
+      </w:r>
+      <w:proofErr w:type="spellEnd"/>
+      <w:r>
+        <w:rPr>
+          <w:rFonts w:ascii="Times New Roman" w:eastAsia="Times New Roman" w:hAnsi="Times New Roman" w:cs="Times New Roman"/>
+          <w:sz w:val="24"/>
+          <w:szCs w:val="24"/>
+        </w:rPr>
+        <w:t>(</w:t>
+      </w:r>
+      <w:proofErr w:type="spellStart"/>
+      <w:r>
+        <w:rPr>
+          <w:rFonts w:ascii="Times New Roman" w:eastAsia="Times New Roman" w:hAnsi="Times New Roman" w:cs="Times New Roman"/>
+          <w:sz w:val="24"/>
+          <w:szCs w:val="24"/>
+        </w:rPr>
+        <w:t>id_spp</w:t>
+      </w:r>
+      <w:proofErr w:type="spellEnd"/>
+      <w:r>
+        <w:rPr>
+          <w:rFonts w:ascii="Times New Roman" w:eastAsia="Times New Roman" w:hAnsi="Times New Roman" w:cs="Times New Roman"/>
+          <w:sz w:val="24"/>
+          <w:szCs w:val="24"/>
+        </w:rPr>
+        <w:t>),</w:t>
+      </w:r>
+      <w:r>
+        <w:rPr>
+          <w:rFonts w:ascii="Times New Roman" w:eastAsia="Times New Roman" w:hAnsi="Times New Roman" w:cs="Times New Roman"/>
+          <w:sz w:val="24"/>
+          <w:szCs w:val="24"/>
+        </w:rPr>
+        <w:br/>
+        <w:t>FOREIGN KEY (</w:t>
+      </w:r>
+      <w:proofErr w:type="spellStart"/>
+      <w:r>
+        <w:rPr>
+          <w:rFonts w:ascii="Times New Roman" w:eastAsia="Times New Roman" w:hAnsi="Times New Roman" w:cs="Times New Roman"/>
+          <w:sz w:val="24"/>
+          <w:szCs w:val="24"/>
+        </w:rPr>
+        <w:t>id_jurusan</w:t>
+      </w:r>
+      <w:proofErr w:type="spellEnd"/>
+      <w:r>
+        <w:rPr>
+          <w:rFonts w:ascii="Times New Roman" w:eastAsia="Times New Roman" w:hAnsi="Times New Roman" w:cs="Times New Roman"/>
+          <w:sz w:val="24"/>
+          <w:szCs w:val="24"/>
+        </w:rPr>
+        <w:t xml:space="preserve">) REFERENCES </w:t>
+      </w:r>
+      <w:proofErr w:type="spellStart"/>
+      <w:r>
+        <w:rPr>
+          <w:rFonts w:ascii="Times New Roman" w:eastAsia="Times New Roman" w:hAnsi="Times New Roman" w:cs="Times New Roman"/>
+          <w:sz w:val="24"/>
+          <w:szCs w:val="24"/>
+        </w:rPr>
+        <w:t>jurusan</w:t>
+      </w:r>
+      <w:proofErr w:type="spellEnd"/>
+      <w:r>
+        <w:rPr>
+          <w:rFonts w:ascii="Times New Roman" w:eastAsia="Times New Roman" w:hAnsi="Times New Roman" w:cs="Times New Roman"/>
+          <w:sz w:val="24"/>
+          <w:szCs w:val="24"/>
+        </w:rPr>
+        <w:t>(</w:t>
+      </w:r>
+      <w:proofErr w:type="spellStart"/>
+      <w:r>
+        <w:rPr>
+          <w:rFonts w:ascii="Times New Roman" w:eastAsia="Times New Roman" w:hAnsi="Times New Roman" w:cs="Times New Roman"/>
+          <w:sz w:val="24"/>
+          <w:szCs w:val="24"/>
+        </w:rPr>
+        <w:t>id_jurusan</w:t>
+      </w:r>
+      <w:proofErr w:type="spellEnd"/>
+      <w:r>
+        <w:rPr>
+          <w:rFonts w:ascii="Times New Roman" w:eastAsia="Times New Roman" w:hAnsi="Times New Roman" w:cs="Times New Roman"/>
+          <w:sz w:val="24"/>
+          <w:szCs w:val="24"/>
+        </w:rPr>
+        <w:t>)</w:t>
+      </w:r>
+      <w:r>
+        <w:rPr>
+          <w:rFonts w:ascii="Times New Roman" w:eastAsia="Times New Roman" w:hAnsi="Times New Roman" w:cs="Times New Roman"/>
+          <w:sz w:val="24"/>
+          <w:szCs w:val="24"/>
+        </w:rPr>
+        <w:br/>
+        <w:t>);</w:t>
+      </w:r>
+    </w:p>
+    <w:p>
+      <w:pPr>
+        <w:numPr>
+          <w:ilvl w:val="0"/>
+          <w:numId w:val="50"/>
+        </w:numPr>
+        <w:spacing w:before="100" w:beforeAutospacing="1" w:after="100" w:afterAutospacing="1" w:line="240" w:lineRule="auto"/>
+        <w:rPr>
+          <w:rFonts w:ascii="Times New Roman" w:eastAsia="Times New Roman" w:hAnsi="Times New Roman" w:cs="Times New Roman"/>
+          <w:sz w:val="24"/>
+          <w:szCs w:val="24"/>
+        </w:rPr>
+      </w:pPr>
+      <w:r>
+        <w:rPr>
+          <w:rFonts w:ascii="Times New Roman" w:eastAsia="Times New Roman" w:hAnsi="Times New Roman" w:cs="Times New Roman"/>
+          <w:sz w:val="24"/>
+          <w:szCs w:val="24"/>
+        </w:rPr>
+        <w:t xml:space="preserve">Tabel </w:t>
+      </w:r>
+      <w:proofErr w:type="spellStart"/>
+      <w:r>
+        <w:rPr>
+          <w:rFonts w:ascii="Times New Roman" w:eastAsia="Times New Roman" w:hAnsi="Times New Roman" w:cs="Times New Roman"/>
+          <w:sz w:val="24"/>
+          <w:szCs w:val="24"/>
+        </w:rPr>
+        <w:t>pembayaran</w:t>
+      </w:r>
+      <w:proofErr w:type="spellEnd"/>
+    </w:p>
+    <w:p>
+      <w:pPr>
+        <w:spacing w:before="100" w:beforeAutospacing="1" w:after="100" w:afterAutospacing="1" w:line="240" w:lineRule="auto"/>
+        <w:ind w:left="720"/>
+        <w:rPr>
+          <w:rFonts w:ascii="Times New Roman" w:eastAsia="Times New Roman" w:hAnsi="Times New Roman" w:cs="Times New Roman"/>
+          <w:sz w:val="24"/>
+          <w:szCs w:val="24"/>
+        </w:rPr>
+      </w:pPr>
+      <w:r>
+        <w:rPr>
+          <w:rFonts w:ascii="Times New Roman" w:eastAsia="Times New Roman" w:hAnsi="Times New Roman" w:cs="Times New Roman"/>
+          <w:sz w:val="24"/>
+          <w:szCs w:val="24"/>
+        </w:rPr>
+        <w:t xml:space="preserve">CREATE TABLE </w:t>
+      </w:r>
+      <w:proofErr w:type="spellStart"/>
+      <w:r>
+        <w:rPr>
+          <w:rFonts w:ascii="Times New Roman" w:eastAsia="Times New Roman" w:hAnsi="Times New Roman" w:cs="Times New Roman"/>
+          <w:sz w:val="24"/>
+          <w:szCs w:val="24"/>
+        </w:rPr>
+        <w:t>pembayaran</w:t>
+      </w:r>
+      <w:proofErr w:type="spellEnd"/>
+      <w:r>
+        <w:rPr>
+          <w:rFonts w:ascii="Times New Roman" w:eastAsia="Times New Roman" w:hAnsi="Times New Roman" w:cs="Times New Roman"/>
+          <w:sz w:val="24"/>
+          <w:szCs w:val="24"/>
+        </w:rPr>
+        <w:t xml:space="preserve"> (</w:t>
+      </w:r>
+      <w:r>
+        <w:rPr>
+          <w:rFonts w:ascii="Times New Roman" w:eastAsia="Times New Roman" w:hAnsi="Times New Roman" w:cs="Times New Roman"/>
+          <w:sz w:val="24"/>
+          <w:szCs w:val="24"/>
+        </w:rPr>
+        <w:br/>
+      </w:r>
+      <w:proofErr w:type="spellStart"/>
+      <w:r>
+        <w:rPr>
+          <w:rFonts w:ascii="Times New Roman" w:eastAsia="Times New Roman" w:hAnsi="Times New Roman" w:cs="Times New Roman"/>
+          <w:sz w:val="24"/>
+          <w:szCs w:val="24"/>
+        </w:rPr>
+        <w:t>id_pembayaran</w:t>
+      </w:r>
+      <w:proofErr w:type="spellEnd"/>
+      <w:r>
+        <w:rPr>
+          <w:rFonts w:ascii="Times New Roman" w:eastAsia="Times New Roman" w:hAnsi="Times New Roman" w:cs="Times New Roman"/>
+          <w:sz w:val="24"/>
+          <w:szCs w:val="24"/>
+        </w:rPr>
+        <w:t xml:space="preserve"> INT AUTO_INCREMENT PRIMARY KEY,</w:t>
+      </w:r>
+      <w:r>
+        <w:rPr>
+          <w:rFonts w:ascii="Times New Roman" w:eastAsia="Times New Roman" w:hAnsi="Times New Roman" w:cs="Times New Roman"/>
+          <w:sz w:val="24"/>
+          <w:szCs w:val="24"/>
+        </w:rPr>
+        <w:br/>
+      </w:r>
+      <w:proofErr w:type="spellStart"/>
+      <w:r>
+        <w:rPr>
+          <w:rFonts w:ascii="Times New Roman" w:eastAsia="Times New Roman" w:hAnsi="Times New Roman" w:cs="Times New Roman"/>
+          <w:sz w:val="24"/>
+          <w:szCs w:val="24"/>
+        </w:rPr>
+        <w:t>id_petugas</w:t>
+      </w:r>
+      <w:proofErr w:type="spellEnd"/>
+      <w:r>
+        <w:rPr>
+          <w:rFonts w:ascii="Times New Roman" w:eastAsia="Times New Roman" w:hAnsi="Times New Roman" w:cs="Times New Roman"/>
+          <w:sz w:val="24"/>
+          <w:szCs w:val="24"/>
+        </w:rPr>
+        <w:t xml:space="preserve"> INT NOT NULL,</w:t>
+      </w:r>
+      <w:r>
+        <w:rPr>
+          <w:rFonts w:ascii="Times New Roman" w:eastAsia="Times New Roman" w:hAnsi="Times New Roman" w:cs="Times New Roman"/>
+          <w:sz w:val="24"/>
+          <w:szCs w:val="24"/>
+        </w:rPr>
+        <w:br/>
+      </w:r>
+      <w:proofErr w:type="spellStart"/>
+      <w:r>
+        <w:rPr>
+          <w:rFonts w:ascii="Times New Roman" w:eastAsia="Times New Roman" w:hAnsi="Times New Roman" w:cs="Times New Roman"/>
+          <w:sz w:val="24"/>
+          <w:szCs w:val="24"/>
+        </w:rPr>
+        <w:t>id_spp</w:t>
+      </w:r>
+      <w:proofErr w:type="spellEnd"/>
+      <w:r>
+        <w:rPr>
+          <w:rFonts w:ascii="Times New Roman" w:eastAsia="Times New Roman" w:hAnsi="Times New Roman" w:cs="Times New Roman"/>
+          <w:sz w:val="24"/>
+          <w:szCs w:val="24"/>
+        </w:rPr>
+        <w:t xml:space="preserve"> INT NOT NULL,</w:t>
+      </w:r>
+      <w:r>
+        <w:rPr>
+          <w:rFonts w:ascii="Times New Roman" w:eastAsia="Times New Roman" w:hAnsi="Times New Roman" w:cs="Times New Roman"/>
+          <w:sz w:val="24"/>
+          <w:szCs w:val="24"/>
+        </w:rPr>
+        <w:br/>
+      </w:r>
+      <w:proofErr w:type="spellStart"/>
+      <w:r>
+        <w:rPr>
+          <w:rFonts w:ascii="Times New Roman" w:eastAsia="Times New Roman" w:hAnsi="Times New Roman" w:cs="Times New Roman"/>
+          <w:sz w:val="24"/>
+          <w:szCs w:val="24"/>
+        </w:rPr>
+        <w:t>id_mahasiswa</w:t>
+      </w:r>
+      <w:proofErr w:type="spellEnd"/>
+      <w:r>
+        <w:rPr>
+          <w:rFonts w:ascii="Times New Roman" w:eastAsia="Times New Roman" w:hAnsi="Times New Roman" w:cs="Times New Roman"/>
+          <w:sz w:val="24"/>
+          <w:szCs w:val="24"/>
+        </w:rPr>
+        <w:t xml:space="preserve"> INT NOT NULL,</w:t>
+      </w:r>
+      <w:r>
+        <w:rPr>
+          <w:rFonts w:ascii="Times New Roman" w:eastAsia="Times New Roman" w:hAnsi="Times New Roman" w:cs="Times New Roman"/>
+          <w:sz w:val="24"/>
+          <w:szCs w:val="24"/>
+        </w:rPr>
+        <w:br/>
+      </w:r>
+      <w:proofErr w:type="spellStart"/>
+      <w:r>
+        <w:rPr>
+          <w:rFonts w:ascii="Times New Roman" w:eastAsia="Times New Roman" w:hAnsi="Times New Roman" w:cs="Times New Roman"/>
+          <w:sz w:val="24"/>
+          <w:szCs w:val="24"/>
+        </w:rPr>
+        <w:t>tgl_bayar</w:t>
+      </w:r>
+      <w:proofErr w:type="spellEnd"/>
+      <w:r>
+        <w:rPr>
+          <w:rFonts w:ascii="Times New Roman" w:eastAsia="Times New Roman" w:hAnsi="Times New Roman" w:cs="Times New Roman"/>
+          <w:sz w:val="24"/>
+          <w:szCs w:val="24"/>
+        </w:rPr>
+        <w:t xml:space="preserve"> DATE NOT NULL,</w:t>
+      </w:r>
+      <w:r>
+        <w:rPr>
+          <w:rFonts w:ascii="Times New Roman" w:eastAsia="Times New Roman" w:hAnsi="Times New Roman" w:cs="Times New Roman"/>
+          <w:sz w:val="24"/>
+          <w:szCs w:val="24"/>
+        </w:rPr>
+        <w:br/>
+      </w:r>
+      <w:proofErr w:type="spellStart"/>
+      <w:r>
+        <w:rPr>
+          <w:rFonts w:ascii="Times New Roman" w:eastAsia="Times New Roman" w:hAnsi="Times New Roman" w:cs="Times New Roman"/>
+          <w:sz w:val="24"/>
+          <w:szCs w:val="24"/>
+        </w:rPr>
+        <w:t>bulan_bayar</w:t>
+      </w:r>
+      <w:proofErr w:type="spellEnd"/>
+      <w:r>
+        <w:rPr>
+          <w:rFonts w:ascii="Times New Roman" w:eastAsia="Times New Roman" w:hAnsi="Times New Roman" w:cs="Times New Roman"/>
+          <w:sz w:val="24"/>
+          <w:szCs w:val="24"/>
+        </w:rPr>
+        <w:t xml:space="preserve"> </w:t>
+      </w:r>
+      <w:proofErr w:type="gramStart"/>
+      <w:r>
+        <w:rPr>
+          <w:rFonts w:ascii="Times New Roman" w:eastAsia="Times New Roman" w:hAnsi="Times New Roman" w:cs="Times New Roman"/>
+          <w:sz w:val="24"/>
+          <w:szCs w:val="24"/>
+        </w:rPr>
+        <w:t>VARCHAR(</w:t>
+      </w:r>
+      <w:proofErr w:type="gramEnd"/>
+      <w:r>
+        <w:rPr>
+          <w:rFonts w:ascii="Times New Roman" w:eastAsia="Times New Roman" w:hAnsi="Times New Roman" w:cs="Times New Roman"/>
+          <w:sz w:val="24"/>
+          <w:szCs w:val="24"/>
+        </w:rPr>
+        <w:t>10),</w:t>
+      </w:r>
+      <w:r>
+        <w:rPr>
+          <w:rFonts w:ascii="Times New Roman" w:eastAsia="Times New Roman" w:hAnsi="Times New Roman" w:cs="Times New Roman"/>
+          <w:sz w:val="24"/>
+          <w:szCs w:val="24"/>
+        </w:rPr>
+        <w:br/>
+      </w:r>
+      <w:proofErr w:type="spellStart"/>
+      <w:r>
+        <w:rPr>
+          <w:rFonts w:ascii="Times New Roman" w:eastAsia="Times New Roman" w:hAnsi="Times New Roman" w:cs="Times New Roman"/>
+          <w:sz w:val="24"/>
+          <w:szCs w:val="24"/>
+        </w:rPr>
+        <w:t>tahun_bayar</w:t>
+      </w:r>
+      <w:proofErr w:type="spellEnd"/>
+      <w:r>
+        <w:rPr>
+          <w:rFonts w:ascii="Times New Roman" w:eastAsia="Times New Roman" w:hAnsi="Times New Roman" w:cs="Times New Roman"/>
+          <w:sz w:val="24"/>
+          <w:szCs w:val="24"/>
+        </w:rPr>
+        <w:t xml:space="preserve"> VARCHAR(10),</w:t>
+      </w:r>
+      <w:r>
+        <w:rPr>
+          <w:rFonts w:ascii="Times New Roman" w:eastAsia="Times New Roman" w:hAnsi="Times New Roman" w:cs="Times New Roman"/>
+          <w:sz w:val="24"/>
+          <w:szCs w:val="24"/>
+        </w:rPr>
+        <w:br/>
+      </w:r>
+      <w:proofErr w:type="spellStart"/>
+      <w:r>
+        <w:rPr>
+          <w:rFonts w:ascii="Times New Roman" w:eastAsia="Times New Roman" w:hAnsi="Times New Roman" w:cs="Times New Roman"/>
+          <w:sz w:val="24"/>
+          <w:szCs w:val="24"/>
+        </w:rPr>
+        <w:t>jumlah_bayar</w:t>
+      </w:r>
+      <w:proofErr w:type="spellEnd"/>
+      <w:r>
+        <w:rPr>
+          <w:rFonts w:ascii="Times New Roman" w:eastAsia="Times New Roman" w:hAnsi="Times New Roman" w:cs="Times New Roman"/>
+          <w:sz w:val="24"/>
+          <w:szCs w:val="24"/>
+        </w:rPr>
+        <w:t xml:space="preserve"> INT NOT NULL,</w:t>
+      </w:r>
+      <w:r>
+        <w:rPr>
+          <w:rFonts w:ascii="Times New Roman" w:eastAsia="Times New Roman" w:hAnsi="Times New Roman" w:cs="Times New Roman"/>
+          <w:sz w:val="24"/>
+          <w:szCs w:val="24"/>
+        </w:rPr>
+        <w:br/>
+        <w:t>FOREIGN KEY (</w:t>
+      </w:r>
+      <w:proofErr w:type="spellStart"/>
+      <w:r>
+        <w:rPr>
+          <w:rFonts w:ascii="Times New Roman" w:eastAsia="Times New Roman" w:hAnsi="Times New Roman" w:cs="Times New Roman"/>
+          <w:sz w:val="24"/>
+          <w:szCs w:val="24"/>
+        </w:rPr>
+        <w:t>id_petugas</w:t>
+      </w:r>
+      <w:proofErr w:type="spellEnd"/>
+      <w:r>
+        <w:rPr>
+          <w:rFonts w:ascii="Times New Roman" w:eastAsia="Times New Roman" w:hAnsi="Times New Roman" w:cs="Times New Roman"/>
+          <w:sz w:val="24"/>
+          <w:szCs w:val="24"/>
+        </w:rPr>
+        <w:t xml:space="preserve">) REFERENCES </w:t>
+      </w:r>
+      <w:proofErr w:type="spellStart"/>
+      <w:r>
+        <w:rPr>
+          <w:rFonts w:ascii="Times New Roman" w:eastAsia="Times New Roman" w:hAnsi="Times New Roman" w:cs="Times New Roman"/>
+          <w:sz w:val="24"/>
+          <w:szCs w:val="24"/>
+        </w:rPr>
+        <w:t>petugas</w:t>
+      </w:r>
+      <w:proofErr w:type="spellEnd"/>
+      <w:r>
+        <w:rPr>
+          <w:rFonts w:ascii="Times New Roman" w:eastAsia="Times New Roman" w:hAnsi="Times New Roman" w:cs="Times New Roman"/>
+          <w:sz w:val="24"/>
+          <w:szCs w:val="24"/>
+        </w:rPr>
+        <w:t>(</w:t>
+      </w:r>
+      <w:proofErr w:type="spellStart"/>
+      <w:r>
+        <w:rPr>
+          <w:rFonts w:ascii="Times New Roman" w:eastAsia="Times New Roman" w:hAnsi="Times New Roman" w:cs="Times New Roman"/>
+          <w:sz w:val="24"/>
+          <w:szCs w:val="24"/>
+        </w:rPr>
+        <w:t>id_petugas</w:t>
+      </w:r>
+      <w:proofErr w:type="spellEnd"/>
+      <w:r>
+        <w:rPr>
+          <w:rFonts w:ascii="Times New Roman" w:eastAsia="Times New Roman" w:hAnsi="Times New Roman" w:cs="Times New Roman"/>
+          <w:sz w:val="24"/>
+          <w:szCs w:val="24"/>
+        </w:rPr>
+        <w:t>),</w:t>
+      </w:r>
+      <w:r>
+        <w:rPr>
+          <w:rFonts w:ascii="Times New Roman" w:eastAsia="Times New Roman" w:hAnsi="Times New Roman" w:cs="Times New Roman"/>
+          <w:sz w:val="24"/>
+          <w:szCs w:val="24"/>
+        </w:rPr>
+        <w:br/>
+        <w:t>FOREIGN KEY (</w:t>
+      </w:r>
+      <w:proofErr w:type="spellStart"/>
+      <w:r>
+        <w:rPr>
+          <w:rFonts w:ascii="Times New Roman" w:eastAsia="Times New Roman" w:hAnsi="Times New Roman" w:cs="Times New Roman"/>
+          <w:sz w:val="24"/>
+          <w:szCs w:val="24"/>
+        </w:rPr>
+        <w:t>id_spp</w:t>
+      </w:r>
+      <w:proofErr w:type="spellEnd"/>
+      <w:r>
+        <w:rPr>
+          <w:rFonts w:ascii="Times New Roman" w:eastAsia="Times New Roman" w:hAnsi="Times New Roman" w:cs="Times New Roman"/>
+          <w:sz w:val="24"/>
+          <w:szCs w:val="24"/>
+        </w:rPr>
+        <w:t xml:space="preserve">) REFERENCES </w:t>
+      </w:r>
+      <w:proofErr w:type="spellStart"/>
+      <w:r>
+        <w:rPr>
+          <w:rFonts w:ascii="Times New Roman" w:eastAsia="Times New Roman" w:hAnsi="Times New Roman" w:cs="Times New Roman"/>
+          <w:sz w:val="24"/>
+          <w:szCs w:val="24"/>
+        </w:rPr>
+        <w:t>spp</w:t>
+      </w:r>
+      <w:proofErr w:type="spellEnd"/>
+      <w:r>
+        <w:rPr>
+          <w:rFonts w:ascii="Times New Roman" w:eastAsia="Times New Roman" w:hAnsi="Times New Roman" w:cs="Times New Roman"/>
+          <w:sz w:val="24"/>
+          <w:szCs w:val="24"/>
+        </w:rPr>
+        <w:t>(</w:t>
+      </w:r>
+      <w:proofErr w:type="spellStart"/>
+      <w:r>
+        <w:rPr>
+          <w:rFonts w:ascii="Times New Roman" w:eastAsia="Times New Roman" w:hAnsi="Times New Roman" w:cs="Times New Roman"/>
+          <w:sz w:val="24"/>
+          <w:szCs w:val="24"/>
+        </w:rPr>
+        <w:t>id_spp</w:t>
+      </w:r>
+      <w:proofErr w:type="spellEnd"/>
+      <w:r>
+        <w:rPr>
+          <w:rFonts w:ascii="Times New Roman" w:eastAsia="Times New Roman" w:hAnsi="Times New Roman" w:cs="Times New Roman"/>
+          <w:sz w:val="24"/>
+          <w:szCs w:val="24"/>
+        </w:rPr>
+        <w:t>),</w:t>
+      </w:r>
+      <w:r>
+        <w:rPr>
+          <w:rFonts w:ascii="Times New Roman" w:eastAsia="Times New Roman" w:hAnsi="Times New Roman" w:cs="Times New Roman"/>
+          <w:sz w:val="24"/>
+          <w:szCs w:val="24"/>
+        </w:rPr>
+        <w:br/>
+        <w:t>FOREIGN KEY (</w:t>
+      </w:r>
+      <w:proofErr w:type="spellStart"/>
+      <w:r>
+        <w:rPr>
+          <w:rFonts w:ascii="Times New Roman" w:eastAsia="Times New Roman" w:hAnsi="Times New Roman" w:cs="Times New Roman"/>
+          <w:sz w:val="24"/>
+          <w:szCs w:val="24"/>
+        </w:rPr>
+        <w:t>id_mahasiswa</w:t>
+      </w:r>
+      <w:proofErr w:type="spellEnd"/>
+      <w:r>
+        <w:rPr>
+          <w:rFonts w:ascii="Times New Roman" w:eastAsia="Times New Roman" w:hAnsi="Times New Roman" w:cs="Times New Roman"/>
+          <w:sz w:val="24"/>
+          <w:szCs w:val="24"/>
+        </w:rPr>
+        <w:t xml:space="preserve">) REFERENCES </w:t>
+      </w:r>
+      <w:proofErr w:type="spellStart"/>
+      <w:r>
+        <w:rPr>
+          <w:rFonts w:ascii="Times New Roman" w:eastAsia="Times New Roman" w:hAnsi="Times New Roman" w:cs="Times New Roman"/>
+          <w:sz w:val="24"/>
+          <w:szCs w:val="24"/>
+        </w:rPr>
+        <w:t>mahasiswa</w:t>
+      </w:r>
+      <w:proofErr w:type="spellEnd"/>
+      <w:r>
+        <w:rPr>
+          <w:rFonts w:ascii="Times New Roman" w:eastAsia="Times New Roman" w:hAnsi="Times New Roman" w:cs="Times New Roman"/>
+          <w:sz w:val="24"/>
+          <w:szCs w:val="24"/>
+        </w:rPr>
+        <w:t>(</w:t>
+      </w:r>
+      <w:proofErr w:type="spellStart"/>
+      <w:r>
+        <w:rPr>
+          <w:rFonts w:ascii="Times New Roman" w:eastAsia="Times New Roman" w:hAnsi="Times New Roman" w:cs="Times New Roman"/>
+          <w:sz w:val="24"/>
+          <w:szCs w:val="24"/>
+        </w:rPr>
+        <w:t>id_mahasiswa</w:t>
+      </w:r>
+      <w:proofErr w:type="spellEnd"/>
+      <w:r>
+        <w:rPr>
+          <w:rFonts w:ascii="Times New Roman" w:eastAsia="Times New Roman" w:hAnsi="Times New Roman" w:cs="Times New Roman"/>
+          <w:sz w:val="24"/>
+          <w:szCs w:val="24"/>
+        </w:rPr>
+        <w:t>)</w:t>
+      </w:r>
+      <w:r>
+        <w:rPr>
+          <w:rFonts w:ascii="Times New Roman" w:eastAsia="Times New Roman" w:hAnsi="Times New Roman" w:cs="Times New Roman"/>
+          <w:sz w:val="24"/>
+          <w:szCs w:val="24"/>
+        </w:rPr>
+        <w:br/>
+        <w:t>);</w:t>
+      </w:r>
+    </w:p>
+    <w:p>
+      <w:pPr>
+        <w:spacing w:before="100" w:beforeAutospacing="1" w:after="100" w:afterAutospacing="1" w:line="240" w:lineRule="auto"/>
+        <w:ind w:left="720"/>
+        <w:rPr>
+          <w:rFonts w:ascii="Times New Roman" w:eastAsia="Times New Roman" w:hAnsi="Times New Roman" w:cs="Times New Roman"/>
+          <w:sz w:val="24"/>
+          <w:szCs w:val="24"/>
+        </w:rPr>
+      </w:pPr>
+    </w:p>
+    <w:p>
+      <w:pPr>
+        <w:spacing w:before="100" w:beforeAutospacing="1" w:after="100" w:afterAutospacing="1" w:line="240" w:lineRule="auto"/>
+        <w:ind w:left="720"/>
+        <w:rPr>
+          <w:rFonts w:ascii="Times New Roman" w:eastAsia="Times New Roman" w:hAnsi="Times New Roman" w:cs="Times New Roman"/>
+          <w:sz w:val="24"/>
+          <w:szCs w:val="24"/>
+        </w:rPr>
+      </w:pPr>
+    </w:p>
+    <w:p>
+      <w:pPr>
+        <w:spacing w:before="100" w:beforeAutospacing="1" w:after="100" w:afterAutospacing="1" w:line="240" w:lineRule="auto"/>
+        <w:ind w:left="720"/>
+        <w:rPr>
+          <w:rFonts w:ascii="Times New Roman" w:eastAsia="Times New Roman" w:hAnsi="Times New Roman" w:cs="Times New Roman"/>
+          <w:sz w:val="24"/>
+          <w:szCs w:val="24"/>
+        </w:rPr>
+      </w:pPr>
+    </w:p>
+    <w:p>
+      <w:pPr>
+        <w:spacing w:before="100" w:beforeAutospacing="1" w:after="100" w:afterAutospacing="1" w:line="240" w:lineRule="auto"/>
+        <w:ind w:left="720"/>
+        <w:rPr>
+          <w:rFonts w:ascii="Times New Roman" w:eastAsia="Times New Roman" w:hAnsi="Times New Roman" w:cs="Times New Roman"/>
+          <w:sz w:val="24"/>
+          <w:szCs w:val="24"/>
+        </w:rPr>
+      </w:pPr>
+    </w:p>
+    <w:p>
+      <w:pPr>
+        <w:spacing w:before="100" w:beforeAutospacing="1" w:after="100" w:afterAutospacing="1" w:line="240" w:lineRule="auto"/>
+        <w:ind w:left="720"/>
+        <w:rPr>
+          <w:rFonts w:ascii="Times New Roman" w:eastAsia="Times New Roman" w:hAnsi="Times New Roman" w:cs="Times New Roman"/>
+          <w:sz w:val="24"/>
+          <w:szCs w:val="24"/>
+        </w:rPr>
+      </w:pPr>
+    </w:p>
+    <w:p>
+      <w:pPr>
+        <w:spacing w:before="100" w:beforeAutospacing="1" w:after="100" w:afterAutospacing="1" w:line="240" w:lineRule="auto"/>
+        <w:ind w:left="720"/>
+        <w:rPr>
+          <w:rFonts w:ascii="Times New Roman" w:eastAsia="Times New Roman" w:hAnsi="Times New Roman" w:cs="Times New Roman"/>
+          <w:sz w:val="24"/>
+          <w:szCs w:val="24"/>
+        </w:rPr>
+      </w:pPr>
+    </w:p>
+    <w:p>
+      <w:pPr>
+        <w:spacing w:before="100" w:beforeAutospacing="1" w:after="100" w:afterAutospacing="1" w:line="240" w:lineRule="auto"/>
+        <w:ind w:left="720"/>
+        <w:rPr>
+          <w:rFonts w:ascii="Times New Roman" w:eastAsia="Times New Roman" w:hAnsi="Times New Roman" w:cs="Times New Roman"/>
+          <w:sz w:val="24"/>
+          <w:szCs w:val="24"/>
+        </w:rPr>
+      </w:pPr>
+    </w:p>
+    <w:p>
+      <w:pPr>
+        <w:spacing w:before="100" w:beforeAutospacing="1" w:after="100" w:afterAutospacing="1" w:line="240" w:lineRule="auto"/>
+        <w:ind w:left="720"/>
+        <w:rPr>
+          <w:rFonts w:ascii="Times New Roman" w:eastAsia="Times New Roman" w:hAnsi="Times New Roman" w:cs="Times New Roman"/>
+          <w:sz w:val="24"/>
+          <w:szCs w:val="24"/>
+        </w:rPr>
+      </w:pPr>
+    </w:p>
+    <w:p>
+      <w:pPr>
+        <w:pStyle w:val="ListParagraph"/>
+        <w:numPr>
+          <w:ilvl w:val="1"/>
+          <w:numId w:val="43"/>
+        </w:numPr>
+        <w:spacing w:before="100" w:beforeAutospacing="1" w:after="100" w:afterAutospacing="1" w:line="240" w:lineRule="auto"/>
+        <w:outlineLvl w:val="2"/>
+        <w:rPr>
+          <w:rFonts w:ascii="Times New Roman" w:eastAsia="Times New Roman" w:hAnsi="Times New Roman" w:cs="Times New Roman"/>
+          <w:b/>
+          <w:bCs/>
+        </w:rPr>
+      </w:pPr>
+      <w:r>
+        <w:rPr>
+          <w:rFonts w:ascii="Times New Roman" w:eastAsia="Times New Roman" w:hAnsi="Times New Roman" w:cs="Times New Roman"/>
+          <w:b/>
+          <w:bCs/>
+        </w:rPr>
+        <w:lastRenderedPageBreak/>
+        <w:t>ERD</w:t>
+      </w:r>
+    </w:p>
+    <w:p>
+      <w:pPr>
         <w:spacing w:before="100" w:beforeAutospacing="1" w:after="100" w:afterAutospacing="1" w:line="240" w:lineRule="auto"/>
         <w:jc w:val="center"/>
         <w:rPr>
@@ -4721,8 +6333,176 @@
           <w:noProof/>
         </w:rPr>
         <w:drawing>
-          <wp:inline distT="0" distB="0" distL="0" distR="0" wp14:anchorId="633DD547" wp14:editId="4B432135">
-            <wp:extent cx="3643453" cy="3550920"/>
+          <wp:inline distT="0" distB="0" distL="0" distR="0" wp14:anchorId="04A0F6E9" wp14:editId="02983E2F">
+            <wp:extent cx="5943600" cy="3582670"/>
+            <wp:effectExtent l="0" t="0" r="0" b="0"/>
+            <wp:docPr id="7" name="Picture 7"/>
+            <wp:cNvGraphicFramePr>
+              <a:graphicFrameLocks xmlns:a="http://schemas.openxmlformats.org/drawingml/2006/main" noChangeAspect="1"/>
+            </wp:cNvGraphicFramePr>
+            <a:graphic xmlns:a="http://schemas.openxmlformats.org/drawingml/2006/main">
+              <a:graphicData uri="http://schemas.openxmlformats.org/drawingml/2006/picture">
+                <pic:pic xmlns:pic="http://schemas.openxmlformats.org/drawingml/2006/picture">
+                  <pic:nvPicPr>
+                    <pic:cNvPr id="1" name=""/>
+                    <pic:cNvPicPr/>
+                  </pic:nvPicPr>
+                  <pic:blipFill>
+                    <a:blip r:embed="rId6"/>
+                    <a:stretch>
+                      <a:fillRect/>
+                    </a:stretch>
+                  </pic:blipFill>
+                  <pic:spPr>
+                    <a:xfrm>
+                      <a:off x="0" y="0"/>
+                      <a:ext cx="5943600" cy="3582670"/>
+                    </a:xfrm>
+                    <a:prstGeom prst="rect">
+                      <a:avLst/>
+                    </a:prstGeom>
+                  </pic:spPr>
+                </pic:pic>
+              </a:graphicData>
+            </a:graphic>
+          </wp:inline>
+        </w:drawing>
+      </w:r>
+    </w:p>
+    <w:p>
+      <w:pPr>
+        <w:spacing w:before="100" w:beforeAutospacing="1" w:after="100" w:afterAutospacing="1" w:line="240" w:lineRule="auto"/>
+        <w:outlineLvl w:val="1"/>
+        <w:rPr>
+          <w:rFonts w:ascii="Times New Roman" w:eastAsia="Times New Roman" w:hAnsi="Times New Roman" w:cs="Times New Roman"/>
+          <w:b/>
+          <w:bCs/>
+        </w:rPr>
+      </w:pPr>
+      <w:r>
+        <w:rPr>
+          <w:rFonts w:ascii="Times New Roman" w:eastAsia="Times New Roman" w:hAnsi="Times New Roman" w:cs="Times New Roman"/>
+          <w:b/>
+          <w:bCs/>
+        </w:rPr>
+        <w:br/>
+      </w:r>
+      <w:r>
+        <w:rPr>
+          <w:rFonts w:ascii="Times New Roman" w:eastAsia="Times New Roman" w:hAnsi="Times New Roman" w:cs="Times New Roman"/>
+          <w:b/>
+          <w:bCs/>
+        </w:rPr>
+        <w:br/>
+      </w:r>
+      <w:r>
+        <w:rPr>
+          <w:rFonts w:ascii="Times New Roman" w:eastAsia="Times New Roman" w:hAnsi="Times New Roman" w:cs="Times New Roman"/>
+          <w:b/>
+          <w:bCs/>
+        </w:rPr>
+        <w:br/>
+      </w:r>
+    </w:p>
+    <w:p>
+      <w:pPr>
+        <w:rPr>
+          <w:rFonts w:ascii="Times New Roman" w:eastAsia="Times New Roman" w:hAnsi="Times New Roman" w:cs="Times New Roman"/>
+          <w:b/>
+          <w:bCs/>
+        </w:rPr>
+      </w:pPr>
+      <w:r>
+        <w:rPr>
+          <w:rFonts w:ascii="Times New Roman" w:eastAsia="Times New Roman" w:hAnsi="Times New Roman" w:cs="Times New Roman"/>
+          <w:b/>
+          <w:bCs/>
+        </w:rPr>
+        <w:br w:type="page"/>
+      </w:r>
+    </w:p>
+    <w:p>
+      <w:pPr>
+        <w:spacing w:before="100" w:beforeAutospacing="1" w:after="100" w:afterAutospacing="1" w:line="240" w:lineRule="auto"/>
+        <w:outlineLvl w:val="1"/>
+        <w:rPr>
+          <w:rFonts w:ascii="Times New Roman" w:eastAsia="Times New Roman" w:hAnsi="Times New Roman" w:cs="Times New Roman"/>
+          <w:b/>
+          <w:bCs/>
+        </w:rPr>
+      </w:pPr>
+      <w:r>
+        <w:rPr>
+          <w:rFonts w:ascii="Times New Roman" w:eastAsia="Times New Roman" w:hAnsi="Times New Roman" w:cs="Times New Roman"/>
+          <w:b/>
+          <w:bCs/>
+        </w:rPr>
+        <w:lastRenderedPageBreak/>
+        <w:t xml:space="preserve">5. </w:t>
+      </w:r>
+      <w:proofErr w:type="spellStart"/>
+      <w:r>
+        <w:rPr>
+          <w:rFonts w:ascii="Times New Roman" w:eastAsia="Times New Roman" w:hAnsi="Times New Roman" w:cs="Times New Roman"/>
+          <w:b/>
+          <w:bCs/>
+        </w:rPr>
+        <w:t>Antarmuka</w:t>
+      </w:r>
+      <w:proofErr w:type="spellEnd"/>
+      <w:r>
+        <w:rPr>
+          <w:rFonts w:ascii="Times New Roman" w:eastAsia="Times New Roman" w:hAnsi="Times New Roman" w:cs="Times New Roman"/>
+          <w:b/>
+          <w:bCs/>
+        </w:rPr>
+        <w:t xml:space="preserve"> </w:t>
+      </w:r>
+      <w:proofErr w:type="spellStart"/>
+      <w:r>
+        <w:rPr>
+          <w:rFonts w:ascii="Times New Roman" w:eastAsia="Times New Roman" w:hAnsi="Times New Roman" w:cs="Times New Roman"/>
+          <w:b/>
+          <w:bCs/>
+        </w:rPr>
+        <w:t>Pengguna</w:t>
+      </w:r>
+      <w:proofErr w:type="spellEnd"/>
+    </w:p>
+    <w:p>
+      <w:pPr>
+        <w:spacing w:before="100" w:beforeAutospacing="1" w:after="100" w:afterAutospacing="1" w:line="240" w:lineRule="auto"/>
+        <w:outlineLvl w:val="2"/>
+        <w:rPr>
+          <w:rFonts w:ascii="Times New Roman" w:eastAsia="Times New Roman" w:hAnsi="Times New Roman" w:cs="Times New Roman"/>
+          <w:b/>
+          <w:bCs/>
+        </w:rPr>
+      </w:pPr>
+      <w:r>
+        <w:rPr>
+          <w:rFonts w:ascii="Times New Roman" w:eastAsia="Times New Roman" w:hAnsi="Times New Roman" w:cs="Times New Roman"/>
+          <w:b/>
+          <w:bCs/>
+        </w:rPr>
+        <w:t>5.1 Wireframe</w:t>
+      </w:r>
+    </w:p>
+    <w:p>
+      <w:pPr>
+        <w:spacing w:before="100" w:beforeAutospacing="1" w:after="100" w:afterAutospacing="1" w:line="240" w:lineRule="auto"/>
+        <w:jc w:val="center"/>
+        <w:rPr>
+          <w:rFonts w:ascii="Times New Roman" w:eastAsia="Times New Roman" w:hAnsi="Times New Roman" w:cs="Times New Roman"/>
+        </w:rPr>
+      </w:pPr>
+      <w:r>
+        <w:rPr>
+          <w:noProof/>
+        </w:rPr>
+        <w:drawing>
+          <wp:inline distT="0" distB="0" distL="0" distR="0" wp14:anchorId="502414A1" wp14:editId="3751F076">
+            <wp:extent cx="3799114" cy="5012379"/>
             <wp:effectExtent l="0" t="0" r="0" b="0"/>
             <wp:docPr id="2" name="Picture 2"/>
             <wp:cNvGraphicFramePr>
@@ -4732,173 +6512,7 @@
               <a:graphicData uri="http://schemas.openxmlformats.org/drawingml/2006/picture">
                 <pic:pic xmlns:pic="http://schemas.openxmlformats.org/drawingml/2006/picture">
                   <pic:nvPicPr>
-                    <pic:cNvPr id="0" name="Picture 6"/>
-                    <pic:cNvPicPr>
-                      <a:picLocks noChangeAspect="1" noChangeArrowheads="1"/>
-                    </pic:cNvPicPr>
-                  </pic:nvPicPr>
-                  <pic:blipFill>
-                    <a:blip r:embed="rId6">
-                      <a:extLst>
-                        <a:ext uri="{28A0092B-C50C-407E-A947-70E740481C1C}">
-                          <a14:useLocalDpi xmlns:a14="http://schemas.microsoft.com/office/drawing/2010/main" val="0"/>
-                        </a:ext>
-                      </a:extLst>
-                    </a:blip>
-                    <a:srcRect/>
-                    <a:stretch>
-                      <a:fillRect/>
-                    </a:stretch>
-                  </pic:blipFill>
-                  <pic:spPr bwMode="auto">
-                    <a:xfrm>
-                      <a:off x="0" y="0"/>
-                      <a:ext cx="3659535" cy="3566594"/>
-                    </a:xfrm>
-                    <a:prstGeom prst="rect">
-                      <a:avLst/>
-                    </a:prstGeom>
-                    <a:noFill/>
-                    <a:ln>
-                      <a:noFill/>
-                    </a:ln>
-                  </pic:spPr>
-                </pic:pic>
-              </a:graphicData>
-            </a:graphic>
-          </wp:inline>
-        </w:drawing>
-      </w:r>
-    </w:p>
-    <w:p>
-      <w:pPr>
-        <w:spacing w:before="100" w:beforeAutospacing="1" w:after="100" w:afterAutospacing="1" w:line="240" w:lineRule="auto"/>
-        <w:outlineLvl w:val="2"/>
-        <w:rPr>
-          <w:rFonts w:ascii="Times New Roman" w:eastAsia="Times New Roman" w:hAnsi="Times New Roman" w:cs="Times New Roman"/>
-          <w:b/>
-          <w:bCs/>
-        </w:rPr>
-      </w:pPr>
-    </w:p>
-    <w:p>
-      <w:pPr>
-        <w:spacing w:before="100" w:beforeAutospacing="1" w:after="100" w:afterAutospacing="1" w:line="240" w:lineRule="auto"/>
-        <w:outlineLvl w:val="2"/>
-        <w:rPr>
-          <w:rFonts w:ascii="Times New Roman" w:eastAsia="Times New Roman" w:hAnsi="Times New Roman" w:cs="Times New Roman"/>
-        </w:rPr>
-      </w:pPr>
-    </w:p>
-    <w:p>
-      <w:pPr>
-        <w:spacing w:before="100" w:beforeAutospacing="1" w:after="100" w:afterAutospacing="1" w:line="240" w:lineRule="auto"/>
-        <w:outlineLvl w:val="1"/>
-        <w:rPr>
-          <w:rFonts w:ascii="Times New Roman" w:eastAsia="Times New Roman" w:hAnsi="Times New Roman" w:cs="Times New Roman"/>
-          <w:b/>
-          <w:bCs/>
-        </w:rPr>
-      </w:pPr>
-      <w:r>
-        <w:rPr>
-          <w:rFonts w:ascii="Times New Roman" w:eastAsia="Times New Roman" w:hAnsi="Times New Roman" w:cs="Times New Roman"/>
-          <w:b/>
-          <w:bCs/>
-        </w:rPr>
-        <w:t xml:space="preserve">5. </w:t>
-      </w:r>
-      <w:proofErr w:type="spellStart"/>
-      <w:r>
-        <w:rPr>
-          <w:rFonts w:ascii="Times New Roman" w:eastAsia="Times New Roman" w:hAnsi="Times New Roman" w:cs="Times New Roman"/>
-          <w:b/>
-          <w:bCs/>
-        </w:rPr>
-        <w:t>Antarmuka</w:t>
-      </w:r>
-      <w:proofErr w:type="spellEnd"/>
-      <w:r>
-        <w:rPr>
-          <w:rFonts w:ascii="Times New Roman" w:eastAsia="Times New Roman" w:hAnsi="Times New Roman" w:cs="Times New Roman"/>
-          <w:b/>
-          <w:bCs/>
-        </w:rPr>
-        <w:t xml:space="preserve"> </w:t>
-      </w:r>
-      <w:proofErr w:type="spellStart"/>
-      <w:r>
-        <w:rPr>
-          <w:rFonts w:ascii="Times New Roman" w:eastAsia="Times New Roman" w:hAnsi="Times New Roman" w:cs="Times New Roman"/>
-          <w:b/>
-          <w:bCs/>
-        </w:rPr>
-        <w:t>Pengguna</w:t>
-      </w:r>
-      <w:proofErr w:type="spellEnd"/>
-    </w:p>
-    <w:p>
-      <w:pPr>
-        <w:spacing w:before="100" w:beforeAutospacing="1" w:after="100" w:afterAutospacing="1" w:line="240" w:lineRule="auto"/>
-        <w:outlineLvl w:val="2"/>
-        <w:rPr>
-          <w:rFonts w:ascii="Times New Roman" w:eastAsia="Times New Roman" w:hAnsi="Times New Roman" w:cs="Times New Roman"/>
-          <w:b/>
-          <w:bCs/>
-        </w:rPr>
-      </w:pPr>
-      <w:r>
-        <w:rPr>
-          <w:rFonts w:ascii="Times New Roman" w:eastAsia="Times New Roman" w:hAnsi="Times New Roman" w:cs="Times New Roman"/>
-          <w:b/>
-          <w:bCs/>
-        </w:rPr>
-        <w:t>5.1 Wireframe</w:t>
-      </w:r>
-    </w:p>
-    <w:p>
-      <w:pPr>
-        <w:spacing w:before="100" w:beforeAutospacing="1" w:after="100" w:afterAutospacing="1" w:line="240" w:lineRule="auto"/>
-        <w:jc w:val="center"/>
-        <w:rPr>
-          <w:rFonts w:ascii="Times New Roman" w:eastAsia="Times New Roman" w:hAnsi="Times New Roman" w:cs="Times New Roman"/>
-        </w:rPr>
-      </w:pPr>
-      <w:r>
-        <w:rPr>
-          <w:rFonts w:ascii="Times New Roman" w:eastAsia="Times New Roman" w:hAnsi="Times New Roman" w:cs="Times New Roman"/>
-          <w:noProof/>
-        </w:rPr>
-        <w:lastRenderedPageBreak/>
-        <w:drawing>
-          <wp:anchor distT="0" distB="0" distL="114300" distR="114300" simplePos="0" relativeHeight="251659264" behindDoc="1" locked="0" layoutInCell="1" allowOverlap="1" wp14:anchorId="5E62643A" wp14:editId="2916EF18">
-            <wp:simplePos x="0" y="0"/>
-            <wp:positionH relativeFrom="column">
-              <wp:posOffset>281940</wp:posOffset>
-            </wp:positionH>
-            <wp:positionV relativeFrom="paragraph">
-              <wp:posOffset>215900</wp:posOffset>
-            </wp:positionV>
-            <wp:extent cx="5943600" cy="1899920"/>
-            <wp:effectExtent l="0" t="0" r="0" b="5080"/>
-            <wp:wrapTight wrapText="bothSides">
-              <wp:wrapPolygon edited="0">
-                <wp:start x="0" y="0"/>
-                <wp:lineTo x="0" y="21441"/>
-                <wp:lineTo x="21531" y="21441"/>
-                <wp:lineTo x="21531" y="0"/>
-                <wp:lineTo x="0" y="0"/>
-              </wp:wrapPolygon>
-            </wp:wrapTight>
-            <wp:docPr id="3" name="Picture 3"/>
-            <wp:cNvGraphicFramePr>
-              <a:graphicFrameLocks xmlns:a="http://schemas.openxmlformats.org/drawingml/2006/main" noChangeAspect="1"/>
-            </wp:cNvGraphicFramePr>
-            <a:graphic xmlns:a="http://schemas.openxmlformats.org/drawingml/2006/main">
-              <a:graphicData uri="http://schemas.openxmlformats.org/drawingml/2006/picture">
-                <pic:pic xmlns:pic="http://schemas.openxmlformats.org/drawingml/2006/picture">
-                  <pic:nvPicPr>
-                    <pic:cNvPr id="0" name="Picture 8"/>
+                    <pic:cNvPr id="0" name="Picture 1"/>
                     <pic:cNvPicPr>
                       <a:picLocks noChangeAspect="1" noChangeArrowheads="1"/>
                     </pic:cNvPicPr>
@@ -4919,7 +6533,7 @@
                   <pic:spPr bwMode="auto">
                     <a:xfrm>
                       <a:off x="0" y="0"/>
-                      <a:ext cx="5943600" cy="1899920"/>
+                      <a:ext cx="3806886" cy="5022633"/>
                     </a:xfrm>
                     <a:prstGeom prst="rect">
                       <a:avLst/>
@@ -4932,7 +6546,7 @@
                 </pic:pic>
               </a:graphicData>
             </a:graphic>
-          </wp:anchor>
+          </wp:inline>
         </w:drawing>
       </w:r>
     </w:p>
@@ -4964,41 +6578,61 @@
           <w:b/>
           <w:bCs/>
         </w:rPr>
-        <w:t>Login Page:</w:t>
-      </w:r>
-      <w:r>
-        <w:rPr>
-          <w:rFonts w:ascii="Times New Roman" w:eastAsia="Times New Roman" w:hAnsi="Times New Roman" w:cs="Times New Roman"/>
-        </w:rPr>
-        <w:t xml:space="preserve"> Form login </w:t>
-      </w:r>
-      <w:proofErr w:type="spellStart"/>
-      <w:r>
-        <w:rPr>
-          <w:rFonts w:ascii="Times New Roman" w:eastAsia="Times New Roman" w:hAnsi="Times New Roman" w:cs="Times New Roman"/>
-        </w:rPr>
-        <w:t>dengan</w:t>
-      </w:r>
-      <w:proofErr w:type="spellEnd"/>
+        <w:t>Login Page</w:t>
+      </w:r>
+      <w:r>
+        <w:rPr>
+          <w:rFonts w:ascii="Times New Roman" w:eastAsia="Times New Roman" w:hAnsi="Times New Roman" w:cs="Times New Roman"/>
+          <w:b/>
+          <w:bCs/>
+        </w:rPr>
+        <w:t>:</w:t>
+      </w:r>
       <w:r>
         <w:rPr>
           <w:rFonts w:ascii="Times New Roman" w:eastAsia="Times New Roman" w:hAnsi="Times New Roman" w:cs="Times New Roman"/>
         </w:rPr>
         <w:t xml:space="preserve"> </w:t>
       </w:r>
-      <w:proofErr w:type="spellStart"/>
-      <w:r>
-        <w:rPr>
-          <w:rFonts w:ascii="Times New Roman" w:eastAsia="Times New Roman" w:hAnsi="Times New Roman" w:cs="Times New Roman"/>
-        </w:rPr>
-        <w:t>notifikasi</w:t>
-      </w:r>
-      <w:proofErr w:type="spellEnd"/>
-      <w:r>
-        <w:rPr>
-          <w:rFonts w:ascii="Times New Roman" w:eastAsia="Times New Roman" w:hAnsi="Times New Roman" w:cs="Times New Roman"/>
-        </w:rPr>
-        <w:t xml:space="preserve"> error.</w:t>
+      <w:r>
+        <w:rPr>
+          <w:rFonts w:ascii="Times New Roman" w:eastAsia="Times New Roman" w:hAnsi="Times New Roman" w:cs="Times New Roman"/>
+        </w:rPr>
+        <w:t xml:space="preserve">Form </w:t>
+      </w:r>
+      <w:r>
+        <w:rPr>
+          <w:rFonts w:ascii="Times New Roman" w:eastAsia="Times New Roman" w:hAnsi="Times New Roman" w:cs="Times New Roman"/>
+        </w:rPr>
+        <w:t xml:space="preserve">Login </w:t>
+      </w:r>
+      <w:proofErr w:type="spellStart"/>
+      <w:r>
+        <w:rPr>
+          <w:rFonts w:ascii="Times New Roman" w:eastAsia="Times New Roman" w:hAnsi="Times New Roman" w:cs="Times New Roman"/>
+        </w:rPr>
+        <w:t>Dengan</w:t>
+      </w:r>
+      <w:proofErr w:type="spellEnd"/>
+      <w:r>
+        <w:rPr>
+          <w:rFonts w:ascii="Times New Roman" w:eastAsia="Times New Roman" w:hAnsi="Times New Roman" w:cs="Times New Roman"/>
+        </w:rPr>
+        <w:t xml:space="preserve"> </w:t>
+      </w:r>
+      <w:proofErr w:type="spellStart"/>
+      <w:r>
+        <w:rPr>
+          <w:rFonts w:ascii="Times New Roman" w:eastAsia="Times New Roman" w:hAnsi="Times New Roman" w:cs="Times New Roman"/>
+        </w:rPr>
+        <w:t>Notifikasi</w:t>
+      </w:r>
+      <w:proofErr w:type="spellEnd"/>
+      <w:r>
+        <w:rPr>
+          <w:rFonts w:ascii="Times New Roman" w:eastAsia="Times New Roman" w:hAnsi="Times New Roman" w:cs="Times New Roman"/>
+        </w:rPr>
+        <w:t xml:space="preserve"> Error.</w:t>
       </w:r>
     </w:p>
     <w:p>
@@ -5018,7 +6652,61 @@
           <w:b/>
           <w:bCs/>
         </w:rPr>
-        <w:t>Dashboard Admin:</w:t>
+        <w:t>Dashboard Admin</w:t>
+      </w:r>
+      <w:r>
+        <w:rPr>
+          <w:rFonts w:ascii="Times New Roman" w:eastAsia="Times New Roman" w:hAnsi="Times New Roman" w:cs="Times New Roman"/>
+          <w:b/>
+          <w:bCs/>
+        </w:rPr>
+        <w:t>:</w:t>
+      </w:r>
+      <w:r>
+        <w:rPr>
+          <w:rFonts w:ascii="Times New Roman" w:eastAsia="Times New Roman" w:hAnsi="Times New Roman" w:cs="Times New Roman"/>
+        </w:rPr>
+        <w:t xml:space="preserve"> Total </w:t>
+      </w:r>
+      <w:proofErr w:type="spellStart"/>
+      <w:r>
+        <w:rPr>
+          <w:rFonts w:ascii="Times New Roman" w:eastAsia="Times New Roman" w:hAnsi="Times New Roman" w:cs="Times New Roman"/>
+        </w:rPr>
+        <w:t>Mahasiswa</w:t>
+      </w:r>
+      <w:proofErr w:type="spellEnd"/>
+      <w:r>
+        <w:rPr>
+          <w:rFonts w:ascii="Times New Roman" w:eastAsia="Times New Roman" w:hAnsi="Times New Roman" w:cs="Times New Roman"/>
+        </w:rPr>
+        <w:t xml:space="preserve">, </w:t>
+      </w:r>
+      <w:r>
+        <w:rPr>
+          <w:rFonts w:ascii="Times New Roman" w:eastAsia="Times New Roman" w:hAnsi="Times New Roman" w:cs="Times New Roman"/>
+        </w:rPr>
+        <w:t xml:space="preserve">Total </w:t>
+      </w:r>
+      <w:proofErr w:type="spellStart"/>
+      <w:r>
+        <w:rPr>
+          <w:rFonts w:ascii="Times New Roman" w:eastAsia="Times New Roman" w:hAnsi="Times New Roman" w:cs="Times New Roman"/>
+        </w:rPr>
+        <w:t>Petugas</w:t>
+      </w:r>
+      <w:proofErr w:type="spellEnd"/>
+      <w:r>
+        <w:rPr>
+          <w:rFonts w:ascii="Times New Roman" w:eastAsia="Times New Roman" w:hAnsi="Times New Roman" w:cs="Times New Roman"/>
+        </w:rPr>
+        <w:t xml:space="preserve">, </w:t>
+      </w:r>
+      <w:r>
+        <w:rPr>
+          <w:rFonts w:ascii="Times New Roman" w:eastAsia="Times New Roman" w:hAnsi="Times New Roman" w:cs="Times New Roman"/>
+        </w:rPr>
+        <w:t>Total</w:t>
       </w:r>
       <w:r>
         <w:rPr>
@@ -5031,51 +6719,15 @@
         <w:rPr>
           <w:rFonts w:ascii="Times New Roman" w:eastAsia="Times New Roman" w:hAnsi="Times New Roman" w:cs="Times New Roman"/>
         </w:rPr>
-        <w:t>Grafik</w:t>
-      </w:r>
-      <w:proofErr w:type="spellEnd"/>
-      <w:r>
-        <w:rPr>
-          <w:rFonts w:ascii="Times New Roman" w:eastAsia="Times New Roman" w:hAnsi="Times New Roman" w:cs="Times New Roman"/>
-        </w:rPr>
-        <w:t xml:space="preserve"> total </w:t>
-      </w:r>
-      <w:proofErr w:type="spellStart"/>
-      <w:r>
-        <w:rPr>
-          <w:rFonts w:ascii="Times New Roman" w:eastAsia="Times New Roman" w:hAnsi="Times New Roman" w:cs="Times New Roman"/>
-        </w:rPr>
-        <w:t>pemasukan</w:t>
-      </w:r>
-      <w:proofErr w:type="spellEnd"/>
-      <w:r>
-        <w:rPr>
-          <w:rFonts w:ascii="Times New Roman" w:eastAsia="Times New Roman" w:hAnsi="Times New Roman" w:cs="Times New Roman"/>
-        </w:rPr>
-        <w:t xml:space="preserve">, status </w:t>
-      </w:r>
-      <w:proofErr w:type="spellStart"/>
-      <w:r>
-        <w:rPr>
-          <w:rFonts w:ascii="Times New Roman" w:eastAsia="Times New Roman" w:hAnsi="Times New Roman" w:cs="Times New Roman"/>
-        </w:rPr>
-        <w:t>pembayaran</w:t>
-      </w:r>
-      <w:proofErr w:type="spellEnd"/>
-      <w:r>
-        <w:rPr>
-          <w:rFonts w:ascii="Times New Roman" w:eastAsia="Times New Roman" w:hAnsi="Times New Roman" w:cs="Times New Roman"/>
-        </w:rPr>
-        <w:t xml:space="preserve">, filter </w:t>
-      </w:r>
-      <w:proofErr w:type="spellStart"/>
-      <w:r>
-        <w:rPr>
-          <w:rFonts w:ascii="Times New Roman" w:eastAsia="Times New Roman" w:hAnsi="Times New Roman" w:cs="Times New Roman"/>
-        </w:rPr>
-        <w:t>jurusan</w:t>
-      </w:r>
-      <w:proofErr w:type="spellEnd"/>
+        <w:t>Jurusan</w:t>
+      </w:r>
+      <w:proofErr w:type="spellEnd"/>
+      <w:r>
+        <w:rPr>
+          <w:rFonts w:ascii="Times New Roman" w:eastAsia="Times New Roman" w:hAnsi="Times New Roman" w:cs="Times New Roman"/>
+        </w:rPr>
+        <w:t xml:space="preserve"> Dan Total Spp</w:t>
+      </w:r>
       <w:r>
         <w:rPr>
           <w:rFonts w:ascii="Times New Roman" w:eastAsia="Times New Roman" w:hAnsi="Times New Roman" w:cs="Times New Roman"/>
@@ -5124,42 +6776,60 @@
         <w:rPr>
           <w:rFonts w:ascii="Times New Roman" w:eastAsia="Times New Roman" w:hAnsi="Times New Roman" w:cs="Times New Roman"/>
         </w:rPr>
-        <w:t xml:space="preserve"> Daftar </w:t>
-      </w:r>
-      <w:proofErr w:type="spellStart"/>
-      <w:r>
-        <w:rPr>
-          <w:rFonts w:ascii="Times New Roman" w:eastAsia="Times New Roman" w:hAnsi="Times New Roman" w:cs="Times New Roman"/>
-        </w:rPr>
-        <w:t>tagihan</w:t>
-      </w:r>
-      <w:proofErr w:type="spellEnd"/>
-      <w:r>
-        <w:rPr>
-          <w:rFonts w:ascii="Times New Roman" w:eastAsia="Times New Roman" w:hAnsi="Times New Roman" w:cs="Times New Roman"/>
-        </w:rPr>
-        <w:t xml:space="preserve"> &amp; status </w:t>
-      </w:r>
-      <w:proofErr w:type="spellStart"/>
-      <w:r>
-        <w:rPr>
-          <w:rFonts w:ascii="Times New Roman" w:eastAsia="Times New Roman" w:hAnsi="Times New Roman" w:cs="Times New Roman"/>
-        </w:rPr>
-        <w:t>pembayaran</w:t>
-      </w:r>
-      <w:proofErr w:type="spellEnd"/>
-      <w:r>
-        <w:rPr>
-          <w:rFonts w:ascii="Times New Roman" w:eastAsia="Times New Roman" w:hAnsi="Times New Roman" w:cs="Times New Roman"/>
-        </w:rPr>
         <w:t xml:space="preserve"> </w:t>
       </w:r>
-      <w:proofErr w:type="spellStart"/>
-      <w:r>
-        <w:rPr>
-          <w:rFonts w:ascii="Times New Roman" w:eastAsia="Times New Roman" w:hAnsi="Times New Roman" w:cs="Times New Roman"/>
-        </w:rPr>
-        <w:t>serta</w:t>
+      <w:r>
+        <w:rPr>
+          <w:rFonts w:ascii="Times New Roman" w:eastAsia="Times New Roman" w:hAnsi="Times New Roman" w:cs="Times New Roman"/>
+        </w:rPr>
+        <w:t xml:space="preserve">Daftar </w:t>
+      </w:r>
+      <w:proofErr w:type="spellStart"/>
+      <w:r>
+        <w:rPr>
+          <w:rFonts w:ascii="Times New Roman" w:eastAsia="Times New Roman" w:hAnsi="Times New Roman" w:cs="Times New Roman"/>
+        </w:rPr>
+        <w:t>Tagihan</w:t>
+      </w:r>
+      <w:proofErr w:type="spellEnd"/>
+      <w:r>
+        <w:rPr>
+          <w:rFonts w:ascii="Times New Roman" w:eastAsia="Times New Roman" w:hAnsi="Times New Roman" w:cs="Times New Roman"/>
+        </w:rPr>
+        <w:t xml:space="preserve"> &amp; Status </w:t>
+      </w:r>
+      <w:proofErr w:type="spellStart"/>
+      <w:r>
+        <w:rPr>
+          <w:rFonts w:ascii="Times New Roman" w:eastAsia="Times New Roman" w:hAnsi="Times New Roman" w:cs="Times New Roman"/>
+        </w:rPr>
+        <w:t>Pembayaran</w:t>
+      </w:r>
+      <w:proofErr w:type="spellEnd"/>
+      <w:r>
+        <w:rPr>
+          <w:rFonts w:ascii="Times New Roman" w:eastAsia="Times New Roman" w:hAnsi="Times New Roman" w:cs="Times New Roman"/>
+        </w:rPr>
+        <w:t xml:space="preserve"> Serta </w:t>
+      </w:r>
+      <w:r>
+        <w:rPr>
+          <w:rFonts w:ascii="Times New Roman" w:eastAsia="Times New Roman" w:hAnsi="Times New Roman" w:cs="Times New Roman"/>
+        </w:rPr>
+        <w:t xml:space="preserve">Form </w:t>
+      </w:r>
+      <w:r>
+        <w:rPr>
+          <w:rFonts w:ascii="Times New Roman" w:eastAsia="Times New Roman" w:hAnsi="Times New Roman" w:cs="Times New Roman"/>
+        </w:rPr>
+        <w:t xml:space="preserve">Upload Bukti Dan </w:t>
+      </w:r>
+      <w:proofErr w:type="spellStart"/>
+      <w:r>
+        <w:rPr>
+          <w:rFonts w:ascii="Times New Roman" w:eastAsia="Times New Roman" w:hAnsi="Times New Roman" w:cs="Times New Roman"/>
+        </w:rPr>
+        <w:t>Konfirmasi</w:t>
       </w:r>
       <w:proofErr w:type="spellEnd"/>
       <w:r>
@@ -5168,46 +6838,12 @@
         </w:rPr>
         <w:t xml:space="preserve"> </w:t>
       </w:r>
-      <w:r>
-        <w:rPr>
-          <w:rFonts w:ascii="Times New Roman" w:eastAsia="Times New Roman" w:hAnsi="Times New Roman" w:cs="Times New Roman"/>
-        </w:rPr>
-        <w:t xml:space="preserve">Form upload </w:t>
-      </w:r>
-      <w:proofErr w:type="spellStart"/>
-      <w:r>
-        <w:rPr>
-          <w:rFonts w:ascii="Times New Roman" w:eastAsia="Times New Roman" w:hAnsi="Times New Roman" w:cs="Times New Roman"/>
-        </w:rPr>
-        <w:t>bukti</w:t>
-      </w:r>
-      <w:proofErr w:type="spellEnd"/>
-      <w:r>
-        <w:rPr>
-          <w:rFonts w:ascii="Times New Roman" w:eastAsia="Times New Roman" w:hAnsi="Times New Roman" w:cs="Times New Roman"/>
-        </w:rPr>
-        <w:t xml:space="preserve"> dan </w:t>
-      </w:r>
-      <w:proofErr w:type="spellStart"/>
-      <w:r>
-        <w:rPr>
-          <w:rFonts w:ascii="Times New Roman" w:eastAsia="Times New Roman" w:hAnsi="Times New Roman" w:cs="Times New Roman"/>
-        </w:rPr>
-        <w:t>konfirmasi</w:t>
-      </w:r>
-      <w:proofErr w:type="spellEnd"/>
-      <w:r>
-        <w:rPr>
-          <w:rFonts w:ascii="Times New Roman" w:eastAsia="Times New Roman" w:hAnsi="Times New Roman" w:cs="Times New Roman"/>
-        </w:rPr>
-        <w:t xml:space="preserve"> </w:t>
-      </w:r>
-      <w:proofErr w:type="spellStart"/>
-      <w:r>
-        <w:rPr>
-          <w:rFonts w:ascii="Times New Roman" w:eastAsia="Times New Roman" w:hAnsi="Times New Roman" w:cs="Times New Roman"/>
-        </w:rPr>
-        <w:t>pembayaran</w:t>
+      <w:proofErr w:type="spellStart"/>
+      <w:r>
+        <w:rPr>
+          <w:rFonts w:ascii="Times New Roman" w:eastAsia="Times New Roman" w:hAnsi="Times New Roman" w:cs="Times New Roman"/>
+        </w:rPr>
+        <w:t>Pembayaran</w:t>
       </w:r>
       <w:proofErr w:type="spellEnd"/>
       <w:r>
@@ -5268,42 +6904,14 @@
         <w:rPr>
           <w:rFonts w:ascii="Times New Roman" w:eastAsia="Times New Roman" w:hAnsi="Times New Roman" w:cs="Times New Roman"/>
         </w:rPr>
-        <w:t xml:space="preserve"> </w:t>
-      </w:r>
-      <w:proofErr w:type="spellStart"/>
-      <w:r>
-        <w:rPr>
-          <w:rFonts w:ascii="Times New Roman" w:eastAsia="Times New Roman" w:hAnsi="Times New Roman" w:cs="Times New Roman"/>
-        </w:rPr>
-        <w:t>Grafik</w:t>
-      </w:r>
-      <w:proofErr w:type="spellEnd"/>
-      <w:r>
-        <w:rPr>
-          <w:rFonts w:ascii="Times New Roman" w:eastAsia="Times New Roman" w:hAnsi="Times New Roman" w:cs="Times New Roman"/>
-        </w:rPr>
-        <w:t xml:space="preserve"> </w:t>
-      </w:r>
-      <w:proofErr w:type="spellStart"/>
-      <w:r>
-        <w:rPr>
-          <w:rFonts w:ascii="Times New Roman" w:eastAsia="Times New Roman" w:hAnsi="Times New Roman" w:cs="Times New Roman"/>
-        </w:rPr>
-        <w:t>pemasukan</w:t>
-      </w:r>
-      <w:proofErr w:type="spellEnd"/>
-      <w:r>
-        <w:rPr>
-          <w:rFonts w:ascii="Times New Roman" w:eastAsia="Times New Roman" w:hAnsi="Times New Roman" w:cs="Times New Roman"/>
-        </w:rPr>
-        <w:t xml:space="preserve"> &amp; download </w:t>
-      </w:r>
-      <w:proofErr w:type="spellStart"/>
-      <w:r>
-        <w:rPr>
-          <w:rFonts w:ascii="Times New Roman" w:eastAsia="Times New Roman" w:hAnsi="Times New Roman" w:cs="Times New Roman"/>
-        </w:rPr>
-        <w:t>laporan</w:t>
+        <w:t xml:space="preserve"> Download </w:t>
+      </w:r>
+      <w:proofErr w:type="spellStart"/>
+      <w:r>
+        <w:rPr>
+          <w:rFonts w:ascii="Times New Roman" w:eastAsia="Times New Roman" w:hAnsi="Times New Roman" w:cs="Times New Roman"/>
+        </w:rPr>
+        <w:t>Laporan</w:t>
       </w:r>
       <w:proofErr w:type="spellEnd"/>
       <w:r>
@@ -5353,11 +6961,37 @@
           <w:rFonts w:ascii="Times New Roman" w:eastAsia="Times New Roman" w:hAnsi="Times New Roman" w:cs="Times New Roman"/>
         </w:rPr>
       </w:pPr>
-      <w:r>
-        <w:rPr>
-          <w:rFonts w:ascii="Times New Roman" w:eastAsia="Times New Roman" w:hAnsi="Times New Roman" w:cs="Times New Roman"/>
-        </w:rPr>
-        <w:t xml:space="preserve">Bootstrap 5, Flexbox layout, AJAX </w:t>
+      <w:proofErr w:type="spellStart"/>
+      <w:r>
+        <w:rPr>
+          <w:rFonts w:ascii="Times New Roman" w:eastAsia="Times New Roman" w:hAnsi="Times New Roman" w:cs="Times New Roman"/>
+        </w:rPr>
+        <w:t>Tamplate</w:t>
+      </w:r>
+      <w:proofErr w:type="spellEnd"/>
+      <w:r>
+        <w:rPr>
+          <w:rFonts w:ascii="Times New Roman" w:eastAsia="Times New Roman" w:hAnsi="Times New Roman" w:cs="Times New Roman"/>
+        </w:rPr>
+        <w:t xml:space="preserve"> </w:t>
+      </w:r>
+      <w:r>
+        <w:rPr>
+          <w:rFonts w:ascii="Times New Roman" w:eastAsia="Times New Roman" w:hAnsi="Times New Roman" w:cs="Times New Roman"/>
+        </w:rPr>
+        <w:t xml:space="preserve">Bootstrap </w:t>
+      </w:r>
+      <w:r>
+        <w:rPr>
+          <w:rFonts w:ascii="Times New Roman" w:eastAsia="Times New Roman" w:hAnsi="Times New Roman" w:cs="Times New Roman"/>
+        </w:rPr>
+        <w:t>4</w:t>
+      </w:r>
+      <w:r>
+        <w:rPr>
+          <w:rFonts w:ascii="Times New Roman" w:eastAsia="Times New Roman" w:hAnsi="Times New Roman" w:cs="Times New Roman"/>
+        </w:rPr>
+        <w:t xml:space="preserve">, Flexbox layout, AJAX </w:t>
       </w:r>
       <w:proofErr w:type="spellStart"/>
       <w:r>
@@ -5419,6 +7053,15 @@
     <w:p>
       <w:pPr>
         <w:spacing w:before="100" w:beforeAutospacing="1" w:after="100" w:afterAutospacing="1" w:line="240" w:lineRule="auto"/>
+        <w:ind w:left="720"/>
+        <w:rPr>
+          <w:rFonts w:ascii="Times New Roman" w:eastAsia="Times New Roman" w:hAnsi="Times New Roman" w:cs="Times New Roman"/>
+        </w:rPr>
+      </w:pPr>
+    </w:p>
+    <w:p>
+      <w:pPr>
+        <w:spacing w:before="100" w:beforeAutospacing="1" w:after="100" w:afterAutospacing="1" w:line="240" w:lineRule="auto"/>
         <w:outlineLvl w:val="1"/>
         <w:rPr>
           <w:rFonts w:ascii="Times New Roman" w:eastAsia="Times New Roman" w:hAnsi="Times New Roman" w:cs="Times New Roman"/>
@@ -5432,6 +7075,7 @@
           <w:b/>
           <w:bCs/>
         </w:rPr>
+        <w:lastRenderedPageBreak/>
         <w:t xml:space="preserve">6. </w:t>
       </w:r>
       <w:proofErr w:type="spellStart"/>
@@ -5581,92 +7225,6 @@
           <w:rFonts w:ascii="Times New Roman" w:eastAsia="Times New Roman" w:hAnsi="Times New Roman" w:cs="Times New Roman"/>
         </w:rPr>
         <w:t>.</w:t>
-      </w:r>
-    </w:p>
-    <w:p>
-      <w:pPr>
-        <w:numPr>
-          <w:ilvl w:val="0"/>
-          <w:numId w:val="37"/>
-        </w:numPr>
-        <w:spacing w:before="100" w:beforeAutospacing="1" w:after="100" w:afterAutospacing="1" w:line="240" w:lineRule="auto"/>
-        <w:rPr>
-          <w:rFonts w:ascii="Times New Roman" w:eastAsia="Times New Roman" w:hAnsi="Times New Roman" w:cs="Times New Roman"/>
-        </w:rPr>
-      </w:pPr>
-      <w:r>
-        <w:rPr>
-          <w:rFonts w:ascii="Times New Roman" w:eastAsia="Times New Roman" w:hAnsi="Times New Roman" w:cs="Times New Roman"/>
-          <w:b/>
-          <w:bCs/>
-        </w:rPr>
-        <w:t xml:space="preserve">Log </w:t>
-      </w:r>
-      <w:proofErr w:type="spellStart"/>
-      <w:r>
-        <w:rPr>
-          <w:rFonts w:ascii="Times New Roman" w:eastAsia="Times New Roman" w:hAnsi="Times New Roman" w:cs="Times New Roman"/>
-          <w:b/>
-          <w:bCs/>
-        </w:rPr>
-        <w:t>Aktivitas</w:t>
-      </w:r>
-      <w:proofErr w:type="spellEnd"/>
-      <w:r>
-        <w:rPr>
-          <w:rFonts w:ascii="Times New Roman" w:eastAsia="Times New Roman" w:hAnsi="Times New Roman" w:cs="Times New Roman"/>
-          <w:b/>
-          <w:bCs/>
-        </w:rPr>
-        <w:t>:</w:t>
-      </w:r>
-      <w:r>
-        <w:rPr>
-          <w:rFonts w:ascii="Times New Roman" w:eastAsia="Times New Roman" w:hAnsi="Times New Roman" w:cs="Times New Roman"/>
-        </w:rPr>
-        <w:t xml:space="preserve"> </w:t>
-      </w:r>
-      <w:proofErr w:type="spellStart"/>
-      <w:r>
-        <w:rPr>
-          <w:rFonts w:ascii="Times New Roman" w:eastAsia="Times New Roman" w:hAnsi="Times New Roman" w:cs="Times New Roman"/>
-        </w:rPr>
-        <w:t>Tercatat</w:t>
-      </w:r>
-      <w:proofErr w:type="spellEnd"/>
-      <w:r>
-        <w:rPr>
-          <w:rFonts w:ascii="Times New Roman" w:eastAsia="Times New Roman" w:hAnsi="Times New Roman" w:cs="Times New Roman"/>
-        </w:rPr>
-        <w:t xml:space="preserve"> </w:t>
-      </w:r>
-      <w:proofErr w:type="spellStart"/>
-      <w:r>
-        <w:rPr>
-          <w:rFonts w:ascii="Times New Roman" w:eastAsia="Times New Roman" w:hAnsi="Times New Roman" w:cs="Times New Roman"/>
-        </w:rPr>
-        <w:t>dalam</w:t>
-      </w:r>
-      <w:proofErr w:type="spellEnd"/>
-      <w:r>
-        <w:rPr>
-          <w:rFonts w:ascii="Times New Roman" w:eastAsia="Times New Roman" w:hAnsi="Times New Roman" w:cs="Times New Roman"/>
-        </w:rPr>
-        <w:t xml:space="preserve"> </w:t>
-      </w:r>
-      <w:proofErr w:type="spellStart"/>
-      <w:r>
-        <w:rPr>
-          <w:rFonts w:ascii="Times New Roman" w:eastAsia="Times New Roman" w:hAnsi="Times New Roman" w:cs="Times New Roman"/>
-        </w:rPr>
-        <w:t>tabel</w:t>
-      </w:r>
-      <w:proofErr w:type="spellEnd"/>
-      <w:r>
-        <w:rPr>
-          <w:rFonts w:ascii="Times New Roman" w:eastAsia="Times New Roman" w:hAnsi="Times New Roman" w:cs="Times New Roman"/>
-        </w:rPr>
-        <w:t xml:space="preserve"> logs.</w:t>
       </w:r>
     </w:p>
     <w:p>
@@ -5961,9 +7519,15 @@
         <w:rPr>
           <w:rFonts w:ascii="Times New Roman" w:eastAsia="Times New Roman" w:hAnsi="Times New Roman" w:cs="Times New Roman"/>
         </w:rPr>
-        <w:t>sistem.</w:t>
-      </w:r>
-      <w:proofErr w:type="spellEnd"/>
+        <w:t>sistem</w:t>
+      </w:r>
+      <w:proofErr w:type="spellEnd"/>
+      <w:r>
+        <w:rPr>
+          <w:rFonts w:ascii="Times New Roman" w:eastAsia="Times New Roman" w:hAnsi="Times New Roman" w:cs="Times New Roman"/>
+        </w:rPr>
+        <w:t>.</w:t>
+      </w:r>
     </w:p>
     <w:p>
       <w:pPr>
@@ -6099,78 +7663,44 @@
     <w:p>
       <w:pPr>
         <w:spacing w:before="100" w:beforeAutospacing="1" w:after="100" w:afterAutospacing="1" w:line="240" w:lineRule="auto"/>
-        <w:rPr>
-          <w:rFonts w:ascii="Times New Roman" w:eastAsia="Times New Roman" w:hAnsi="Times New Roman" w:cs="Times New Roman"/>
-        </w:rPr>
-      </w:pPr>
+        <w:outlineLvl w:val="1"/>
+        <w:rPr>
+          <w:rFonts w:ascii="Times New Roman" w:eastAsia="Times New Roman" w:hAnsi="Times New Roman" w:cs="Times New Roman"/>
+          <w:b/>
+          <w:bCs/>
+        </w:rPr>
+      </w:pPr>
+      <w:r>
+        <w:rPr>
+          <w:rFonts w:ascii="Times New Roman" w:eastAsia="Times New Roman" w:hAnsi="Times New Roman" w:cs="Times New Roman"/>
+          <w:b/>
+          <w:bCs/>
+        </w:rPr>
+        <w:t>8. Lampiran</w:t>
+      </w:r>
     </w:p>
     <w:p>
       <w:pPr>
         <w:spacing w:before="100" w:beforeAutospacing="1" w:after="100" w:afterAutospacing="1" w:line="240" w:lineRule="auto"/>
-        <w:rPr>
-          <w:rFonts w:ascii="Times New Roman" w:eastAsia="Times New Roman" w:hAnsi="Times New Roman" w:cs="Times New Roman"/>
-        </w:rPr>
-      </w:pPr>
+        <w:outlineLvl w:val="2"/>
+        <w:rPr>
+          <w:rFonts w:ascii="Times New Roman" w:eastAsia="Times New Roman" w:hAnsi="Times New Roman" w:cs="Times New Roman"/>
+          <w:b/>
+          <w:bCs/>
+        </w:rPr>
+      </w:pPr>
+      <w:r>
+        <w:rPr>
+          <w:rFonts w:ascii="Times New Roman" w:eastAsia="Times New Roman" w:hAnsi="Times New Roman" w:cs="Times New Roman"/>
+          <w:b/>
+          <w:bCs/>
+        </w:rPr>
+        <w:t>8.1 Diagram Alur Proses (Flowchart)</w:t>
+      </w:r>
     </w:p>
     <w:p>
       <w:pPr>
         <w:spacing w:before="100" w:beforeAutospacing="1" w:after="100" w:afterAutospacing="1" w:line="240" w:lineRule="auto"/>
-        <w:rPr>
-          <w:rFonts w:ascii="Times New Roman" w:eastAsia="Times New Roman" w:hAnsi="Times New Roman" w:cs="Times New Roman"/>
-        </w:rPr>
-      </w:pPr>
-    </w:p>
-    <w:p>
-      <w:pPr>
-        <w:spacing w:before="100" w:beforeAutospacing="1" w:after="100" w:afterAutospacing="1" w:line="240" w:lineRule="auto"/>
-        <w:outlineLvl w:val="2"/>
-        <w:rPr>
-          <w:rFonts w:ascii="Times New Roman" w:eastAsia="Times New Roman" w:hAnsi="Times New Roman" w:cs="Times New Roman"/>
-          <w:b/>
-          <w:bCs/>
-        </w:rPr>
-      </w:pPr>
-      <w:r>
-        <w:rPr>
-          <w:rFonts w:ascii="Times New Roman" w:eastAsia="Times New Roman" w:hAnsi="Times New Roman" w:cs="Times New Roman"/>
-          <w:b/>
-          <w:bCs/>
-        </w:rPr>
-        <w:lastRenderedPageBreak/>
-        <w:t xml:space="preserve">7.3 </w:t>
-      </w:r>
-      <w:proofErr w:type="spellStart"/>
-      <w:r>
-        <w:rPr>
-          <w:rFonts w:ascii="Times New Roman" w:eastAsia="Times New Roman" w:hAnsi="Times New Roman" w:cs="Times New Roman"/>
-          <w:b/>
-          <w:bCs/>
-        </w:rPr>
-        <w:t>Pengujian</w:t>
-      </w:r>
-      <w:proofErr w:type="spellEnd"/>
-      <w:r>
-        <w:rPr>
-          <w:rFonts w:ascii="Times New Roman" w:eastAsia="Times New Roman" w:hAnsi="Times New Roman" w:cs="Times New Roman"/>
-          <w:b/>
-          <w:bCs/>
-        </w:rPr>
-        <w:t xml:space="preserve"> </w:t>
-      </w:r>
-      <w:proofErr w:type="spellStart"/>
-      <w:r>
-        <w:rPr>
-          <w:rFonts w:ascii="Times New Roman" w:eastAsia="Times New Roman" w:hAnsi="Times New Roman" w:cs="Times New Roman"/>
-          <w:b/>
-          <w:bCs/>
-        </w:rPr>
-        <w:t>Fungsional</w:t>
-      </w:r>
-      <w:proofErr w:type="spellEnd"/>
-    </w:p>
-    <w:p>
-      <w:pPr>
-        <w:spacing w:before="100" w:beforeAutospacing="1" w:after="100" w:afterAutospacing="1" w:line="240" w:lineRule="auto"/>
         <w:jc w:val="center"/>
         <w:rPr>
           <w:rFonts w:ascii="Times New Roman" w:eastAsia="Times New Roman" w:hAnsi="Times New Roman" w:cs="Times New Roman"/>
@@ -6186,10 +7716,10 @@
           <w:szCs w:val="24"/>
         </w:rPr>
         <w:drawing>
-          <wp:inline distT="0" distB="0" distL="0" distR="0" wp14:anchorId="42E71F17" wp14:editId="687839D3">
-            <wp:extent cx="1661160" cy="2949407"/>
-            <wp:effectExtent l="0" t="0" r="0" b="3810"/>
-            <wp:docPr id="5" name="Picture 5"/>
+          <wp:inline distT="0" distB="0" distL="0" distR="0" wp14:anchorId="699FF197" wp14:editId="69E3F35C">
+            <wp:extent cx="2960370" cy="3712028"/>
+            <wp:effectExtent l="0" t="0" r="0" b="3175"/>
+            <wp:docPr id="3" name="Picture 3"/>
             <wp:cNvGraphicFramePr>
               <a:graphicFrameLocks xmlns:a="http://schemas.openxmlformats.org/drawingml/2006/main" noChangeAspect="1"/>
             </wp:cNvGraphicFramePr>
@@ -6197,7 +7727,7 @@
               <a:graphicData uri="http://schemas.openxmlformats.org/drawingml/2006/picture">
                 <pic:pic xmlns:pic="http://schemas.openxmlformats.org/drawingml/2006/picture">
                   <pic:nvPicPr>
-                    <pic:cNvPr id="0" name="Picture 12"/>
+                    <pic:cNvPr id="0" name="Picture 3"/>
                     <pic:cNvPicPr>
                       <a:picLocks noChangeAspect="1" noChangeArrowheads="1"/>
                     </pic:cNvPicPr>
@@ -6218,7 +7748,7 @@
                   <pic:spPr bwMode="auto">
                     <a:xfrm>
                       <a:off x="0" y="0"/>
-                      <a:ext cx="1663970" cy="2954397"/>
+                      <a:ext cx="2973412" cy="3728381"/>
                     </a:xfrm>
                     <a:prstGeom prst="rect">
                       <a:avLst/>
@@ -6238,109 +7768,17 @@
     <w:p>
       <w:pPr>
         <w:spacing w:before="100" w:beforeAutospacing="1" w:after="100" w:afterAutospacing="1" w:line="240" w:lineRule="auto"/>
-        <w:outlineLvl w:val="1"/>
-        <w:rPr>
-          <w:rFonts w:ascii="Times New Roman" w:eastAsia="Times New Roman" w:hAnsi="Times New Roman" w:cs="Times New Roman"/>
-          <w:b/>
-          <w:bCs/>
-        </w:rPr>
-      </w:pPr>
-      <w:r>
-        <w:rPr>
-          <w:rFonts w:ascii="Times New Roman" w:eastAsia="Times New Roman" w:hAnsi="Times New Roman" w:cs="Times New Roman"/>
-          <w:b/>
-          <w:bCs/>
-        </w:rPr>
-        <w:t>8. Lampiran</w:t>
-      </w:r>
+        <w:outlineLvl w:val="2"/>
+        <w:rPr>
+          <w:rFonts w:ascii="Times New Roman" w:eastAsia="Times New Roman" w:hAnsi="Times New Roman" w:cs="Times New Roman"/>
+          <w:b/>
+          <w:bCs/>
+        </w:rPr>
+      </w:pPr>
     </w:p>
     <w:p>
       <w:pPr>
         <w:spacing w:before="100" w:beforeAutospacing="1" w:after="100" w:afterAutospacing="1" w:line="240" w:lineRule="auto"/>
-        <w:outlineLvl w:val="2"/>
-        <w:rPr>
-          <w:rFonts w:ascii="Times New Roman" w:eastAsia="Times New Roman" w:hAnsi="Times New Roman" w:cs="Times New Roman"/>
-          <w:b/>
-          <w:bCs/>
-        </w:rPr>
-      </w:pPr>
-      <w:r>
-        <w:rPr>
-          <w:rFonts w:ascii="Times New Roman" w:eastAsia="Times New Roman" w:hAnsi="Times New Roman" w:cs="Times New Roman"/>
-          <w:b/>
-          <w:bCs/>
-        </w:rPr>
-        <w:t>8.1 Diagram Alur Proses (Flowchart)</w:t>
-      </w:r>
-    </w:p>
-    <w:p>
-      <w:pPr>
-        <w:spacing w:before="100" w:beforeAutospacing="1" w:after="100" w:afterAutospacing="1" w:line="240" w:lineRule="auto"/>
-        <w:jc w:val="center"/>
-        <w:outlineLvl w:val="2"/>
-        <w:rPr>
-          <w:rFonts w:ascii="Times New Roman" w:eastAsia="Times New Roman" w:hAnsi="Times New Roman" w:cs="Times New Roman"/>
-          <w:b/>
-          <w:bCs/>
-        </w:rPr>
-      </w:pPr>
-      <w:r>
-        <w:rPr>
-          <w:rFonts w:ascii="Times New Roman" w:eastAsia="Times New Roman" w:hAnsi="Times New Roman" w:cs="Times New Roman"/>
-        </w:rPr>
-        <w:drawing>
-          <wp:inline distT="0" distB="0" distL="0" distR="0" wp14:anchorId="111EAADD" wp14:editId="265ACB9B">
-            <wp:extent cx="2110740" cy="3339282"/>
-            <wp:effectExtent l="0" t="0" r="3810" b="0"/>
-            <wp:docPr id="6" name="Picture 6"/>
-            <wp:cNvGraphicFramePr>
-              <a:graphicFrameLocks xmlns:a="http://schemas.openxmlformats.org/drawingml/2006/main" noChangeAspect="1"/>
-            </wp:cNvGraphicFramePr>
-            <a:graphic xmlns:a="http://schemas.openxmlformats.org/drawingml/2006/main">
-              <a:graphicData uri="http://schemas.openxmlformats.org/drawingml/2006/picture">
-                <pic:pic xmlns:pic="http://schemas.openxmlformats.org/drawingml/2006/picture">
-                  <pic:nvPicPr>
-                    <pic:cNvPr id="1" name=""/>
-                    <pic:cNvPicPr/>
-                  </pic:nvPicPr>
-                  <pic:blipFill>
-                    <a:blip r:embed="rId9"/>
-                    <a:stretch>
-                      <a:fillRect/>
-                    </a:stretch>
-                  </pic:blipFill>
-                  <pic:spPr>
-                    <a:xfrm>
-                      <a:off x="0" y="0"/>
-                      <a:ext cx="2120691" cy="3355024"/>
-                    </a:xfrm>
-                    <a:prstGeom prst="rect">
-                      <a:avLst/>
-                    </a:prstGeom>
-                  </pic:spPr>
-                </pic:pic>
-              </a:graphicData>
-            </a:graphic>
-          </wp:inline>
-        </w:drawing>
-      </w:r>
-    </w:p>
-    <w:p>
-      <w:pPr>
-        <w:spacing w:before="100" w:beforeAutospacing="1" w:after="100" w:afterAutospacing="1" w:line="240" w:lineRule="auto"/>
-        <w:jc w:val="center"/>
-        <w:outlineLvl w:val="2"/>
-        <w:rPr>
-          <w:rFonts w:ascii="Times New Roman" w:eastAsia="Times New Roman" w:hAnsi="Times New Roman" w:cs="Times New Roman"/>
-          <w:b/>
-          <w:bCs/>
-        </w:rPr>
-      </w:pPr>
-    </w:p>
-    <w:p>
-      <w:pPr>
-        <w:spacing w:before="100" w:beforeAutospacing="1" w:after="100" w:afterAutospacing="1" w:line="240" w:lineRule="auto"/>
-        <w:jc w:val="center"/>
         <w:outlineLvl w:val="2"/>
         <w:rPr>
           <w:rFonts w:ascii="Times New Roman" w:eastAsia="Times New Roman" w:hAnsi="Times New Roman" w:cs="Times New Roman"/>
@@ -6404,7 +7842,7 @@
                     </pic:cNvPicPr>
                   </pic:nvPicPr>
                   <pic:blipFill>
-                    <a:blip r:embed="rId10">
+                    <a:blip r:embed="rId9">
                       <a:extLst>
                         <a:ext uri="{28A0092B-C50C-407E-A947-70E740481C1C}">
                           <a14:useLocalDpi xmlns:a14="http://schemas.microsoft.com/office/drawing/2010/main" val="0"/>
@@ -6455,22 +7893,6 @@
     </w:p>
     <w:p>
       <w:pPr>
-        <w:spacing w:before="100" w:beforeAutospacing="1" w:after="100" w:afterAutospacing="1" w:line="240" w:lineRule="auto"/>
-        <w:rPr>
-          <w:rFonts w:ascii="Times New Roman" w:eastAsia="Times New Roman" w:hAnsi="Times New Roman" w:cs="Times New Roman"/>
-        </w:rPr>
-      </w:pPr>
-    </w:p>
-    <w:p>
-      <w:pPr>
-        <w:spacing w:before="100" w:beforeAutospacing="1" w:after="100" w:afterAutospacing="1" w:line="240" w:lineRule="auto"/>
-        <w:rPr>
-          <w:rFonts w:ascii="Times New Roman" w:eastAsia="Times New Roman" w:hAnsi="Times New Roman" w:cs="Times New Roman"/>
-        </w:rPr>
-      </w:pPr>
-    </w:p>
-    <w:p>
-      <w:pPr>
         <w:rPr>
           <w:rFonts w:ascii="Times New Roman" w:hAnsi="Times New Roman" w:cs="Times New Roman"/>
         </w:rPr>
@@ -6942,6 +8364,119 @@
     </w:lvl>
   </w:abstractNum>
   <w:abstractNum w:abstractNumId="3" w15:restartNumberingAfterBreak="0">
+    <w:nsid w:val="0D4246AC"/>
+    <w:multiLevelType w:val="multilevel"/>
+    <w:tmpl w:val="F676ADA2"/>
+    <w:lvl w:ilvl="0">
+      <w:start w:val="4"/>
+      <w:numFmt w:val="decimal"/>
+      <w:lvlText w:val="%1."/>
+      <w:lvlJc w:val="left"/>
+      <w:pPr>
+        <w:tabs>
+          <w:tab w:val="num" w:pos="720"/>
+        </w:tabs>
+        <w:ind w:left="720" w:hanging="360"/>
+      </w:pPr>
+    </w:lvl>
+    <w:lvl w:ilvl="1" w:tentative="1">
+      <w:start w:val="1"/>
+      <w:numFmt w:val="decimal"/>
+      <w:lvlText w:val="%2."/>
+      <w:lvlJc w:val="left"/>
+      <w:pPr>
+        <w:tabs>
+          <w:tab w:val="num" w:pos="1440"/>
+        </w:tabs>
+        <w:ind w:left="1440" w:hanging="360"/>
+      </w:pPr>
+    </w:lvl>
+    <w:lvl w:ilvl="2" w:tentative="1">
+      <w:start w:val="1"/>
+      <w:numFmt w:val="decimal"/>
+      <w:lvlText w:val="%3."/>
+      <w:lvlJc w:val="left"/>
+      <w:pPr>
+        <w:tabs>
+          <w:tab w:val="num" w:pos="2160"/>
+        </w:tabs>
+        <w:ind w:left="2160" w:hanging="360"/>
+      </w:pPr>
+    </w:lvl>
+    <w:lvl w:ilvl="3" w:tentative="1">
+      <w:start w:val="1"/>
+      <w:numFmt w:val="decimal"/>
+      <w:lvlText w:val="%4."/>
+      <w:lvlJc w:val="left"/>
+      <w:pPr>
+        <w:tabs>
+          <w:tab w:val="num" w:pos="2880"/>
+        </w:tabs>
+        <w:ind w:left="2880" w:hanging="360"/>
+      </w:pPr>
+    </w:lvl>
+    <w:lvl w:ilvl="4" w:tentative="1">
+      <w:start w:val="1"/>
+      <w:numFmt w:val="decimal"/>
+      <w:lvlText w:val="%5."/>
+      <w:lvlJc w:val="left"/>
+      <w:pPr>
+        <w:tabs>
+          <w:tab w:val="num" w:pos="3600"/>
+        </w:tabs>
+        <w:ind w:left="3600" w:hanging="360"/>
+      </w:pPr>
+    </w:lvl>
+    <w:lvl w:ilvl="5" w:tentative="1">
+      <w:start w:val="1"/>
+      <w:numFmt w:val="decimal"/>
+      <w:lvlText w:val="%6."/>
+      <w:lvlJc w:val="left"/>
+      <w:pPr>
+        <w:tabs>
+          <w:tab w:val="num" w:pos="4320"/>
+        </w:tabs>
+        <w:ind w:left="4320" w:hanging="360"/>
+      </w:pPr>
+    </w:lvl>
+    <w:lvl w:ilvl="6" w:tentative="1">
+      <w:start w:val="1"/>
+      <w:numFmt w:val="decimal"/>
+      <w:lvlText w:val="%7."/>
+      <w:lvlJc w:val="left"/>
+      <w:pPr>
+        <w:tabs>
+          <w:tab w:val="num" w:pos="5040"/>
+        </w:tabs>
+        <w:ind w:left="5040" w:hanging="360"/>
+      </w:pPr>
+    </w:lvl>
+    <w:lvl w:ilvl="7" w:tentative="1">
+      <w:start w:val="1"/>
+      <w:numFmt w:val="decimal"/>
+      <w:lvlText w:val="%8."/>
+      <w:lvlJc w:val="left"/>
+      <w:pPr>
+        <w:tabs>
+          <w:tab w:val="num" w:pos="5760"/>
+        </w:tabs>
+        <w:ind w:left="5760" w:hanging="360"/>
+      </w:pPr>
+    </w:lvl>
+    <w:lvl w:ilvl="8" w:tentative="1">
+      <w:start w:val="1"/>
+      <w:numFmt w:val="decimal"/>
+      <w:lvlText w:val="%9."/>
+      <w:lvlJc w:val="left"/>
+      <w:pPr>
+        <w:tabs>
+          <w:tab w:val="num" w:pos="6480"/>
+        </w:tabs>
+        <w:ind w:left="6480" w:hanging="360"/>
+      </w:pPr>
+    </w:lvl>
+  </w:abstractNum>
+  <w:abstractNum w:abstractNumId="4" w15:restartNumberingAfterBreak="0">
     <w:nsid w:val="0D552FAB"/>
     <w:multiLevelType w:val="multilevel"/>
     <w:tmpl w:val="D7D6B2CE"/>
@@ -7090,7 +8625,120 @@
       </w:rPr>
     </w:lvl>
   </w:abstractNum>
-  <w:abstractNum w:abstractNumId="4" w15:restartNumberingAfterBreak="0">
+  <w:abstractNum w:abstractNumId="5" w15:restartNumberingAfterBreak="0">
+    <w:nsid w:val="17AF4BC5"/>
+    <w:multiLevelType w:val="multilevel"/>
+    <w:tmpl w:val="2CCC18BE"/>
+    <w:lvl w:ilvl="0">
+      <w:start w:val="2"/>
+      <w:numFmt w:val="decimal"/>
+      <w:lvlText w:val="%1."/>
+      <w:lvlJc w:val="left"/>
+      <w:pPr>
+        <w:tabs>
+          <w:tab w:val="num" w:pos="720"/>
+        </w:tabs>
+        <w:ind w:left="720" w:hanging="360"/>
+      </w:pPr>
+    </w:lvl>
+    <w:lvl w:ilvl="1" w:tentative="1">
+      <w:start w:val="1"/>
+      <w:numFmt w:val="decimal"/>
+      <w:lvlText w:val="%2."/>
+      <w:lvlJc w:val="left"/>
+      <w:pPr>
+        <w:tabs>
+          <w:tab w:val="num" w:pos="1440"/>
+        </w:tabs>
+        <w:ind w:left="1440" w:hanging="360"/>
+      </w:pPr>
+    </w:lvl>
+    <w:lvl w:ilvl="2" w:tentative="1">
+      <w:start w:val="1"/>
+      <w:numFmt w:val="decimal"/>
+      <w:lvlText w:val="%3."/>
+      <w:lvlJc w:val="left"/>
+      <w:pPr>
+        <w:tabs>
+          <w:tab w:val="num" w:pos="2160"/>
+        </w:tabs>
+        <w:ind w:left="2160" w:hanging="360"/>
+      </w:pPr>
+    </w:lvl>
+    <w:lvl w:ilvl="3" w:tentative="1">
+      <w:start w:val="1"/>
+      <w:numFmt w:val="decimal"/>
+      <w:lvlText w:val="%4."/>
+      <w:lvlJc w:val="left"/>
+      <w:pPr>
+        <w:tabs>
+          <w:tab w:val="num" w:pos="2880"/>
+        </w:tabs>
+        <w:ind w:left="2880" w:hanging="360"/>
+      </w:pPr>
+    </w:lvl>
+    <w:lvl w:ilvl="4" w:tentative="1">
+      <w:start w:val="1"/>
+      <w:numFmt w:val="decimal"/>
+      <w:lvlText w:val="%5."/>
+      <w:lvlJc w:val="left"/>
+      <w:pPr>
+        <w:tabs>
+          <w:tab w:val="num" w:pos="3600"/>
+        </w:tabs>
+        <w:ind w:left="3600" w:hanging="360"/>
+      </w:pPr>
+    </w:lvl>
+    <w:lvl w:ilvl="5" w:tentative="1">
+      <w:start w:val="1"/>
+      <w:numFmt w:val="decimal"/>
+      <w:lvlText w:val="%6."/>
+      <w:lvlJc w:val="left"/>
+      <w:pPr>
+        <w:tabs>
+          <w:tab w:val="num" w:pos="4320"/>
+        </w:tabs>
+        <w:ind w:left="4320" w:hanging="360"/>
+      </w:pPr>
+    </w:lvl>
+    <w:lvl w:ilvl="6" w:tentative="1">
+      <w:start w:val="1"/>
+      <w:numFmt w:val="decimal"/>
+      <w:lvlText w:val="%7."/>
+      <w:lvlJc w:val="left"/>
+      <w:pPr>
+        <w:tabs>
+          <w:tab w:val="num" w:pos="5040"/>
+        </w:tabs>
+        <w:ind w:left="5040" w:hanging="360"/>
+      </w:pPr>
+    </w:lvl>
+    <w:lvl w:ilvl="7" w:tentative="1">
+      <w:start w:val="1"/>
+      <w:numFmt w:val="decimal"/>
+      <w:lvlText w:val="%8."/>
+      <w:lvlJc w:val="left"/>
+      <w:pPr>
+        <w:tabs>
+          <w:tab w:val="num" w:pos="5760"/>
+        </w:tabs>
+        <w:ind w:left="5760" w:hanging="360"/>
+      </w:pPr>
+    </w:lvl>
+    <w:lvl w:ilvl="8" w:tentative="1">
+      <w:start w:val="1"/>
+      <w:numFmt w:val="decimal"/>
+      <w:lvlText w:val="%9."/>
+      <w:lvlJc w:val="left"/>
+      <w:pPr>
+        <w:tabs>
+          <w:tab w:val="num" w:pos="6480"/>
+        </w:tabs>
+        <w:ind w:left="6480" w:hanging="360"/>
+      </w:pPr>
+    </w:lvl>
+  </w:abstractNum>
+  <w:abstractNum w:abstractNumId="6" w15:restartNumberingAfterBreak="0">
     <w:nsid w:val="19517470"/>
     <w:multiLevelType w:val="multilevel"/>
     <w:tmpl w:val="64885510"/>
@@ -7239,7 +8887,7 @@
       </w:rPr>
     </w:lvl>
   </w:abstractNum>
-  <w:abstractNum w:abstractNumId="5" w15:restartNumberingAfterBreak="0">
+  <w:abstractNum w:abstractNumId="7" w15:restartNumberingAfterBreak="0">
     <w:nsid w:val="1C6A4F8C"/>
     <w:multiLevelType w:val="multilevel"/>
     <w:tmpl w:val="0956A112"/>
@@ -7388,7 +9036,7 @@
       </w:rPr>
     </w:lvl>
   </w:abstractNum>
-  <w:abstractNum w:abstractNumId="6" w15:restartNumberingAfterBreak="0">
+  <w:abstractNum w:abstractNumId="8" w15:restartNumberingAfterBreak="0">
     <w:nsid w:val="20410336"/>
     <w:multiLevelType w:val="multilevel"/>
     <w:tmpl w:val="B4A0E4E4"/>
@@ -7537,7 +9185,7 @@
       </w:rPr>
     </w:lvl>
   </w:abstractNum>
-  <w:abstractNum w:abstractNumId="7" w15:restartNumberingAfterBreak="0">
+  <w:abstractNum w:abstractNumId="9" w15:restartNumberingAfterBreak="0">
     <w:nsid w:val="21E505C0"/>
     <w:multiLevelType w:val="multilevel"/>
     <w:tmpl w:val="AFA4A696"/>
@@ -7686,7 +9334,7 @@
       </w:rPr>
     </w:lvl>
   </w:abstractNum>
-  <w:abstractNum w:abstractNumId="8" w15:restartNumberingAfterBreak="0">
+  <w:abstractNum w:abstractNumId="10" w15:restartNumberingAfterBreak="0">
     <w:nsid w:val="2A1D444D"/>
     <w:multiLevelType w:val="multilevel"/>
     <w:tmpl w:val="FC3C45BC"/>
@@ -7835,7 +9483,7 @@
       </w:rPr>
     </w:lvl>
   </w:abstractNum>
-  <w:abstractNum w:abstractNumId="9" w15:restartNumberingAfterBreak="0">
+  <w:abstractNum w:abstractNumId="11" w15:restartNumberingAfterBreak="0">
     <w:nsid w:val="2E221AFB"/>
     <w:multiLevelType w:val="multilevel"/>
     <w:tmpl w:val="8D6A94AC"/>
@@ -7984,7 +9632,7 @@
       </w:rPr>
     </w:lvl>
   </w:abstractNum>
-  <w:abstractNum w:abstractNumId="10" w15:restartNumberingAfterBreak="0">
+  <w:abstractNum w:abstractNumId="12" w15:restartNumberingAfterBreak="0">
     <w:nsid w:val="301B3E50"/>
     <w:multiLevelType w:val="multilevel"/>
     <w:tmpl w:val="6BB8F406"/>
@@ -8133,7 +9781,7 @@
       </w:rPr>
     </w:lvl>
   </w:abstractNum>
-  <w:abstractNum w:abstractNumId="11" w15:restartNumberingAfterBreak="0">
+  <w:abstractNum w:abstractNumId="13" w15:restartNumberingAfterBreak="0">
     <w:nsid w:val="302E0E7B"/>
     <w:multiLevelType w:val="multilevel"/>
     <w:tmpl w:val="5AACD6C2"/>
@@ -8282,7 +9930,7 @@
       </w:rPr>
     </w:lvl>
   </w:abstractNum>
-  <w:abstractNum w:abstractNumId="12" w15:restartNumberingAfterBreak="0">
+  <w:abstractNum w:abstractNumId="14" w15:restartNumberingAfterBreak="0">
     <w:nsid w:val="31BD6ABA"/>
     <w:multiLevelType w:val="multilevel"/>
     <w:tmpl w:val="78C0DB94"/>
@@ -8431,7 +10079,7 @@
       </w:rPr>
     </w:lvl>
   </w:abstractNum>
-  <w:abstractNum w:abstractNumId="13" w15:restartNumberingAfterBreak="0">
+  <w:abstractNum w:abstractNumId="15" w15:restartNumberingAfterBreak="0">
     <w:nsid w:val="329D5FC6"/>
     <w:multiLevelType w:val="multilevel"/>
     <w:tmpl w:val="0CE88FF8"/>
@@ -8580,7 +10228,7 @@
       </w:rPr>
     </w:lvl>
   </w:abstractNum>
-  <w:abstractNum w:abstractNumId="14" w15:restartNumberingAfterBreak="0">
+  <w:abstractNum w:abstractNumId="16" w15:restartNumberingAfterBreak="0">
     <w:nsid w:val="36337DBA"/>
     <w:multiLevelType w:val="multilevel"/>
     <w:tmpl w:val="3746C3B6"/>
@@ -8729,7 +10377,7 @@
       </w:rPr>
     </w:lvl>
   </w:abstractNum>
-  <w:abstractNum w:abstractNumId="15" w15:restartNumberingAfterBreak="0">
+  <w:abstractNum w:abstractNumId="17" w15:restartNumberingAfterBreak="0">
     <w:nsid w:val="391A518B"/>
     <w:multiLevelType w:val="multilevel"/>
     <w:tmpl w:val="212E583E"/>
@@ -8878,7 +10526,7 @@
       </w:rPr>
     </w:lvl>
   </w:abstractNum>
-  <w:abstractNum w:abstractNumId="16" w15:restartNumberingAfterBreak="0">
+  <w:abstractNum w:abstractNumId="18" w15:restartNumberingAfterBreak="0">
     <w:nsid w:val="3B0F7107"/>
     <w:multiLevelType w:val="multilevel"/>
     <w:tmpl w:val="E67CA1D6"/>
@@ -9027,7 +10675,7 @@
       </w:rPr>
     </w:lvl>
   </w:abstractNum>
-  <w:abstractNum w:abstractNumId="17" w15:restartNumberingAfterBreak="0">
+  <w:abstractNum w:abstractNumId="19" w15:restartNumberingAfterBreak="0">
     <w:nsid w:val="3D62157C"/>
     <w:multiLevelType w:val="multilevel"/>
     <w:tmpl w:val="E93E75BA"/>
@@ -9176,7 +10824,7 @@
       </w:rPr>
     </w:lvl>
   </w:abstractNum>
-  <w:abstractNum w:abstractNumId="18" w15:restartNumberingAfterBreak="0">
+  <w:abstractNum w:abstractNumId="20" w15:restartNumberingAfterBreak="0">
     <w:nsid w:val="3FE45C91"/>
     <w:multiLevelType w:val="multilevel"/>
     <w:tmpl w:val="DCD8CBE4"/>
@@ -9325,7 +10973,7 @@
       </w:rPr>
     </w:lvl>
   </w:abstractNum>
-  <w:abstractNum w:abstractNumId="19" w15:restartNumberingAfterBreak="0">
+  <w:abstractNum w:abstractNumId="21" w15:restartNumberingAfterBreak="0">
     <w:nsid w:val="4101085C"/>
     <w:multiLevelType w:val="multilevel"/>
     <w:tmpl w:val="C568A000"/>
@@ -9474,7 +11122,7 @@
       </w:rPr>
     </w:lvl>
   </w:abstractNum>
-  <w:abstractNum w:abstractNumId="20" w15:restartNumberingAfterBreak="0">
+  <w:abstractNum w:abstractNumId="22" w15:restartNumberingAfterBreak="0">
     <w:nsid w:val="418D11D6"/>
     <w:multiLevelType w:val="multilevel"/>
     <w:tmpl w:val="EDD80EA0"/>
@@ -9623,7 +11271,7 @@
       </w:rPr>
     </w:lvl>
   </w:abstractNum>
-  <w:abstractNum w:abstractNumId="21" w15:restartNumberingAfterBreak="0">
+  <w:abstractNum w:abstractNumId="23" w15:restartNumberingAfterBreak="0">
     <w:nsid w:val="453A147D"/>
     <w:multiLevelType w:val="multilevel"/>
     <w:tmpl w:val="45009CE8"/>
@@ -9772,7 +11420,7 @@
       </w:rPr>
     </w:lvl>
   </w:abstractNum>
-  <w:abstractNum w:abstractNumId="22" w15:restartNumberingAfterBreak="0">
+  <w:abstractNum w:abstractNumId="24" w15:restartNumberingAfterBreak="0">
     <w:nsid w:val="4E123CF0"/>
     <w:multiLevelType w:val="multilevel"/>
     <w:tmpl w:val="E6FAA818"/>
@@ -9921,7 +11569,120 @@
       </w:rPr>
     </w:lvl>
   </w:abstractNum>
-  <w:abstractNum w:abstractNumId="23" w15:restartNumberingAfterBreak="0">
+  <w:abstractNum w:abstractNumId="25" w15:restartNumberingAfterBreak="0">
+    <w:nsid w:val="4F7B799F"/>
+    <w:multiLevelType w:val="multilevel"/>
+    <w:tmpl w:val="2C1ED85E"/>
+    <w:lvl w:ilvl="0">
+      <w:start w:val="3"/>
+      <w:numFmt w:val="decimal"/>
+      <w:lvlText w:val="%1."/>
+      <w:lvlJc w:val="left"/>
+      <w:pPr>
+        <w:tabs>
+          <w:tab w:val="num" w:pos="720"/>
+        </w:tabs>
+        <w:ind w:left="720" w:hanging="360"/>
+      </w:pPr>
+    </w:lvl>
+    <w:lvl w:ilvl="1" w:tentative="1">
+      <w:start w:val="1"/>
+      <w:numFmt w:val="decimal"/>
+      <w:lvlText w:val="%2."/>
+      <w:lvlJc w:val="left"/>
+      <w:pPr>
+        <w:tabs>
+          <w:tab w:val="num" w:pos="1440"/>
+        </w:tabs>
+        <w:ind w:left="1440" w:hanging="360"/>
+      </w:pPr>
+    </w:lvl>
+    <w:lvl w:ilvl="2" w:tentative="1">
+      <w:start w:val="1"/>
+      <w:numFmt w:val="decimal"/>
+      <w:lvlText w:val="%3."/>
+      <w:lvlJc w:val="left"/>
+      <w:pPr>
+        <w:tabs>
+          <w:tab w:val="num" w:pos="2160"/>
+        </w:tabs>
+        <w:ind w:left="2160" w:hanging="360"/>
+      </w:pPr>
+    </w:lvl>
+    <w:lvl w:ilvl="3" w:tentative="1">
+      <w:start w:val="1"/>
+      <w:numFmt w:val="decimal"/>
+      <w:lvlText w:val="%4."/>
+      <w:lvlJc w:val="left"/>
+      <w:pPr>
+        <w:tabs>
+          <w:tab w:val="num" w:pos="2880"/>
+        </w:tabs>
+        <w:ind w:left="2880" w:hanging="360"/>
+      </w:pPr>
+    </w:lvl>
+    <w:lvl w:ilvl="4" w:tentative="1">
+      <w:start w:val="1"/>
+      <w:numFmt w:val="decimal"/>
+      <w:lvlText w:val="%5."/>
+      <w:lvlJc w:val="left"/>
+      <w:pPr>
+        <w:tabs>
+          <w:tab w:val="num" w:pos="3600"/>
+        </w:tabs>
+        <w:ind w:left="3600" w:hanging="360"/>
+      </w:pPr>
+    </w:lvl>
+    <w:lvl w:ilvl="5" w:tentative="1">
+      <w:start w:val="1"/>
+      <w:numFmt w:val="decimal"/>
+      <w:lvlText w:val="%6."/>
+      <w:lvlJc w:val="left"/>
+      <w:pPr>
+        <w:tabs>
+          <w:tab w:val="num" w:pos="4320"/>
+        </w:tabs>
+        <w:ind w:left="4320" w:hanging="360"/>
+      </w:pPr>
+    </w:lvl>
+    <w:lvl w:ilvl="6" w:tentative="1">
+      <w:start w:val="1"/>
+      <w:numFmt w:val="decimal"/>
+      <w:lvlText w:val="%7."/>
+      <w:lvlJc w:val="left"/>
+      <w:pPr>
+        <w:tabs>
+          <w:tab w:val="num" w:pos="5040"/>
+        </w:tabs>
+        <w:ind w:left="5040" w:hanging="360"/>
+      </w:pPr>
+    </w:lvl>
+    <w:lvl w:ilvl="7" w:tentative="1">
+      <w:start w:val="1"/>
+      <w:numFmt w:val="decimal"/>
+      <w:lvlText w:val="%8."/>
+      <w:lvlJc w:val="left"/>
+      <w:pPr>
+        <w:tabs>
+          <w:tab w:val="num" w:pos="5760"/>
+        </w:tabs>
+        <w:ind w:left="5760" w:hanging="360"/>
+      </w:pPr>
+    </w:lvl>
+    <w:lvl w:ilvl="8" w:tentative="1">
+      <w:start w:val="1"/>
+      <w:numFmt w:val="decimal"/>
+      <w:lvlText w:val="%9."/>
+      <w:lvlJc w:val="left"/>
+      <w:pPr>
+        <w:tabs>
+          <w:tab w:val="num" w:pos="6480"/>
+        </w:tabs>
+        <w:ind w:left="6480" w:hanging="360"/>
+      </w:pPr>
+    </w:lvl>
+  </w:abstractNum>
+  <w:abstractNum w:abstractNumId="26" w15:restartNumberingAfterBreak="0">
     <w:nsid w:val="534C5878"/>
     <w:multiLevelType w:val="multilevel"/>
     <w:tmpl w:val="BCBAE55E"/>
@@ -10066,7 +11827,7 @@
       </w:rPr>
     </w:lvl>
   </w:abstractNum>
-  <w:abstractNum w:abstractNumId="24" w15:restartNumberingAfterBreak="0">
+  <w:abstractNum w:abstractNumId="27" w15:restartNumberingAfterBreak="0">
     <w:nsid w:val="536F15D3"/>
     <w:multiLevelType w:val="multilevel"/>
     <w:tmpl w:val="F65CD2A8"/>
@@ -10215,7 +11976,7 @@
       </w:rPr>
     </w:lvl>
   </w:abstractNum>
-  <w:abstractNum w:abstractNumId="25" w15:restartNumberingAfterBreak="0">
+  <w:abstractNum w:abstractNumId="28" w15:restartNumberingAfterBreak="0">
     <w:nsid w:val="54660DEF"/>
     <w:multiLevelType w:val="hybridMultilevel"/>
     <w:tmpl w:val="5F7A5E46"/>
@@ -10328,7 +12089,7 @@
       </w:rPr>
     </w:lvl>
   </w:abstractNum>
-  <w:abstractNum w:abstractNumId="26" w15:restartNumberingAfterBreak="0">
+  <w:abstractNum w:abstractNumId="29" w15:restartNumberingAfterBreak="0">
     <w:nsid w:val="54CE35D4"/>
     <w:multiLevelType w:val="multilevel"/>
     <w:tmpl w:val="A666108A"/>
@@ -10477,7 +12238,7 @@
       </w:rPr>
     </w:lvl>
   </w:abstractNum>
-  <w:abstractNum w:abstractNumId="27" w15:restartNumberingAfterBreak="0">
+  <w:abstractNum w:abstractNumId="30" w15:restartNumberingAfterBreak="0">
     <w:nsid w:val="570224A8"/>
     <w:multiLevelType w:val="multilevel"/>
     <w:tmpl w:val="0FDA776C"/>
@@ -10626,7 +12387,7 @@
       </w:rPr>
     </w:lvl>
   </w:abstractNum>
-  <w:abstractNum w:abstractNumId="28" w15:restartNumberingAfterBreak="0">
+  <w:abstractNum w:abstractNumId="31" w15:restartNumberingAfterBreak="0">
     <w:nsid w:val="5C4E6184"/>
     <w:multiLevelType w:val="multilevel"/>
     <w:tmpl w:val="AC48F484"/>
@@ -10775,7 +12536,120 @@
       </w:rPr>
     </w:lvl>
   </w:abstractNum>
-  <w:abstractNum w:abstractNumId="29" w15:restartNumberingAfterBreak="0">
+  <w:abstractNum w:abstractNumId="32" w15:restartNumberingAfterBreak="0">
+    <w:nsid w:val="5C822706"/>
+    <w:multiLevelType w:val="multilevel"/>
+    <w:tmpl w:val="70AAC02A"/>
+    <w:lvl w:ilvl="0">
+      <w:start w:val="4"/>
+      <w:numFmt w:val="decimal"/>
+      <w:lvlText w:val="%1"/>
+      <w:lvlJc w:val="left"/>
+      <w:pPr>
+        <w:ind w:left="360" w:hanging="360"/>
+      </w:pPr>
+      <w:rPr>
+        <w:rFonts w:hint="default"/>
+      </w:rPr>
+    </w:lvl>
+    <w:lvl w:ilvl="1">
+      <w:start w:val="1"/>
+      <w:numFmt w:val="decimal"/>
+      <w:lvlText w:val="%1.%2"/>
+      <w:lvlJc w:val="left"/>
+      <w:pPr>
+        <w:ind w:left="360" w:hanging="360"/>
+      </w:pPr>
+      <w:rPr>
+        <w:rFonts w:hint="default"/>
+      </w:rPr>
+    </w:lvl>
+    <w:lvl w:ilvl="2">
+      <w:start w:val="1"/>
+      <w:numFmt w:val="decimal"/>
+      <w:lvlText w:val="%1.%2.%3"/>
+      <w:lvlJc w:val="left"/>
+      <w:pPr>
+        <w:ind w:left="720" w:hanging="720"/>
+      </w:pPr>
+      <w:rPr>
+        <w:rFonts w:hint="default"/>
+      </w:rPr>
+    </w:lvl>
+    <w:lvl w:ilvl="3">
+      <w:start w:val="1"/>
+      <w:numFmt w:val="decimal"/>
+      <w:lvlText w:val="%1.%2.%3.%4"/>
+      <w:lvlJc w:val="left"/>
+      <w:pPr>
+        <w:ind w:left="720" w:hanging="720"/>
+      </w:pPr>
+      <w:rPr>
+        <w:rFonts w:hint="default"/>
+      </w:rPr>
+    </w:lvl>
+    <w:lvl w:ilvl="4">
+      <w:start w:val="1"/>
+      <w:numFmt w:val="decimal"/>
+      <w:lvlText w:val="%1.%2.%3.%4.%5"/>
+      <w:lvlJc w:val="left"/>
+      <w:pPr>
+        <w:ind w:left="1080" w:hanging="1080"/>
+      </w:pPr>
+      <w:rPr>
+        <w:rFonts w:hint="default"/>
+      </w:rPr>
+    </w:lvl>
+    <w:lvl w:ilvl="5">
+      <w:start w:val="1"/>
+      <w:numFmt w:val="decimal"/>
+      <w:lvlText w:val="%1.%2.%3.%4.%5.%6"/>
+      <w:lvlJc w:val="left"/>
+      <w:pPr>
+        <w:ind w:left="1080" w:hanging="1080"/>
+      </w:pPr>
+      <w:rPr>
+        <w:rFonts w:hint="default"/>
+      </w:rPr>
+    </w:lvl>
+    <w:lvl w:ilvl="6">
+      <w:start w:val="1"/>
+      <w:numFmt w:val="decimal"/>
+      <w:lvlText w:val="%1.%2.%3.%4.%5.%6.%7"/>
+      <w:lvlJc w:val="left"/>
+      <w:pPr>
+        <w:ind w:left="1440" w:hanging="1440"/>
+      </w:pPr>
+      <w:rPr>
+        <w:rFonts w:hint="default"/>
+      </w:rPr>
+    </w:lvl>
+    <w:lvl w:ilvl="7">
+      <w:start w:val="1"/>
+      <w:numFmt w:val="decimal"/>
+      <w:lvlText w:val="%1.%2.%3.%4.%5.%6.%7.%8"/>
+      <w:lvlJc w:val="left"/>
+      <w:pPr>
+        <w:ind w:left="1440" w:hanging="1440"/>
+      </w:pPr>
+      <w:rPr>
+        <w:rFonts w:hint="default"/>
+      </w:rPr>
+    </w:lvl>
+    <w:lvl w:ilvl="8">
+      <w:start w:val="1"/>
+      <w:numFmt w:val="decimal"/>
+      <w:lvlText w:val="%1.%2.%3.%4.%5.%6.%7.%8.%9"/>
+      <w:lvlJc w:val="left"/>
+      <w:pPr>
+        <w:ind w:left="1440" w:hanging="1440"/>
+      </w:pPr>
+      <w:rPr>
+        <w:rFonts w:hint="default"/>
+      </w:rPr>
+    </w:lvl>
+  </w:abstractNum>
+  <w:abstractNum w:abstractNumId="33" w15:restartNumberingAfterBreak="0">
     <w:nsid w:val="5E5362A0"/>
     <w:multiLevelType w:val="multilevel"/>
     <w:tmpl w:val="D9ECDEFE"/>
@@ -10924,7 +12798,7 @@
       </w:rPr>
     </w:lvl>
   </w:abstractNum>
-  <w:abstractNum w:abstractNumId="30" w15:restartNumberingAfterBreak="0">
+  <w:abstractNum w:abstractNumId="34" w15:restartNumberingAfterBreak="0">
     <w:nsid w:val="5EE25D82"/>
     <w:multiLevelType w:val="multilevel"/>
     <w:tmpl w:val="31E0B768"/>
@@ -11073,7 +12947,120 @@
       </w:rPr>
     </w:lvl>
   </w:abstractNum>
-  <w:abstractNum w:abstractNumId="31" w15:restartNumberingAfterBreak="0">
+  <w:abstractNum w:abstractNumId="35" w15:restartNumberingAfterBreak="0">
+    <w:nsid w:val="5EF07234"/>
+    <w:multiLevelType w:val="multilevel"/>
+    <w:tmpl w:val="17F6810A"/>
+    <w:lvl w:ilvl="0">
+      <w:start w:val="5"/>
+      <w:numFmt w:val="decimal"/>
+      <w:lvlText w:val="%1."/>
+      <w:lvlJc w:val="left"/>
+      <w:pPr>
+        <w:tabs>
+          <w:tab w:val="num" w:pos="720"/>
+        </w:tabs>
+        <w:ind w:left="720" w:hanging="360"/>
+      </w:pPr>
+    </w:lvl>
+    <w:lvl w:ilvl="1" w:tentative="1">
+      <w:start w:val="1"/>
+      <w:numFmt w:val="decimal"/>
+      <w:lvlText w:val="%2."/>
+      <w:lvlJc w:val="left"/>
+      <w:pPr>
+        <w:tabs>
+          <w:tab w:val="num" w:pos="1440"/>
+        </w:tabs>
+        <w:ind w:left="1440" w:hanging="360"/>
+      </w:pPr>
+    </w:lvl>
+    <w:lvl w:ilvl="2" w:tentative="1">
+      <w:start w:val="1"/>
+      <w:numFmt w:val="decimal"/>
+      <w:lvlText w:val="%3."/>
+      <w:lvlJc w:val="left"/>
+      <w:pPr>
+        <w:tabs>
+          <w:tab w:val="num" w:pos="2160"/>
+        </w:tabs>
+        <w:ind w:left="2160" w:hanging="360"/>
+      </w:pPr>
+    </w:lvl>
+    <w:lvl w:ilvl="3" w:tentative="1">
+      <w:start w:val="1"/>
+      <w:numFmt w:val="decimal"/>
+      <w:lvlText w:val="%4."/>
+      <w:lvlJc w:val="left"/>
+      <w:pPr>
+        <w:tabs>
+          <w:tab w:val="num" w:pos="2880"/>
+        </w:tabs>
+        <w:ind w:left="2880" w:hanging="360"/>
+      </w:pPr>
+    </w:lvl>
+    <w:lvl w:ilvl="4" w:tentative="1">
+      <w:start w:val="1"/>
+      <w:numFmt w:val="decimal"/>
+      <w:lvlText w:val="%5."/>
+      <w:lvlJc w:val="left"/>
+      <w:pPr>
+        <w:tabs>
+          <w:tab w:val="num" w:pos="3600"/>
+        </w:tabs>
+        <w:ind w:left="3600" w:hanging="360"/>
+      </w:pPr>
+    </w:lvl>
+    <w:lvl w:ilvl="5" w:tentative="1">
+      <w:start w:val="1"/>
+      <w:numFmt w:val="decimal"/>
+      <w:lvlText w:val="%6."/>
+      <w:lvlJc w:val="left"/>
+      <w:pPr>
+        <w:tabs>
+          <w:tab w:val="num" w:pos="4320"/>
+        </w:tabs>
+        <w:ind w:left="4320" w:hanging="360"/>
+      </w:pPr>
+    </w:lvl>
+    <w:lvl w:ilvl="6" w:tentative="1">
+      <w:start w:val="1"/>
+      <w:numFmt w:val="decimal"/>
+      <w:lvlText w:val="%7."/>
+      <w:lvlJc w:val="left"/>
+      <w:pPr>
+        <w:tabs>
+          <w:tab w:val="num" w:pos="5040"/>
+        </w:tabs>
+        <w:ind w:left="5040" w:hanging="360"/>
+      </w:pPr>
+    </w:lvl>
+    <w:lvl w:ilvl="7" w:tentative="1">
+      <w:start w:val="1"/>
+      <w:numFmt w:val="decimal"/>
+      <w:lvlText w:val="%8."/>
+      <w:lvlJc w:val="left"/>
+      <w:pPr>
+        <w:tabs>
+          <w:tab w:val="num" w:pos="5760"/>
+        </w:tabs>
+        <w:ind w:left="5760" w:hanging="360"/>
+      </w:pPr>
+    </w:lvl>
+    <w:lvl w:ilvl="8" w:tentative="1">
+      <w:start w:val="1"/>
+      <w:numFmt w:val="decimal"/>
+      <w:lvlText w:val="%9."/>
+      <w:lvlJc w:val="left"/>
+      <w:pPr>
+        <w:tabs>
+          <w:tab w:val="num" w:pos="6480"/>
+        </w:tabs>
+        <w:ind w:left="6480" w:hanging="360"/>
+      </w:pPr>
+    </w:lvl>
+  </w:abstractNum>
+  <w:abstractNum w:abstractNumId="36" w15:restartNumberingAfterBreak="0">
     <w:nsid w:val="62B636E1"/>
     <w:multiLevelType w:val="multilevel"/>
     <w:tmpl w:val="33B282C8"/>
@@ -11222,7 +13209,7 @@
       </w:rPr>
     </w:lvl>
   </w:abstractNum>
-  <w:abstractNum w:abstractNumId="32" w15:restartNumberingAfterBreak="0">
+  <w:abstractNum w:abstractNumId="37" w15:restartNumberingAfterBreak="0">
     <w:nsid w:val="67823728"/>
     <w:multiLevelType w:val="multilevel"/>
     <w:tmpl w:val="4B125D16"/>
@@ -11371,7 +13358,7 @@
       </w:rPr>
     </w:lvl>
   </w:abstractNum>
-  <w:abstractNum w:abstractNumId="33" w15:restartNumberingAfterBreak="0">
+  <w:abstractNum w:abstractNumId="38" w15:restartNumberingAfterBreak="0">
     <w:nsid w:val="67CA74E0"/>
     <w:multiLevelType w:val="multilevel"/>
     <w:tmpl w:val="3012702C"/>
@@ -11520,7 +13507,7 @@
       </w:rPr>
     </w:lvl>
   </w:abstractNum>
-  <w:abstractNum w:abstractNumId="34" w15:restartNumberingAfterBreak="0">
+  <w:abstractNum w:abstractNumId="39" w15:restartNumberingAfterBreak="0">
     <w:nsid w:val="68AB3CA4"/>
     <w:multiLevelType w:val="multilevel"/>
     <w:tmpl w:val="36C479F6"/>
@@ -11633,7 +13620,7 @@
       </w:pPr>
     </w:lvl>
   </w:abstractNum>
-  <w:abstractNum w:abstractNumId="35" w15:restartNumberingAfterBreak="0">
+  <w:abstractNum w:abstractNumId="40" w15:restartNumberingAfterBreak="0">
     <w:nsid w:val="69D448F6"/>
     <w:multiLevelType w:val="multilevel"/>
     <w:tmpl w:val="A68E4298"/>
@@ -11782,7 +13769,7 @@
       </w:rPr>
     </w:lvl>
   </w:abstractNum>
-  <w:abstractNum w:abstractNumId="36" w15:restartNumberingAfterBreak="0">
+  <w:abstractNum w:abstractNumId="41" w15:restartNumberingAfterBreak="0">
     <w:nsid w:val="6CFB28A7"/>
     <w:multiLevelType w:val="multilevel"/>
     <w:tmpl w:val="7EA0607C"/>
@@ -11895,7 +13882,120 @@
       </w:pPr>
     </w:lvl>
   </w:abstractNum>
-  <w:abstractNum w:abstractNumId="37" w15:restartNumberingAfterBreak="0">
+  <w:abstractNum w:abstractNumId="42" w15:restartNumberingAfterBreak="0">
+    <w:nsid w:val="6EA279A7"/>
+    <w:multiLevelType w:val="multilevel"/>
+    <w:tmpl w:val="BC4056CC"/>
+    <w:lvl w:ilvl="0">
+      <w:start w:val="1"/>
+      <w:numFmt w:val="decimal"/>
+      <w:lvlText w:val="%1."/>
+      <w:lvlJc w:val="left"/>
+      <w:pPr>
+        <w:tabs>
+          <w:tab w:val="num" w:pos="720"/>
+        </w:tabs>
+        <w:ind w:left="720" w:hanging="360"/>
+      </w:pPr>
+    </w:lvl>
+    <w:lvl w:ilvl="1" w:tentative="1">
+      <w:start w:val="1"/>
+      <w:numFmt w:val="decimal"/>
+      <w:lvlText w:val="%2."/>
+      <w:lvlJc w:val="left"/>
+      <w:pPr>
+        <w:tabs>
+          <w:tab w:val="num" w:pos="1440"/>
+        </w:tabs>
+        <w:ind w:left="1440" w:hanging="360"/>
+      </w:pPr>
+    </w:lvl>
+    <w:lvl w:ilvl="2" w:tentative="1">
+      <w:start w:val="1"/>
+      <w:numFmt w:val="decimal"/>
+      <w:lvlText w:val="%3."/>
+      <w:lvlJc w:val="left"/>
+      <w:pPr>
+        <w:tabs>
+          <w:tab w:val="num" w:pos="2160"/>
+        </w:tabs>
+        <w:ind w:left="2160" w:hanging="360"/>
+      </w:pPr>
+    </w:lvl>
+    <w:lvl w:ilvl="3" w:tentative="1">
+      <w:start w:val="1"/>
+      <w:numFmt w:val="decimal"/>
+      <w:lvlText w:val="%4."/>
+      <w:lvlJc w:val="left"/>
+      <w:pPr>
+        <w:tabs>
+          <w:tab w:val="num" w:pos="2880"/>
+        </w:tabs>
+        <w:ind w:left="2880" w:hanging="360"/>
+      </w:pPr>
+    </w:lvl>
+    <w:lvl w:ilvl="4" w:tentative="1">
+      <w:start w:val="1"/>
+      <w:numFmt w:val="decimal"/>
+      <w:lvlText w:val="%5."/>
+      <w:lvlJc w:val="left"/>
+      <w:pPr>
+        <w:tabs>
+          <w:tab w:val="num" w:pos="3600"/>
+        </w:tabs>
+        <w:ind w:left="3600" w:hanging="360"/>
+      </w:pPr>
+    </w:lvl>
+    <w:lvl w:ilvl="5" w:tentative="1">
+      <w:start w:val="1"/>
+      <w:numFmt w:val="decimal"/>
+      <w:lvlText w:val="%6."/>
+      <w:lvlJc w:val="left"/>
+      <w:pPr>
+        <w:tabs>
+          <w:tab w:val="num" w:pos="4320"/>
+        </w:tabs>
+        <w:ind w:left="4320" w:hanging="360"/>
+      </w:pPr>
+    </w:lvl>
+    <w:lvl w:ilvl="6" w:tentative="1">
+      <w:start w:val="1"/>
+      <w:numFmt w:val="decimal"/>
+      <w:lvlText w:val="%7."/>
+      <w:lvlJc w:val="left"/>
+      <w:pPr>
+        <w:tabs>
+          <w:tab w:val="num" w:pos="5040"/>
+        </w:tabs>
+        <w:ind w:left="5040" w:hanging="360"/>
+      </w:pPr>
+    </w:lvl>
+    <w:lvl w:ilvl="7" w:tentative="1">
+      <w:start w:val="1"/>
+      <w:numFmt w:val="decimal"/>
+      <w:lvlText w:val="%8."/>
+      <w:lvlJc w:val="left"/>
+      <w:pPr>
+        <w:tabs>
+          <w:tab w:val="num" w:pos="5760"/>
+        </w:tabs>
+        <w:ind w:left="5760" w:hanging="360"/>
+      </w:pPr>
+    </w:lvl>
+    <w:lvl w:ilvl="8" w:tentative="1">
+      <w:start w:val="1"/>
+      <w:numFmt w:val="decimal"/>
+      <w:lvlText w:val="%9."/>
+      <w:lvlJc w:val="left"/>
+      <w:pPr>
+        <w:tabs>
+          <w:tab w:val="num" w:pos="6480"/>
+        </w:tabs>
+        <w:ind w:left="6480" w:hanging="360"/>
+      </w:pPr>
+    </w:lvl>
+  </w:abstractNum>
+  <w:abstractNum w:abstractNumId="43" w15:restartNumberingAfterBreak="0">
     <w:nsid w:val="73304AC9"/>
     <w:multiLevelType w:val="multilevel"/>
     <w:tmpl w:val="AB00C57A"/>
@@ -12044,7 +14144,7 @@
       </w:rPr>
     </w:lvl>
   </w:abstractNum>
-  <w:abstractNum w:abstractNumId="38" w15:restartNumberingAfterBreak="0">
+  <w:abstractNum w:abstractNumId="44" w15:restartNumberingAfterBreak="0">
     <w:nsid w:val="74F645F2"/>
     <w:multiLevelType w:val="multilevel"/>
     <w:tmpl w:val="262E0D60"/>
@@ -12193,7 +14293,120 @@
       </w:rPr>
     </w:lvl>
   </w:abstractNum>
-  <w:abstractNum w:abstractNumId="39" w15:restartNumberingAfterBreak="0">
+  <w:abstractNum w:abstractNumId="45" w15:restartNumberingAfterBreak="0">
+    <w:nsid w:val="7560230F"/>
+    <w:multiLevelType w:val="multilevel"/>
+    <w:tmpl w:val="4D1CAADA"/>
+    <w:lvl w:ilvl="0">
+      <w:start w:val="6"/>
+      <w:numFmt w:val="decimal"/>
+      <w:lvlText w:val="%1."/>
+      <w:lvlJc w:val="left"/>
+      <w:pPr>
+        <w:tabs>
+          <w:tab w:val="num" w:pos="720"/>
+        </w:tabs>
+        <w:ind w:left="720" w:hanging="360"/>
+      </w:pPr>
+    </w:lvl>
+    <w:lvl w:ilvl="1" w:tentative="1">
+      <w:start w:val="1"/>
+      <w:numFmt w:val="decimal"/>
+      <w:lvlText w:val="%2."/>
+      <w:lvlJc w:val="left"/>
+      <w:pPr>
+        <w:tabs>
+          <w:tab w:val="num" w:pos="1440"/>
+        </w:tabs>
+        <w:ind w:left="1440" w:hanging="360"/>
+      </w:pPr>
+    </w:lvl>
+    <w:lvl w:ilvl="2" w:tentative="1">
+      <w:start w:val="1"/>
+      <w:numFmt w:val="decimal"/>
+      <w:lvlText w:val="%3."/>
+      <w:lvlJc w:val="left"/>
+      <w:pPr>
+        <w:tabs>
+          <w:tab w:val="num" w:pos="2160"/>
+        </w:tabs>
+        <w:ind w:left="2160" w:hanging="360"/>
+      </w:pPr>
+    </w:lvl>
+    <w:lvl w:ilvl="3" w:tentative="1">
+      <w:start w:val="1"/>
+      <w:numFmt w:val="decimal"/>
+      <w:lvlText w:val="%4."/>
+      <w:lvlJc w:val="left"/>
+      <w:pPr>
+        <w:tabs>
+          <w:tab w:val="num" w:pos="2880"/>
+        </w:tabs>
+        <w:ind w:left="2880" w:hanging="360"/>
+      </w:pPr>
+    </w:lvl>
+    <w:lvl w:ilvl="4" w:tentative="1">
+      <w:start w:val="1"/>
+      <w:numFmt w:val="decimal"/>
+      <w:lvlText w:val="%5."/>
+      <w:lvlJc w:val="left"/>
+      <w:pPr>
+        <w:tabs>
+          <w:tab w:val="num" w:pos="3600"/>
+        </w:tabs>
+        <w:ind w:left="3600" w:hanging="360"/>
+      </w:pPr>
+    </w:lvl>
+    <w:lvl w:ilvl="5" w:tentative="1">
+      <w:start w:val="1"/>
+      <w:numFmt w:val="decimal"/>
+      <w:lvlText w:val="%6."/>
+      <w:lvlJc w:val="left"/>
+      <w:pPr>
+        <w:tabs>
+          <w:tab w:val="num" w:pos="4320"/>
+        </w:tabs>
+        <w:ind w:left="4320" w:hanging="360"/>
+      </w:pPr>
+    </w:lvl>
+    <w:lvl w:ilvl="6" w:tentative="1">
+      <w:start w:val="1"/>
+      <w:numFmt w:val="decimal"/>
+      <w:lvlText w:val="%7."/>
+      <w:lvlJc w:val="left"/>
+      <w:pPr>
+        <w:tabs>
+          <w:tab w:val="num" w:pos="5040"/>
+        </w:tabs>
+        <w:ind w:left="5040" w:hanging="360"/>
+      </w:pPr>
+    </w:lvl>
+    <w:lvl w:ilvl="7" w:tentative="1">
+      <w:start w:val="1"/>
+      <w:numFmt w:val="decimal"/>
+      <w:lvlText w:val="%8."/>
+      <w:lvlJc w:val="left"/>
+      <w:pPr>
+        <w:tabs>
+          <w:tab w:val="num" w:pos="5760"/>
+        </w:tabs>
+        <w:ind w:left="5760" w:hanging="360"/>
+      </w:pPr>
+    </w:lvl>
+    <w:lvl w:ilvl="8" w:tentative="1">
+      <w:start w:val="1"/>
+      <w:numFmt w:val="decimal"/>
+      <w:lvlText w:val="%9."/>
+      <w:lvlJc w:val="left"/>
+      <w:pPr>
+        <w:tabs>
+          <w:tab w:val="num" w:pos="6480"/>
+        </w:tabs>
+        <w:ind w:left="6480" w:hanging="360"/>
+      </w:pPr>
+    </w:lvl>
+  </w:abstractNum>
+  <w:abstractNum w:abstractNumId="46" w15:restartNumberingAfterBreak="0">
     <w:nsid w:val="78BA56BE"/>
     <w:multiLevelType w:val="multilevel"/>
     <w:tmpl w:val="190AE5AE"/>
@@ -12342,7 +14555,7 @@
       </w:rPr>
     </w:lvl>
   </w:abstractNum>
-  <w:abstractNum w:abstractNumId="40" w15:restartNumberingAfterBreak="0">
+  <w:abstractNum w:abstractNumId="47" w15:restartNumberingAfterBreak="0">
     <w:nsid w:val="78E079A3"/>
     <w:multiLevelType w:val="multilevel"/>
     <w:tmpl w:val="52B08620"/>
@@ -12491,7 +14704,120 @@
       </w:rPr>
     </w:lvl>
   </w:abstractNum>
-  <w:abstractNum w:abstractNumId="41" w15:restartNumberingAfterBreak="0">
+  <w:abstractNum w:abstractNumId="48" w15:restartNumberingAfterBreak="0">
+    <w:nsid w:val="79992F7F"/>
+    <w:multiLevelType w:val="multilevel"/>
+    <w:tmpl w:val="AF468236"/>
+    <w:lvl w:ilvl="0">
+      <w:start w:val="2"/>
+      <w:numFmt w:val="decimal"/>
+      <w:lvlText w:val="%1."/>
+      <w:lvlJc w:val="left"/>
+      <w:pPr>
+        <w:tabs>
+          <w:tab w:val="num" w:pos="720"/>
+        </w:tabs>
+        <w:ind w:left="720" w:hanging="360"/>
+      </w:pPr>
+    </w:lvl>
+    <w:lvl w:ilvl="1" w:tentative="1">
+      <w:start w:val="1"/>
+      <w:numFmt w:val="decimal"/>
+      <w:lvlText w:val="%2."/>
+      <w:lvlJc w:val="left"/>
+      <w:pPr>
+        <w:tabs>
+          <w:tab w:val="num" w:pos="1440"/>
+        </w:tabs>
+        <w:ind w:left="1440" w:hanging="360"/>
+      </w:pPr>
+    </w:lvl>
+    <w:lvl w:ilvl="2" w:tentative="1">
+      <w:start w:val="1"/>
+      <w:numFmt w:val="decimal"/>
+      <w:lvlText w:val="%3."/>
+      <w:lvlJc w:val="left"/>
+      <w:pPr>
+        <w:tabs>
+          <w:tab w:val="num" w:pos="2160"/>
+        </w:tabs>
+        <w:ind w:left="2160" w:hanging="360"/>
+      </w:pPr>
+    </w:lvl>
+    <w:lvl w:ilvl="3" w:tentative="1">
+      <w:start w:val="1"/>
+      <w:numFmt w:val="decimal"/>
+      <w:lvlText w:val="%4."/>
+      <w:lvlJc w:val="left"/>
+      <w:pPr>
+        <w:tabs>
+          <w:tab w:val="num" w:pos="2880"/>
+        </w:tabs>
+        <w:ind w:left="2880" w:hanging="360"/>
+      </w:pPr>
+    </w:lvl>
+    <w:lvl w:ilvl="4" w:tentative="1">
+      <w:start w:val="1"/>
+      <w:numFmt w:val="decimal"/>
+      <w:lvlText w:val="%5."/>
+      <w:lvlJc w:val="left"/>
+      <w:pPr>
+        <w:tabs>
+          <w:tab w:val="num" w:pos="3600"/>
+        </w:tabs>
+        <w:ind w:left="3600" w:hanging="360"/>
+      </w:pPr>
+    </w:lvl>
+    <w:lvl w:ilvl="5" w:tentative="1">
+      <w:start w:val="1"/>
+      <w:numFmt w:val="decimal"/>
+      <w:lvlText w:val="%6."/>
+      <w:lvlJc w:val="left"/>
+      <w:pPr>
+        <w:tabs>
+          <w:tab w:val="num" w:pos="4320"/>
+        </w:tabs>
+        <w:ind w:left="4320" w:hanging="360"/>
+      </w:pPr>
+    </w:lvl>
+    <w:lvl w:ilvl="6" w:tentative="1">
+      <w:start w:val="1"/>
+      <w:numFmt w:val="decimal"/>
+      <w:lvlText w:val="%7."/>
+      <w:lvlJc w:val="left"/>
+      <w:pPr>
+        <w:tabs>
+          <w:tab w:val="num" w:pos="5040"/>
+        </w:tabs>
+        <w:ind w:left="5040" w:hanging="360"/>
+      </w:pPr>
+    </w:lvl>
+    <w:lvl w:ilvl="7" w:tentative="1">
+      <w:start w:val="1"/>
+      <w:numFmt w:val="decimal"/>
+      <w:lvlText w:val="%8."/>
+      <w:lvlJc w:val="left"/>
+      <w:pPr>
+        <w:tabs>
+          <w:tab w:val="num" w:pos="5760"/>
+        </w:tabs>
+        <w:ind w:left="5760" w:hanging="360"/>
+      </w:pPr>
+    </w:lvl>
+    <w:lvl w:ilvl="8" w:tentative="1">
+      <w:start w:val="1"/>
+      <w:numFmt w:val="decimal"/>
+      <w:lvlText w:val="%9."/>
+      <w:lvlJc w:val="left"/>
+      <w:pPr>
+        <w:tabs>
+          <w:tab w:val="num" w:pos="6480"/>
+        </w:tabs>
+        <w:ind w:left="6480" w:hanging="360"/>
+      </w:pPr>
+    </w:lvl>
+  </w:abstractNum>
+  <w:abstractNum w:abstractNumId="49" w15:restartNumberingAfterBreak="0">
     <w:nsid w:val="7F924FEA"/>
     <w:multiLevelType w:val="multilevel"/>
     <w:tmpl w:val="FC109B4C"/>
@@ -12641,130 +14967,154 @@
     </w:lvl>
   </w:abstractNum>
   <w:num w:numId="1">
-    <w:abstractNumId w:val="7"/>
+    <w:abstractNumId w:val="9"/>
   </w:num>
   <w:num w:numId="2">
-    <w:abstractNumId w:val="13"/>
+    <w:abstractNumId w:val="15"/>
   </w:num>
   <w:num w:numId="3">
-    <w:abstractNumId w:val="27"/>
+    <w:abstractNumId w:val="30"/>
   </w:num>
   <w:num w:numId="4">
-    <w:abstractNumId w:val="36"/>
+    <w:abstractNumId w:val="41"/>
   </w:num>
   <w:num w:numId="5">
-    <w:abstractNumId w:val="40"/>
+    <w:abstractNumId w:val="47"/>
   </w:num>
   <w:num w:numId="6">
     <w:abstractNumId w:val="1"/>
   </w:num>
   <w:num w:numId="7">
-    <w:abstractNumId w:val="17"/>
+    <w:abstractNumId w:val="19"/>
   </w:num>
   <w:num w:numId="8">
-    <w:abstractNumId w:val="31"/>
+    <w:abstractNumId w:val="36"/>
   </w:num>
   <w:num w:numId="9">
-    <w:abstractNumId w:val="34"/>
+    <w:abstractNumId w:val="39"/>
   </w:num>
   <w:num w:numId="10">
-    <w:abstractNumId w:val="14"/>
+    <w:abstractNumId w:val="16"/>
   </w:num>
   <w:num w:numId="11">
-    <w:abstractNumId w:val="32"/>
+    <w:abstractNumId w:val="37"/>
   </w:num>
   <w:num w:numId="12">
-    <w:abstractNumId w:val="19"/>
+    <w:abstractNumId w:val="21"/>
   </w:num>
   <w:num w:numId="13">
+    <w:abstractNumId w:val="29"/>
+  </w:num>
+  <w:num w:numId="14">
+    <w:abstractNumId w:val="46"/>
+  </w:num>
+  <w:num w:numId="15">
+    <w:abstractNumId w:val="40"/>
+  </w:num>
+  <w:num w:numId="16">
+    <w:abstractNumId w:val="7"/>
+  </w:num>
+  <w:num w:numId="17">
+    <w:abstractNumId w:val="24"/>
+  </w:num>
+  <w:num w:numId="18">
     <w:abstractNumId w:val="26"/>
   </w:num>
-  <w:num w:numId="14">
-    <w:abstractNumId w:val="39"/>
-  </w:num>
-  <w:num w:numId="15">
-    <w:abstractNumId w:val="35"/>
-  </w:num>
-  <w:num w:numId="16">
-    <w:abstractNumId w:val="5"/>
-  </w:num>
-  <w:num w:numId="17">
-    <w:abstractNumId w:val="22"/>
-  </w:num>
-  <w:num w:numId="18">
-    <w:abstractNumId w:val="23"/>
-  </w:num>
   <w:num w:numId="19">
-    <w:abstractNumId w:val="6"/>
+    <w:abstractNumId w:val="8"/>
   </w:num>
   <w:num w:numId="20">
     <w:abstractNumId w:val="2"/>
   </w:num>
   <w:num w:numId="21">
+    <w:abstractNumId w:val="44"/>
+  </w:num>
+  <w:num w:numId="22">
+    <w:abstractNumId w:val="22"/>
+  </w:num>
+  <w:num w:numId="23">
+    <w:abstractNumId w:val="10"/>
+  </w:num>
+  <w:num w:numId="24">
+    <w:abstractNumId w:val="23"/>
+  </w:num>
+  <w:num w:numId="25">
+    <w:abstractNumId w:val="43"/>
+  </w:num>
+  <w:num w:numId="26">
+    <w:abstractNumId w:val="11"/>
+  </w:num>
+  <w:num w:numId="27">
+    <w:abstractNumId w:val="20"/>
+  </w:num>
+  <w:num w:numId="28">
+    <w:abstractNumId w:val="6"/>
+  </w:num>
+  <w:num w:numId="29">
     <w:abstractNumId w:val="38"/>
   </w:num>
-  <w:num w:numId="22">
-    <w:abstractNumId w:val="20"/>
+  <w:num w:numId="30">
+    <w:abstractNumId w:val="31"/>
   </w:num>
-  <w:num w:numId="23">
-    <w:abstractNumId w:val="8"/>
+  <w:num w:numId="31">
+    <w:abstractNumId w:val="49"/>
   </w:num>
-  <w:num w:numId="24">
-    <w:abstractNumId w:val="21"/>
+  <w:num w:numId="32">
+    <w:abstractNumId w:val="14"/>
   </w:num>
-  <w:num w:numId="25">
-    <w:abstractNumId w:val="37"/>
+  <w:num w:numId="33">
+    <w:abstractNumId w:val="34"/>
   </w:num>
-  <w:num w:numId="26">
-    <w:abstractNumId w:val="9"/>
-  </w:num>
-  <w:num w:numId="27">
-    <w:abstractNumId w:val="18"/>
-  </w:num>
-  <w:num w:numId="28">
-    <w:abstractNumId w:val="4"/>
-  </w:num>
-  <w:num w:numId="29">
+  <w:num w:numId="34">
     <w:abstractNumId w:val="33"/>
   </w:num>
-  <w:num w:numId="30">
-    <w:abstractNumId w:val="28"/>
-  </w:num>
-  <w:num w:numId="31">
-    <w:abstractNumId w:val="41"/>
-  </w:num>
-  <w:num w:numId="32">
-    <w:abstractNumId w:val="12"/>
-  </w:num>
-  <w:num w:numId="33">
-    <w:abstractNumId w:val="30"/>
-  </w:num>
-  <w:num w:numId="34">
-    <w:abstractNumId w:val="29"/>
-  </w:num>
   <w:num w:numId="35">
-    <w:abstractNumId w:val="11"/>
+    <w:abstractNumId w:val="13"/>
   </w:num>
   <w:num w:numId="36">
-    <w:abstractNumId w:val="10"/>
+    <w:abstractNumId w:val="12"/>
   </w:num>
   <w:num w:numId="37">
     <w:abstractNumId w:val="0"/>
   </w:num>
   <w:num w:numId="38">
-    <w:abstractNumId w:val="15"/>
+    <w:abstractNumId w:val="17"/>
   </w:num>
   <w:num w:numId="39">
-    <w:abstractNumId w:val="24"/>
+    <w:abstractNumId w:val="27"/>
   </w:num>
   <w:num w:numId="40">
+    <w:abstractNumId w:val="4"/>
+  </w:num>
+  <w:num w:numId="41">
+    <w:abstractNumId w:val="18"/>
+  </w:num>
+  <w:num w:numId="42">
+    <w:abstractNumId w:val="28"/>
+  </w:num>
+  <w:num w:numId="43">
+    <w:abstractNumId w:val="32"/>
+  </w:num>
+  <w:num w:numId="44">
+    <w:abstractNumId w:val="48"/>
+  </w:num>
+  <w:num w:numId="45">
+    <w:abstractNumId w:val="42"/>
+  </w:num>
+  <w:num w:numId="46">
+    <w:abstractNumId w:val="5"/>
+  </w:num>
+  <w:num w:numId="47">
+    <w:abstractNumId w:val="25"/>
+  </w:num>
+  <w:num w:numId="48">
     <w:abstractNumId w:val="3"/>
   </w:num>
-  <w:num w:numId="41">
-    <w:abstractNumId w:val="16"/>
+  <w:num w:numId="49">
+    <w:abstractNumId w:val="35"/>
   </w:num>
-  <w:num w:numId="42">
-    <w:abstractNumId w:val="25"/>
+  <w:num w:numId="50">
+    <w:abstractNumId w:val="45"/>
   </w:num>
 </w:numbering>
 </file>
